--- a/doc/马尔可夫链置换检验与定阶.docx
+++ b/doc/马尔可夫链置换检验与定阶.docx
@@ -83,7 +83,25 @@
         <w:rPr>
           <w:rFonts w:hint="eastAsia"/>
         </w:rPr>
-        <w:t>马尔可夫链置换检验与定阶</w:t>
+        <w:t>小样本量下的</w:t>
+      </w:r>
+      <w:r>
+        <w:rPr>
+          <w:rFonts w:hint="eastAsia"/>
+        </w:rPr>
+        <w:t>马尔可夫链</w:t>
+      </w:r>
+      <w:r>
+        <w:rPr>
+          <w:rFonts w:hint="eastAsia"/>
+        </w:rPr>
+        <w:t>独立性</w:t>
+      </w:r>
+      <w:r>
+        <w:rPr>
+          <w:rFonts w:hint="eastAsia"/>
+        </w:rPr>
+        <w:t>检验与定阶</w:t>
       </w:r>
     </w:p>
     <w:p>
@@ -147,9 +165,6 @@
     <w:p>
       <w:pPr>
         <w:pStyle w:val="2"/>
-        <w:rPr>
-          <w:rFonts w:hint="eastAsia"/>
-        </w:rPr>
       </w:pPr>
       <w:r>
         <w:rPr>
@@ -216,7 +231,7 @@
         <w:rPr>
           <w:rFonts w:hint="eastAsia"/>
         </w:rPr>
-        <w:t>马尔可夫链置换检验</w:t>
+        <w:t>置换检验</w:t>
       </w:r>
     </w:p>
     <w:p>
@@ -232,7 +247,19 @@
         <w:rPr>
           <w:rFonts w:hint="eastAsia"/>
         </w:rPr>
-        <w:t>马尔可夫链定阶</w:t>
+        <w:t>马尔可夫</w:t>
+      </w:r>
+      <w:r>
+        <w:rPr>
+          <w:rFonts w:hint="eastAsia"/>
+        </w:rPr>
+        <w:t>链</w:t>
+      </w:r>
+      <w:r>
+        <w:rPr>
+          <w:rFonts w:hint="eastAsia"/>
+        </w:rPr>
+        <w:t>定阶</w:t>
       </w:r>
     </w:p>
     <w:p>
@@ -260,9 +287,6 @@
     <w:p>
       <w:pPr>
         <w:ind w:firstLine="420"/>
-        <w:rPr>
-          <w:rFonts w:hint="eastAsia"/>
-        </w:rPr>
       </w:pPr>
       <w:r>
         <w:rPr>
@@ -307,10 +331,10 @@
             <v:path o:extrusionok="f" gradientshapeok="t" o:connecttype="rect"/>
             <o:lock v:ext="edit" aspectratio="t"/>
           </v:shapetype>
-          <v:shape id="_x0000_i1037" type="#_x0000_t75" style="width:11.9pt;height:11.25pt" o:ole="">
+          <v:shape id="_x0000_i1025" type="#_x0000_t75" style="width:11.9pt;height:11.25pt" o:ole="">
             <v:imagedata r:id="rId8" o:title=""/>
           </v:shape>
-          <o:OLEObject Type="Embed" ProgID="Equation.DSMT4" ShapeID="_x0000_i1037" DrawAspect="Content" ObjectID="_1814339668" r:id="rId9"/>
+          <o:OLEObject Type="Embed" ProgID="Equation.DSMT4" ShapeID="_x0000_i1025" DrawAspect="Content" ObjectID="_1814373483" r:id="rId9"/>
         </w:object>
       </w:r>
       <w:r>
@@ -324,10 +348,10 @@
           <w:position w:val="-4"/>
         </w:rPr>
         <w:object w:dxaOrig="200" w:dyaOrig="220" w14:anchorId="07E9ED96">
-          <v:shape id="_x0000_i1038" type="#_x0000_t75" style="width:10pt;height:11.25pt" o:ole="">
+          <v:shape id="_x0000_i1026" type="#_x0000_t75" style="width:10pt;height:11.25pt" o:ole="">
             <v:imagedata r:id="rId10" o:title=""/>
           </v:shape>
-          <o:OLEObject Type="Embed" ProgID="Equation.DSMT4" ShapeID="_x0000_i1038" DrawAspect="Content" ObjectID="_1814339669" r:id="rId11"/>
+          <o:OLEObject Type="Embed" ProgID="Equation.DSMT4" ShapeID="_x0000_i1026" DrawAspect="Content" ObjectID="_1814373484" r:id="rId11"/>
         </w:object>
       </w:r>
       <w:r>
@@ -356,10 +380,10 @@
           <w:position w:val="-10"/>
         </w:rPr>
         <w:object w:dxaOrig="480" w:dyaOrig="300" w14:anchorId="44AC968A">
-          <v:shape id="_x0000_i1116" type="#_x0000_t75" style="width:23.8pt;height:15.05pt" o:ole="">
+          <v:shape id="_x0000_i1027" type="#_x0000_t75" style="width:23.8pt;height:15.05pt" o:ole="">
             <v:imagedata r:id="rId12" o:title=""/>
           </v:shape>
-          <o:OLEObject Type="Embed" ProgID="Equation.DSMT4" ShapeID="_x0000_i1116" DrawAspect="Content" ObjectID="_1814339670" r:id="rId13"/>
+          <o:OLEObject Type="Embed" ProgID="Equation.DSMT4" ShapeID="_x0000_i1027" DrawAspect="Content" ObjectID="_1814373485" r:id="rId13"/>
         </w:object>
       </w:r>
       <w:r>
@@ -373,10 +397,10 @@
           <w:position w:val="-12"/>
         </w:rPr>
         <w:object w:dxaOrig="460" w:dyaOrig="320" w14:anchorId="76BCC060">
-          <v:shape id="_x0000_i1119" type="#_x0000_t75" style="width:23.15pt;height:16.3pt" o:ole="">
+          <v:shape id="_x0000_i1028" type="#_x0000_t75" style="width:23.15pt;height:16.3pt" o:ole="">
             <v:imagedata r:id="rId14" o:title=""/>
           </v:shape>
-          <o:OLEObject Type="Embed" ProgID="Equation.DSMT4" ShapeID="_x0000_i1119" DrawAspect="Content" ObjectID="_1814339671" r:id="rId15"/>
+          <o:OLEObject Type="Embed" ProgID="Equation.DSMT4" ShapeID="_x0000_i1028" DrawAspect="Content" ObjectID="_1814373486" r:id="rId15"/>
         </w:object>
       </w:r>
       <w:r>
@@ -390,10 +414,10 @@
           <w:position w:val="-6"/>
         </w:rPr>
         <w:object w:dxaOrig="139" w:dyaOrig="240" w14:anchorId="024B7879">
-          <v:shape id="_x0000_i1043" type="#_x0000_t75" style="width:6.9pt;height:11.9pt" o:ole="">
+          <v:shape id="_x0000_i1029" type="#_x0000_t75" style="width:6.9pt;height:11.9pt" o:ole="">
             <v:imagedata r:id="rId16" o:title=""/>
           </v:shape>
-          <o:OLEObject Type="Embed" ProgID="Equation.DSMT4" ShapeID="_x0000_i1043" DrawAspect="Content" ObjectID="_1814339672" r:id="rId17"/>
+          <o:OLEObject Type="Embed" ProgID="Equation.DSMT4" ShapeID="_x0000_i1029" DrawAspect="Content" ObjectID="_1814373487" r:id="rId17"/>
         </w:object>
       </w:r>
       <w:r>
@@ -407,10 +431,10 @@
           <w:position w:val="-10"/>
         </w:rPr>
         <w:object w:dxaOrig="180" w:dyaOrig="279" w14:anchorId="1A51F915">
-          <v:shape id="_x0000_i1046" type="#_x0000_t75" style="width:8.75pt;height:13.75pt" o:ole="">
+          <v:shape id="_x0000_i1030" type="#_x0000_t75" style="width:8.75pt;height:13.75pt" o:ole="">
             <v:imagedata r:id="rId18" o:title=""/>
           </v:shape>
-          <o:OLEObject Type="Embed" ProgID="Equation.DSMT4" ShapeID="_x0000_i1046" DrawAspect="Content" ObjectID="_1814339673" r:id="rId19"/>
+          <o:OLEObject Type="Embed" ProgID="Equation.DSMT4" ShapeID="_x0000_i1030" DrawAspect="Content" ObjectID="_1814373488" r:id="rId19"/>
         </w:object>
       </w:r>
       <w:r>
@@ -424,10 +448,10 @@
           <w:position w:val="-12"/>
         </w:rPr>
         <w:object w:dxaOrig="320" w:dyaOrig="320" w14:anchorId="00F6EF48">
-          <v:shape id="_x0000_i1051" type="#_x0000_t75" style="width:16.3pt;height:16.3pt" o:ole="">
+          <v:shape id="_x0000_i1031" type="#_x0000_t75" style="width:16.3pt;height:16.3pt" o:ole="">
             <v:imagedata r:id="rId20" o:title=""/>
           </v:shape>
-          <o:OLEObject Type="Embed" ProgID="Equation.DSMT4" ShapeID="_x0000_i1051" DrawAspect="Content" ObjectID="_1814339674" r:id="rId21"/>
+          <o:OLEObject Type="Embed" ProgID="Equation.DSMT4" ShapeID="_x0000_i1031" DrawAspect="Content" ObjectID="_1814373489" r:id="rId21"/>
         </w:object>
       </w:r>
       <w:r>
@@ -441,10 +465,10 @@
           <w:position w:val="-12"/>
         </w:rPr>
         <w:object w:dxaOrig="320" w:dyaOrig="320" w14:anchorId="64E5DD4D">
-          <v:shape id="_x0000_i1054" type="#_x0000_t75" style="width:16.3pt;height:16.3pt" o:ole="">
+          <v:shape id="_x0000_i1032" type="#_x0000_t75" style="width:16.3pt;height:16.3pt" o:ole="">
             <v:imagedata r:id="rId22" o:title=""/>
           </v:shape>
-          <o:OLEObject Type="Embed" ProgID="Equation.DSMT4" ShapeID="_x0000_i1054" DrawAspect="Content" ObjectID="_1814339675" r:id="rId23"/>
+          <o:OLEObject Type="Embed" ProgID="Equation.DSMT4" ShapeID="_x0000_i1032" DrawAspect="Content" ObjectID="_1814373490" r:id="rId23"/>
         </w:object>
       </w:r>
       <w:r>
@@ -458,10 +482,10 @@
           <w:position w:val="-14"/>
         </w:rPr>
         <w:object w:dxaOrig="859" w:dyaOrig="340" w14:anchorId="20AA8812">
-          <v:shape id="_x0000_i1063" type="#_x0000_t75" style="width:43.2pt;height:16.9pt" o:ole="">
+          <v:shape id="_x0000_i1033" type="#_x0000_t75" style="width:43.2pt;height:16.9pt" o:ole="">
             <v:imagedata r:id="rId24" o:title=""/>
           </v:shape>
-          <o:OLEObject Type="Embed" ProgID="Equation.DSMT4" ShapeID="_x0000_i1063" DrawAspect="Content" ObjectID="_1814339676" r:id="rId25"/>
+          <o:OLEObject Type="Embed" ProgID="Equation.DSMT4" ShapeID="_x0000_i1033" DrawAspect="Content" ObjectID="_1814373491" r:id="rId25"/>
         </w:object>
       </w:r>
       <w:r>
@@ -475,10 +499,10 @@
           <w:position w:val="-14"/>
         </w:rPr>
         <w:object w:dxaOrig="800" w:dyaOrig="340" w14:anchorId="5212D44A">
-          <v:shape id="_x0000_i1061" type="#_x0000_t75" style="width:40.05pt;height:16.9pt" o:ole="">
+          <v:shape id="_x0000_i1034" type="#_x0000_t75" style="width:40.05pt;height:16.9pt" o:ole="">
             <v:imagedata r:id="rId26" o:title=""/>
           </v:shape>
-          <o:OLEObject Type="Embed" ProgID="Equation.DSMT4" ShapeID="_x0000_i1061" DrawAspect="Content" ObjectID="_1814339677" r:id="rId27"/>
+          <o:OLEObject Type="Embed" ProgID="Equation.DSMT4" ShapeID="_x0000_i1034" DrawAspect="Content" ObjectID="_1814373492" r:id="rId27"/>
         </w:object>
       </w:r>
       <w:r>
@@ -492,9 +516,6 @@
       <w:pPr>
         <w:pStyle w:val="3"/>
         <w:spacing w:before="326"/>
-        <w:rPr>
-          <w:rFonts w:hint="eastAsia"/>
-        </w:rPr>
       </w:pPr>
       <w:r>
         <w:rPr>
@@ -527,10 +548,10 @@
           <w:position w:val="-6"/>
         </w:rPr>
         <w:object w:dxaOrig="200" w:dyaOrig="200" w14:anchorId="36601301">
-          <v:shape id="_x0000_i1068" type="#_x0000_t75" style="width:10pt;height:10pt" o:ole="">
+          <v:shape id="_x0000_i1035" type="#_x0000_t75" style="width:10pt;height:10pt" o:ole="">
             <v:imagedata r:id="rId28" o:title=""/>
           </v:shape>
-          <o:OLEObject Type="Embed" ProgID="Equation.DSMT4" ShapeID="_x0000_i1068" DrawAspect="Content" ObjectID="_1814339678" r:id="rId29"/>
+          <o:OLEObject Type="Embed" ProgID="Equation.DSMT4" ShapeID="_x0000_i1035" DrawAspect="Content" ObjectID="_1814373493" r:id="rId29"/>
         </w:object>
       </w:r>
       <w:r>
@@ -541,10 +562,10 @@
           <w:position w:val="-4"/>
         </w:rPr>
         <w:object w:dxaOrig="240" w:dyaOrig="220" w14:anchorId="05D65F82">
-          <v:shape id="_x0000_i1101" type="#_x0000_t75" style="width:11.9pt;height:11.25pt" o:ole="">
+          <v:shape id="_x0000_i1036" type="#_x0000_t75" style="width:11.9pt;height:11.25pt" o:ole="">
             <v:imagedata r:id="rId8" o:title=""/>
           </v:shape>
-          <o:OLEObject Type="Embed" ProgID="Equation.DSMT4" ShapeID="_x0000_i1101" DrawAspect="Content" ObjectID="_1814339679" r:id="rId30"/>
+          <o:OLEObject Type="Embed" ProgID="Equation.DSMT4" ShapeID="_x0000_i1036" DrawAspect="Content" ObjectID="_1814373494" r:id="rId30"/>
         </w:object>
       </w:r>
       <w:r>
@@ -558,10 +579,10 @@
           <w:position w:val="-4"/>
         </w:rPr>
         <w:object w:dxaOrig="200" w:dyaOrig="220" w14:anchorId="0C1AA382">
-          <v:shape id="_x0000_i1102" type="#_x0000_t75" style="width:10pt;height:11.25pt" o:ole="">
+          <v:shape id="_x0000_i1037" type="#_x0000_t75" style="width:10pt;height:11.25pt" o:ole="">
             <v:imagedata r:id="rId10" o:title=""/>
           </v:shape>
-          <o:OLEObject Type="Embed" ProgID="Equation.DSMT4" ShapeID="_x0000_i1102" DrawAspect="Content" ObjectID="_1814339680" r:id="rId31"/>
+          <o:OLEObject Type="Embed" ProgID="Equation.DSMT4" ShapeID="_x0000_i1037" DrawAspect="Content" ObjectID="_1814373495" r:id="rId31"/>
         </w:object>
       </w:r>
       <w:r>
@@ -593,10 +614,10 @@
           <w:position w:val="-12"/>
         </w:rPr>
         <w:object w:dxaOrig="660" w:dyaOrig="320" w14:anchorId="296BDC85">
-          <v:shape id="_x0000_i1086" type="#_x0000_t75" style="width:33.2pt;height:16.3pt" o:ole="">
+          <v:shape id="_x0000_i1038" type="#_x0000_t75" style="width:33.2pt;height:16.3pt" o:ole="">
             <v:imagedata r:id="rId32" o:title=""/>
           </v:shape>
-          <o:OLEObject Type="Embed" ProgID="Equation.DSMT4" ShapeID="_x0000_i1086" DrawAspect="Content" ObjectID="_1814339681" r:id="rId33"/>
+          <o:OLEObject Type="Embed" ProgID="Equation.DSMT4" ShapeID="_x0000_i1038" DrawAspect="Content" ObjectID="_1814373496" r:id="rId33"/>
         </w:object>
       </w:r>
       <w:r>
@@ -616,10 +637,10 @@
           <w:position w:val="-6"/>
         </w:rPr>
         <w:object w:dxaOrig="139" w:dyaOrig="240" w14:anchorId="4F114EA4">
-          <v:shape id="_x0000_i1074" type="#_x0000_t75" style="width:6.9pt;height:11.9pt" o:ole="">
+          <v:shape id="_x0000_i1039" type="#_x0000_t75" style="width:6.9pt;height:11.9pt" o:ole="">
             <v:imagedata r:id="rId34" o:title=""/>
           </v:shape>
-          <o:OLEObject Type="Embed" ProgID="Equation.DSMT4" ShapeID="_x0000_i1074" DrawAspect="Content" ObjectID="_1814339682" r:id="rId35"/>
+          <o:OLEObject Type="Embed" ProgID="Equation.DSMT4" ShapeID="_x0000_i1039" DrawAspect="Content" ObjectID="_1814373497" r:id="rId35"/>
         </w:object>
       </w:r>
       <w:r>
@@ -639,10 +660,10 @@
           <w:position w:val="-10"/>
         </w:rPr>
         <w:object w:dxaOrig="180" w:dyaOrig="279" w14:anchorId="2B6E8002">
-          <v:shape id="_x0000_i1077" type="#_x0000_t75" style="width:8.75pt;height:13.75pt" o:ole="">
+          <v:shape id="_x0000_i1040" type="#_x0000_t75" style="width:8.75pt;height:13.75pt" o:ole="">
             <v:imagedata r:id="rId36" o:title=""/>
           </v:shape>
-          <o:OLEObject Type="Embed" ProgID="Equation.DSMT4" ShapeID="_x0000_i1077" DrawAspect="Content" ObjectID="_1814339683" r:id="rId37"/>
+          <o:OLEObject Type="Embed" ProgID="Equation.DSMT4" ShapeID="_x0000_i1040" DrawAspect="Content" ObjectID="_1814373498" r:id="rId37"/>
         </w:object>
       </w:r>
       <w:r>
@@ -659,10 +680,10 @@
           <w:position w:val="-6"/>
         </w:rPr>
         <w:object w:dxaOrig="200" w:dyaOrig="200" w14:anchorId="1E77FA60">
-          <v:shape id="_x0000_i1084" type="#_x0000_t75" style="width:10pt;height:10pt" o:ole="">
+          <v:shape id="_x0000_i1041" type="#_x0000_t75" style="width:10pt;height:10pt" o:ole="">
             <v:imagedata r:id="rId28" o:title=""/>
           </v:shape>
-          <o:OLEObject Type="Embed" ProgID="Equation.DSMT4" ShapeID="_x0000_i1084" DrawAspect="Content" ObjectID="_1814339684" r:id="rId38"/>
+          <o:OLEObject Type="Embed" ProgID="Equation.DSMT4" ShapeID="_x0000_i1041" DrawAspect="Content" ObjectID="_1814373499" r:id="rId38"/>
         </w:object>
       </w:r>
       <w:r>
@@ -727,10 +748,10 @@
           <w:position w:val="-6"/>
         </w:rPr>
         <w:object w:dxaOrig="200" w:dyaOrig="200" w14:anchorId="30150C9B">
-          <v:shape id="_x0000_i1080" type="#_x0000_t75" style="width:10pt;height:10pt" o:ole="">
+          <v:shape id="_x0000_i1042" type="#_x0000_t75" style="width:10pt;height:10pt" o:ole="">
             <v:imagedata r:id="rId39" o:title=""/>
           </v:shape>
-          <o:OLEObject Type="Embed" ProgID="Equation.DSMT4" ShapeID="_x0000_i1080" DrawAspect="Content" ObjectID="_1814339685" r:id="rId40"/>
+          <o:OLEObject Type="Embed" ProgID="Equation.DSMT4" ShapeID="_x0000_i1042" DrawAspect="Content" ObjectID="_1814373500" r:id="rId40"/>
         </w:object>
       </w:r>
       <w:r>
@@ -744,10 +765,10 @@
           <w:position w:val="-6"/>
         </w:rPr>
         <w:object w:dxaOrig="420" w:dyaOrig="240" w14:anchorId="0C5C3FD0">
-          <v:shape id="_x0000_i1083" type="#_x0000_t75" style="width:21.3pt;height:11.9pt" o:ole="">
+          <v:shape id="_x0000_i1043" type="#_x0000_t75" style="width:21.3pt;height:11.9pt" o:ole="">
             <v:imagedata r:id="rId41" o:title=""/>
           </v:shape>
-          <o:OLEObject Type="Embed" ProgID="Equation.DSMT4" ShapeID="_x0000_i1083" DrawAspect="Content" ObjectID="_1814339686" r:id="rId42"/>
+          <o:OLEObject Type="Embed" ProgID="Equation.DSMT4" ShapeID="_x0000_i1043" DrawAspect="Content" ObjectID="_1814373501" r:id="rId42"/>
         </w:object>
       </w:r>
       <w:r>
@@ -760,9 +781,6 @@
     <w:p>
       <w:pPr>
         <w:ind w:firstLine="420"/>
-        <w:rPr>
-          <w:rFonts w:hint="eastAsia"/>
-        </w:rPr>
       </w:pPr>
       <w:r>
         <w:rPr>
@@ -787,17 +805,26 @@
       <w:pPr>
         <w:pStyle w:val="af6"/>
         <w:spacing w:before="163" w:after="163"/>
+        <w:rPr>
+          <w:rFonts w:hint="eastAsia"/>
+        </w:rPr>
       </w:pPr>
       <w:r>
         <w:rPr>
           <w:position w:val="-56"/>
         </w:rPr>
         <w:object w:dxaOrig="2200" w:dyaOrig="1219" w14:anchorId="2DD7535D">
-          <v:shape id="_x0000_i1108" type="#_x0000_t75" style="width:110.2pt;height:60.75pt" o:ole="">
+          <v:shape id="_x0000_i1044" type="#_x0000_t75" style="width:110.2pt;height:60.75pt" o:ole="">
             <v:imagedata r:id="rId43" o:title=""/>
           </v:shape>
-          <o:OLEObject Type="Embed" ProgID="Equation.DSMT4" ShapeID="_x0000_i1108" DrawAspect="Content" ObjectID="_1814339687" r:id="rId44"/>
-        </w:object>
+          <o:OLEObject Type="Embed" ProgID="Equation.DSMT4" ShapeID="_x0000_i1044" DrawAspect="Content" ObjectID="_1814373502" r:id="rId44"/>
+        </w:object>
+      </w:r>
+      <w:r>
+        <w:rPr>
+          <w:rFonts w:hint="eastAsia"/>
+        </w:rPr>
+        <w:t xml:space="preserve">                             (1)</w:t>
       </w:r>
     </w:p>
     <w:p>
@@ -814,7 +841,19 @@
         <w:rPr>
           <w:rFonts w:hint="eastAsia"/>
         </w:rPr>
-        <w:t>骰子点数不独立，比如下面的</w:t>
+        <w:t>骰子点数不独立，比如</w:t>
+      </w:r>
+      <w:r>
+        <w:rPr>
+          <w:rFonts w:hint="eastAsia"/>
+        </w:rPr>
+        <w:t>如下</w:t>
+      </w:r>
+      <w:r>
+        <w:rPr>
+          <w:rFonts w:hint="eastAsia"/>
+        </w:rPr>
+        <w:t>的</w:t>
       </w:r>
       <w:r>
         <w:rPr>
@@ -842,11 +881,17 @@
           <w:position w:val="-86"/>
         </w:rPr>
         <w:object w:dxaOrig="3580" w:dyaOrig="1820" w14:anchorId="7FB741CD">
-          <v:shape id="_x0000_i1113" type="#_x0000_t75" style="width:179.05pt;height:90.8pt" o:ole="">
+          <v:shape id="_x0000_i1045" type="#_x0000_t75" style="width:179.05pt;height:90.8pt" o:ole="">
             <v:imagedata r:id="rId45" o:title=""/>
           </v:shape>
-          <o:OLEObject Type="Embed" ProgID="Equation.DSMT4" ShapeID="_x0000_i1113" DrawAspect="Content" ObjectID="_1814339688" r:id="rId46"/>
-        </w:object>
+          <o:OLEObject Type="Embed" ProgID="Equation.DSMT4" ShapeID="_x0000_i1045" DrawAspect="Content" ObjectID="_1814373503" r:id="rId46"/>
+        </w:object>
+      </w:r>
+      <w:r>
+        <w:rPr>
+          <w:rFonts w:hint="eastAsia"/>
+        </w:rPr>
+        <w:t xml:space="preserve">                       (2)</w:t>
       </w:r>
     </w:p>
     <w:p>
@@ -857,29 +902,50 @@
         <w:rPr>
           <w:rFonts w:hint="eastAsia"/>
         </w:rPr>
-        <w:t>因此，可以通过设计状态转移矩阵对每次试验的点数变化规律进行控制。</w:t>
-      </w:r>
-      <w:r>
-        <w:rPr>
-          <w:rFonts w:hint="eastAsia"/>
-        </w:rPr>
-        <w:t>需注意，由于</w:t>
-      </w:r>
-      <w:r>
-        <w:rPr>
-          <w:rFonts w:hint="eastAsia"/>
-        </w:rPr>
-        <w:t>骰子</w:t>
+        <w:t>因此，</w:t>
+      </w:r>
+      <w:r>
+        <w:rPr>
+          <w:rFonts w:hint="eastAsia"/>
+          <w:highlight w:val="yellow"/>
+        </w:rPr>
+        <w:t>可以通过设计状态转移</w:t>
+      </w:r>
+      <w:r>
+        <w:rPr>
+          <w:rFonts w:hint="eastAsia"/>
+          <w:highlight w:val="yellow"/>
+        </w:rPr>
+        <w:t>的方式</w:t>
+      </w:r>
+      <w:r>
+        <w:rPr>
+          <w:rFonts w:hint="eastAsia"/>
+          <w:highlight w:val="yellow"/>
+        </w:rPr>
+        <w:t>对每次试验的点数变化规律进行控制</w:t>
+      </w:r>
+      <w:r>
+        <w:rPr>
+          <w:rFonts w:hint="eastAsia"/>
+        </w:rPr>
+        <w:t>。</w:t>
+      </w:r>
+      <w:r>
+        <w:rPr>
+          <w:rFonts w:hint="eastAsia"/>
+        </w:rPr>
+        <w:t>需注意，由于骰子</w:t>
       </w:r>
       <w:r>
         <w:rPr>
           <w:position w:val="-4"/>
         </w:rPr>
         <w:object w:dxaOrig="240" w:dyaOrig="220" w14:anchorId="2EEE2621">
-          <v:shape id="_x0000_i1128" type="#_x0000_t75" style="width:11.9pt;height:11.25pt" o:ole="">
+          <v:shape id="_x0000_i1046" type="#_x0000_t75" style="width:11.9pt;height:11.25pt" o:ole="">
             <v:imagedata r:id="rId8" o:title=""/>
           </v:shape>
-          <o:OLEObject Type="Embed" ProgID="Equation.DSMT4" ShapeID="_x0000_i1128" DrawAspect="Content" ObjectID="_1814339689" r:id="rId47"/>
+          <o:OLEObject Type="Embed" ProgID="Equation.DSMT4" ShapeID="_x0000_i1046" DrawAspect="Content" ObjectID="_1814373504" r:id="rId47"/>
         </w:object>
       </w:r>
       <w:r>
@@ -893,127 +959,138 @@
           <w:position w:val="-4"/>
         </w:rPr>
         <w:object w:dxaOrig="200" w:dyaOrig="220" w14:anchorId="01398FCB">
-          <v:shape id="_x0000_i1129" type="#_x0000_t75" style="width:10pt;height:11.25pt" o:ole="">
+          <v:shape id="_x0000_i1047" type="#_x0000_t75" style="width:10pt;height:11.25pt" o:ole="">
             <v:imagedata r:id="rId10" o:title=""/>
           </v:shape>
-          <o:OLEObject Type="Embed" ProgID="Equation.DSMT4" ShapeID="_x0000_i1129" DrawAspect="Content" ObjectID="_1814339690" r:id="rId48"/>
-        </w:object>
-      </w:r>
-      <w:r>
-        <w:rPr>
-          <w:rFonts w:hint="eastAsia"/>
-        </w:rPr>
-        <w:t>相互独立，因此不论</w:t>
-      </w:r>
-      <w:r>
+          <o:OLEObject Type="Embed" ProgID="Equation.DSMT4" ShapeID="_x0000_i1047" DrawAspect="Content" ObjectID="_1814373505" r:id="rId48"/>
+        </w:object>
+      </w:r>
+      <w:r>
+        <w:rPr>
+          <w:rFonts w:hint="eastAsia"/>
+        </w:rPr>
+        <w:t>相互独立，因此</w:t>
+      </w:r>
+      <w:r>
+        <w:rPr>
+          <w:rFonts w:hint="eastAsia"/>
+          <w:highlight w:val="yellow"/>
+        </w:rPr>
+        <w:t>不论</w:t>
+      </w:r>
+      <w:r>
+        <w:rPr>
+          <w:highlight w:val="yellow"/>
+        </w:rPr>
         <w:t>状态转移矩阵</w:t>
       </w:r>
       <w:r>
         <w:rPr>
           <w:position w:val="-6"/>
+          <w:highlight w:val="yellow"/>
         </w:rPr>
         <w:object w:dxaOrig="200" w:dyaOrig="200" w14:anchorId="579C527C">
-          <v:shape id="_x0000_i1130" type="#_x0000_t75" style="width:10pt;height:10pt" o:ole="">
+          <v:shape id="_x0000_i1048" type="#_x0000_t75" style="width:10pt;height:10pt" o:ole="">
             <v:imagedata r:id="rId28" o:title=""/>
           </v:shape>
-          <o:OLEObject Type="Embed" ProgID="Equation.DSMT4" ShapeID="_x0000_i1130" DrawAspect="Content" ObjectID="_1814339691" r:id="rId49"/>
-        </w:object>
-      </w:r>
-      <w:r>
-        <w:rPr>
-          <w:rFonts w:hint="eastAsia"/>
+          <o:OLEObject Type="Embed" ProgID="Equation.DSMT4" ShapeID="_x0000_i1048" DrawAspect="Content" ObjectID="_1814373506" r:id="rId49"/>
+        </w:object>
+      </w:r>
+      <w:r>
+        <w:rPr>
+          <w:rFonts w:hint="eastAsia"/>
+          <w:highlight w:val="yellow"/>
         </w:rPr>
         <w:t>如何设置，</w:t>
       </w:r>
       <w:r>
         <w:rPr>
           <w:position w:val="-4"/>
+          <w:highlight w:val="yellow"/>
         </w:rPr>
         <w:object w:dxaOrig="240" w:dyaOrig="220" w14:anchorId="42DABE7F">
-          <v:shape id="_x0000_i1131" type="#_x0000_t75" style="width:11.9pt;height:11.25pt" o:ole="">
+          <v:shape id="_x0000_i1049" type="#_x0000_t75" style="width:11.9pt;height:11.25pt" o:ole="">
             <v:imagedata r:id="rId8" o:title=""/>
           </v:shape>
-          <o:OLEObject Type="Embed" ProgID="Equation.DSMT4" ShapeID="_x0000_i1131" DrawAspect="Content" ObjectID="_1814339692" r:id="rId50"/>
-        </w:object>
-      </w:r>
-      <w:r>
-        <w:rPr>
-          <w:rFonts w:hint="eastAsia"/>
+          <o:OLEObject Type="Embed" ProgID="Equation.DSMT4" ShapeID="_x0000_i1049" DrawAspect="Content" ObjectID="_1814373507" r:id="rId50"/>
+        </w:object>
+      </w:r>
+      <w:r>
+        <w:rPr>
+          <w:rFonts w:hint="eastAsia"/>
+          <w:highlight w:val="yellow"/>
         </w:rPr>
         <w:t>和</w:t>
       </w:r>
       <w:r>
         <w:rPr>
           <w:position w:val="-4"/>
+          <w:highlight w:val="yellow"/>
         </w:rPr>
         <w:object w:dxaOrig="200" w:dyaOrig="220" w14:anchorId="5CCAF264">
-          <v:shape id="_x0000_i1132" type="#_x0000_t75" style="width:10pt;height:11.25pt" o:ole="">
+          <v:shape id="_x0000_i1050" type="#_x0000_t75" style="width:10pt;height:11.25pt" o:ole="">
             <v:imagedata r:id="rId10" o:title=""/>
           </v:shape>
-          <o:OLEObject Type="Embed" ProgID="Equation.DSMT4" ShapeID="_x0000_i1132" DrawAspect="Content" ObjectID="_1814339693" r:id="rId51"/>
-        </w:object>
-      </w:r>
-      <w:r>
-        <w:rPr>
-          <w:rFonts w:hint="eastAsia"/>
+          <o:OLEObject Type="Embed" ProgID="Equation.DSMT4" ShapeID="_x0000_i1050" DrawAspect="Content" ObjectID="_1814373508" r:id="rId51"/>
+        </w:object>
+      </w:r>
+      <w:r>
+        <w:rPr>
+          <w:rFonts w:hint="eastAsia"/>
+          <w:highlight w:val="yellow"/>
         </w:rPr>
         <w:t>试验样本都应</w:t>
       </w:r>
       <w:r>
         <w:rPr>
           <w:rFonts w:hint="eastAsia"/>
+          <w:highlight w:val="yellow"/>
         </w:rPr>
         <w:t>该</w:t>
       </w:r>
       <w:r>
         <w:rPr>
           <w:rFonts w:hint="eastAsia"/>
-        </w:rPr>
-        <w:t>不相关。</w:t>
+          <w:highlight w:val="yellow"/>
+        </w:rPr>
+        <w:t>无</w:t>
+      </w:r>
+      <w:r>
+        <w:rPr>
+          <w:rFonts w:hint="eastAsia"/>
+          <w:highlight w:val="yellow"/>
+        </w:rPr>
+        <w:t>关</w:t>
+      </w:r>
+      <w:r>
+        <w:rPr>
+          <w:rFonts w:hint="eastAsia"/>
+        </w:rPr>
+        <w:t>。</w:t>
       </w:r>
     </w:p>
     <w:p>
       <w:pPr>
-        <w:ind w:firstLine="420"/>
-      </w:pPr>
+        <w:pStyle w:val="3"/>
+        <w:spacing w:before="326"/>
+      </w:pPr>
+      <w:r>
+        <w:rPr>
+          <w:rFonts w:hint="eastAsia"/>
+        </w:rPr>
+        <w:lastRenderedPageBreak/>
+        <w:t xml:space="preserve">2.2 </w:t>
+      </w:r>
+      <w:r>
+        <w:rPr>
+          <w:rFonts w:hint="eastAsia"/>
+        </w:rPr>
+        <w:t>采样结果</w:t>
+      </w:r>
     </w:p>
     <w:p>
       <w:pPr>
-        <w:pStyle w:val="3"/>
-        <w:spacing w:before="326"/>
-      </w:pPr>
-      <w:r>
-        <w:rPr>
-          <w:rFonts w:hint="eastAsia"/>
-        </w:rPr>
-        <w:lastRenderedPageBreak/>
-        <w:t>2.</w:t>
-      </w:r>
-      <w:r>
-        <w:rPr>
-          <w:rFonts w:hint="eastAsia"/>
-        </w:rPr>
-        <w:t>2</w:t>
-      </w:r>
-      <w:r>
-        <w:rPr>
-          <w:rFonts w:hint="eastAsia"/>
-        </w:rPr>
-        <w:t xml:space="preserve"> </w:t>
-      </w:r>
-      <w:r>
-        <w:rPr>
-          <w:rFonts w:hint="eastAsia"/>
-        </w:rPr>
-        <w:t>采样结果</w:t>
-      </w:r>
-    </w:p>
-    <w:p>
-      <w:pPr>
         <w:ind w:firstLine="420"/>
-        <w:rPr>
-          <w:rFonts w:hint="eastAsia"/>
-        </w:rPr>
       </w:pPr>
       <w:r>
         <w:rPr>
@@ -1050,10 +1127,10 @@
           <w:position w:val="-4"/>
         </w:rPr>
         <w:object w:dxaOrig="240" w:dyaOrig="220" w14:anchorId="7AE62BBE">
-          <v:shape id="_x0000_i1124" type="#_x0000_t75" style="width:11.9pt;height:11.25pt" o:ole="">
+          <v:shape id="_x0000_i1051" type="#_x0000_t75" style="width:11.9pt;height:11.25pt" o:ole="">
             <v:imagedata r:id="rId8" o:title=""/>
           </v:shape>
-          <o:OLEObject Type="Embed" ProgID="Equation.DSMT4" ShapeID="_x0000_i1124" DrawAspect="Content" ObjectID="_1814339694" r:id="rId52"/>
+          <o:OLEObject Type="Embed" ProgID="Equation.DSMT4" ShapeID="_x0000_i1051" DrawAspect="Content" ObjectID="_1814373509" r:id="rId52"/>
         </w:object>
       </w:r>
       <w:r>
@@ -1067,10 +1144,10 @@
           <w:position w:val="-4"/>
         </w:rPr>
         <w:object w:dxaOrig="200" w:dyaOrig="220" w14:anchorId="6B29123B">
-          <v:shape id="_x0000_i1125" type="#_x0000_t75" style="width:10pt;height:11.25pt" o:ole="">
+          <v:shape id="_x0000_i1052" type="#_x0000_t75" style="width:10pt;height:11.25pt" o:ole="">
             <v:imagedata r:id="rId10" o:title=""/>
           </v:shape>
-          <o:OLEObject Type="Embed" ProgID="Equation.DSMT4" ShapeID="_x0000_i1125" DrawAspect="Content" ObjectID="_1814339695" r:id="rId53"/>
+          <o:OLEObject Type="Embed" ProgID="Equation.DSMT4" ShapeID="_x0000_i1052" DrawAspect="Content" ObjectID="_1814373510" r:id="rId53"/>
         </w:object>
       </w:r>
       <w:r>
@@ -1102,10 +1179,10 @@
           <w:position w:val="-4"/>
         </w:rPr>
         <w:object w:dxaOrig="240" w:dyaOrig="220" w14:anchorId="711A93E8">
-          <v:shape id="_x0000_i1126" type="#_x0000_t75" style="width:11.9pt;height:11.25pt" o:ole="">
+          <v:shape id="_x0000_i1053" type="#_x0000_t75" style="width:11.9pt;height:11.25pt" o:ole="">
             <v:imagedata r:id="rId8" o:title=""/>
           </v:shape>
-          <o:OLEObject Type="Embed" ProgID="Equation.DSMT4" ShapeID="_x0000_i1126" DrawAspect="Content" ObjectID="_1814339696" r:id="rId54"/>
+          <o:OLEObject Type="Embed" ProgID="Equation.DSMT4" ShapeID="_x0000_i1053" DrawAspect="Content" ObjectID="_1814373511" r:id="rId54"/>
         </w:object>
       </w:r>
       <w:r>
@@ -1119,29 +1196,17 @@
           <w:position w:val="-4"/>
         </w:rPr>
         <w:object w:dxaOrig="200" w:dyaOrig="220" w14:anchorId="23A91468">
-          <v:shape id="_x0000_i1127" type="#_x0000_t75" style="width:10pt;height:11.25pt" o:ole="">
+          <v:shape id="_x0000_i1054" type="#_x0000_t75" style="width:10pt;height:11.25pt" o:ole="">
             <v:imagedata r:id="rId10" o:title=""/>
           </v:shape>
-          <o:OLEObject Type="Embed" ProgID="Equation.DSMT4" ShapeID="_x0000_i1127" DrawAspect="Content" ObjectID="_1814339697" r:id="rId55"/>
-        </w:object>
-      </w:r>
-      <w:r>
-        <w:rPr>
-          <w:rFonts w:hint="eastAsia"/>
-        </w:rPr>
-        <w:t>各自的</w:t>
-      </w:r>
-      <w:r>
-        <w:rPr>
-          <w:rFonts w:hint="eastAsia"/>
-        </w:rPr>
-        <w:t>变化</w:t>
-      </w:r>
-      <w:r>
-        <w:rPr>
-          <w:rFonts w:hint="eastAsia"/>
-        </w:rPr>
-        <w:t>更为平缓：</w:t>
+          <o:OLEObject Type="Embed" ProgID="Equation.DSMT4" ShapeID="_x0000_i1054" DrawAspect="Content" ObjectID="_1814373512" r:id="rId55"/>
+        </w:object>
+      </w:r>
+      <w:r>
+        <w:rPr>
+          <w:rFonts w:hint="eastAsia"/>
+        </w:rPr>
+        <w:t>各自的变化更为平缓：</w:t>
       </w:r>
     </w:p>
     <w:p>
@@ -1380,13 +1445,7 @@
         <w:rPr>
           <w:rFonts w:hint="eastAsia"/>
         </w:rPr>
-        <w:t>三</w:t>
-      </w:r>
-      <w:r>
-        <w:rPr>
-          <w:rFonts w:hint="eastAsia"/>
-        </w:rPr>
-        <w:t>、</w:t>
+        <w:t>三、</w:t>
       </w:r>
       <w:r>
         <w:rPr>
@@ -1410,240 +1469,3972 @@
         <w:rPr>
           <w:rFonts w:hint="eastAsia"/>
         </w:rPr>
-        <w:t>马尔可夫链置换检验</w:t>
+        <w:t>独立性</w:t>
+      </w:r>
+      <w:r>
+        <w:rPr>
+          <w:rFonts w:hint="eastAsia"/>
+        </w:rPr>
+        <w:t>检验</w:t>
       </w:r>
     </w:p>
     <w:p>
       <w:pPr>
-        <w:ind w:firstLine="420"/>
-        <w:rPr>
-          <w:rFonts w:hint="eastAsia"/>
-        </w:rPr>
-      </w:pPr>
-      <w:r>
-        <w:rPr>
-          <w:rFonts w:hint="eastAsia"/>
-        </w:rPr>
-        <w:t>由于</w:t>
-      </w:r>
-      <w:r>
-        <w:t>两个骰子相互独立，所以理论上</w:t>
-      </w:r>
-      <w:r>
-        <w:rPr>
-          <w:rFonts w:hint="eastAsia"/>
-        </w:rPr>
-        <w:t>任意试验</w:t>
-      </w:r>
-      <w:r>
-        <w:rPr>
-          <w:position w:val="-6"/>
-        </w:rPr>
-        <w:object w:dxaOrig="139" w:dyaOrig="240" w14:anchorId="6EC1B49D">
-          <v:shape id="_x0000_i1140" type="#_x0000_t75" style="width:6.9pt;height:11.9pt" o:ole="">
-            <v:imagedata r:id="rId60" o:title=""/>
-          </v:shape>
-          <o:OLEObject Type="Embed" ProgID="Equation.DSMT4" ShapeID="_x0000_i1140" DrawAspect="Content" ObjectID="_1814339698" r:id="rId61"/>
-        </w:object>
-      </w:r>
-      <w:r>
-        <w:rPr>
-          <w:rFonts w:hint="eastAsia"/>
-        </w:rPr>
-        <w:t>中</w:t>
-      </w:r>
-      <w:r>
-        <w:rPr>
-          <w:position w:val="-4"/>
-        </w:rPr>
-        <w:object w:dxaOrig="240" w:dyaOrig="220" w14:anchorId="30FF1539">
-          <v:shape id="_x0000_i1133" type="#_x0000_t75" style="width:11.9pt;height:11.25pt" o:ole="">
-            <v:imagedata r:id="rId8" o:title=""/>
-          </v:shape>
-          <o:OLEObject Type="Embed" ProgID="Equation.DSMT4" ShapeID="_x0000_i1133" DrawAspect="Content" ObjectID="_1814339699" r:id="rId62"/>
-        </w:object>
-      </w:r>
-      <w:r>
-        <w:rPr>
-          <w:rFonts w:hint="eastAsia"/>
-        </w:rPr>
-        <w:t>和</w:t>
-      </w:r>
-      <w:r>
-        <w:rPr>
-          <w:position w:val="-4"/>
-        </w:rPr>
-        <w:object w:dxaOrig="200" w:dyaOrig="220" w14:anchorId="44DDEF38">
-          <v:shape id="_x0000_i1134" type="#_x0000_t75" style="width:10pt;height:11.25pt" o:ole="">
-            <v:imagedata r:id="rId10" o:title=""/>
-          </v:shape>
-          <o:OLEObject Type="Embed" ProgID="Equation.DSMT4" ShapeID="_x0000_i1134" DrawAspect="Content" ObjectID="_1814339700" r:id="rId63"/>
-        </w:object>
-      </w:r>
-      <w:r>
-        <w:rPr>
-          <w:rFonts w:hint="eastAsia"/>
-        </w:rPr>
-        <w:t>都应</w:t>
-      </w:r>
-      <w:r>
-        <w:t>相互独立</w:t>
-      </w:r>
-      <w:r>
-        <w:rPr>
-          <w:rFonts w:hint="eastAsia"/>
-        </w:rPr>
-        <w:t>，</w:t>
-      </w:r>
-      <w:r>
-        <w:rPr>
-          <w:rFonts w:hint="eastAsia"/>
-        </w:rPr>
-        <w:t>那么</w:t>
-      </w:r>
-      <w:r>
-        <w:rPr>
-          <w:rFonts w:hint="eastAsia"/>
-        </w:rPr>
-        <w:t>对</w:t>
-      </w:r>
-      <w:r>
-        <w:rPr>
-          <w:rFonts w:hint="eastAsia"/>
-        </w:rPr>
-        <w:t>样本</w:t>
-      </w:r>
-      <w:r>
-        <w:rPr>
-          <w:position w:val="-16"/>
-        </w:rPr>
-        <w:object w:dxaOrig="1600" w:dyaOrig="420" w14:anchorId="420548C4">
-          <v:shape id="_x0000_i1137" type="#_x0000_t75" style="width:80.15pt;height:21.3pt" o:ole="">
-            <v:imagedata r:id="rId64" o:title=""/>
-          </v:shape>
-          <o:OLEObject Type="Embed" ProgID="Equation.DSMT4" ShapeID="_x0000_i1137" DrawAspect="Content" ObjectID="_1814339701" r:id="rId65"/>
-        </w:object>
-      </w:r>
-      <w:r>
-        <w:rPr>
-          <w:rFonts w:hint="eastAsia"/>
-        </w:rPr>
-        <w:t>和</w:t>
-      </w:r>
-      <w:r>
-        <w:rPr>
-          <w:position w:val="-16"/>
-        </w:rPr>
-        <w:object w:dxaOrig="1640" w:dyaOrig="420" w14:anchorId="0322809C">
-          <v:shape id="_x0000_i1143" type="#_x0000_t75" style="width:82pt;height:21.3pt" o:ole="">
-            <v:imagedata r:id="rId66" o:title=""/>
-          </v:shape>
-          <o:OLEObject Type="Embed" ProgID="Equation.DSMT4" ShapeID="_x0000_i1143" DrawAspect="Content" ObjectID="_1814339702" r:id="rId67"/>
-        </w:object>
-      </w:r>
-      <w:r>
-        <w:rPr>
-          <w:rFonts w:hint="eastAsia"/>
-        </w:rPr>
-        <w:t>进行独立性检验所得结果都应为独立。</w:t>
-      </w:r>
-      <w:r>
-        <w:rPr>
-          <w:rFonts w:hint="eastAsia"/>
-        </w:rPr>
-        <w:t>此外，由于每次试验的步数</w:t>
-      </w:r>
-      <w:r>
-        <w:rPr>
-          <w:position w:val="-12"/>
-        </w:rPr>
-        <w:object w:dxaOrig="460" w:dyaOrig="320" w14:anchorId="46C78B5B">
-          <v:shape id="_x0000_i1144" type="#_x0000_t75" style="width:23.15pt;height:16.3pt" o:ole="">
-            <v:imagedata r:id="rId14" o:title=""/>
-          </v:shape>
-          <o:OLEObject Type="Embed" ProgID="Equation.DSMT4" ShapeID="_x0000_i1144" DrawAspect="Content" ObjectID="_1814339703" r:id="rId68"/>
-        </w:object>
-      </w:r>
-      <w:r>
-        <w:rPr>
-          <w:rFonts w:hint="eastAsia"/>
-        </w:rPr>
-        <w:t>很少</w:t>
-      </w:r>
-      <w:r>
-        <w:rPr>
-          <w:rFonts w:hint="eastAsia"/>
-        </w:rPr>
-        <w:t>（实际场景中很常见）</w:t>
-      </w:r>
-      <w:r>
-        <w:rPr>
-          <w:rFonts w:hint="eastAsia"/>
-        </w:rPr>
-        <w:t>，我们希望在如此小的样本量下所得独立性检验结果依然可靠。</w:t>
+        <w:pStyle w:val="3"/>
+        <w:spacing w:before="326"/>
+        <w:rPr>
+          <w:rFonts w:hint="eastAsia"/>
+        </w:rPr>
+      </w:pPr>
+      <w:r>
+        <w:rPr>
+          <w:rFonts w:hint="eastAsia"/>
+        </w:rPr>
+        <w:t xml:space="preserve">3.1 </w:t>
+      </w:r>
+      <w:r>
+        <w:rPr>
+          <w:rFonts w:hint="eastAsia"/>
+        </w:rPr>
+        <w:t>独立同分布</w:t>
+      </w:r>
+      <w:r>
+        <w:rPr>
+          <w:rFonts w:hint="eastAsia"/>
+        </w:rPr>
+        <w:t>序列样本</w:t>
       </w:r>
     </w:p>
     <w:p>
       <w:pPr>
         <w:ind w:firstLine="420"/>
-        <w:rPr>
-          <w:rFonts w:hint="eastAsia"/>
-        </w:rPr>
-      </w:pPr>
+      </w:pPr>
+      <w:r>
+        <w:rPr>
+          <w:rFonts w:hint="eastAsia"/>
+        </w:rPr>
+        <w:t>由于</w:t>
+      </w:r>
+      <w:r>
+        <w:t>两个骰子相互独立，所以理论上</w:t>
+      </w:r>
+      <w:r>
+        <w:rPr>
+          <w:rFonts w:hint="eastAsia"/>
+        </w:rPr>
+        <w:t>任意试验</w:t>
+      </w:r>
+      <w:r>
+        <w:rPr>
+          <w:position w:val="-6"/>
+        </w:rPr>
+        <w:object w:dxaOrig="139" w:dyaOrig="240" w14:anchorId="6EC1B49D">
+          <v:shape id="_x0000_i1055" type="#_x0000_t75" style="width:6.9pt;height:11.9pt" o:ole="">
+            <v:imagedata r:id="rId60" o:title=""/>
+          </v:shape>
+          <o:OLEObject Type="Embed" ProgID="Equation.DSMT4" ShapeID="_x0000_i1055" DrawAspect="Content" ObjectID="_1814373513" r:id="rId61"/>
+        </w:object>
+      </w:r>
+      <w:r>
+        <w:rPr>
+          <w:rFonts w:hint="eastAsia"/>
+        </w:rPr>
+        <w:t>中</w:t>
+      </w:r>
+      <w:r>
+        <w:rPr>
+          <w:position w:val="-4"/>
+        </w:rPr>
+        <w:object w:dxaOrig="240" w:dyaOrig="220" w14:anchorId="30FF1539">
+          <v:shape id="_x0000_i1056" type="#_x0000_t75" style="width:11.9pt;height:11.25pt" o:ole="">
+            <v:imagedata r:id="rId8" o:title=""/>
+          </v:shape>
+          <o:OLEObject Type="Embed" ProgID="Equation.DSMT4" ShapeID="_x0000_i1056" DrawAspect="Content" ObjectID="_1814373514" r:id="rId62"/>
+        </w:object>
+      </w:r>
+      <w:r>
+        <w:rPr>
+          <w:rFonts w:hint="eastAsia"/>
+        </w:rPr>
+        <w:t>和</w:t>
+      </w:r>
+      <w:r>
+        <w:rPr>
+          <w:position w:val="-4"/>
+        </w:rPr>
+        <w:object w:dxaOrig="200" w:dyaOrig="220" w14:anchorId="44DDEF38">
+          <v:shape id="_x0000_i1057" type="#_x0000_t75" style="width:10pt;height:11.25pt" o:ole="">
+            <v:imagedata r:id="rId10" o:title=""/>
+          </v:shape>
+          <o:OLEObject Type="Embed" ProgID="Equation.DSMT4" ShapeID="_x0000_i1057" DrawAspect="Content" ObjectID="_1814373515" r:id="rId63"/>
+        </w:object>
+      </w:r>
+      <w:r>
+        <w:rPr>
+          <w:rFonts w:hint="eastAsia"/>
+        </w:rPr>
+        <w:t>都应</w:t>
+      </w:r>
+      <w:r>
+        <w:t>相互独立</w:t>
+      </w:r>
+      <w:r>
+        <w:rPr>
+          <w:rFonts w:hint="eastAsia"/>
+        </w:rPr>
+        <w:t>，</w:t>
+      </w:r>
+      <w:r>
+        <w:rPr>
+          <w:rFonts w:hint="eastAsia"/>
+        </w:rPr>
+        <w:t>那么</w:t>
+      </w:r>
+      <w:r>
+        <w:rPr>
+          <w:rFonts w:hint="eastAsia"/>
+        </w:rPr>
+        <w:t>对</w:t>
+      </w:r>
+      <w:r>
+        <w:rPr>
+          <w:rFonts w:hint="eastAsia"/>
+        </w:rPr>
+        <w:t>样本</w:t>
+      </w:r>
+      <w:r>
+        <w:rPr>
+          <w:position w:val="-16"/>
+        </w:rPr>
+        <w:object w:dxaOrig="1600" w:dyaOrig="420" w14:anchorId="420548C4">
+          <v:shape id="_x0000_i1058" type="#_x0000_t75" style="width:80.15pt;height:21.3pt" o:ole="">
+            <v:imagedata r:id="rId64" o:title=""/>
+          </v:shape>
+          <o:OLEObject Type="Embed" ProgID="Equation.DSMT4" ShapeID="_x0000_i1058" DrawAspect="Content" ObjectID="_1814373516" r:id="rId65"/>
+        </w:object>
+      </w:r>
+      <w:r>
+        <w:rPr>
+          <w:rFonts w:hint="eastAsia"/>
+        </w:rPr>
+        <w:t>和</w:t>
+      </w:r>
+      <w:r>
+        <w:rPr>
+          <w:position w:val="-16"/>
+        </w:rPr>
+        <w:object w:dxaOrig="1640" w:dyaOrig="420" w14:anchorId="0322809C">
+          <v:shape id="_x0000_i1059" type="#_x0000_t75" style="width:82pt;height:21.3pt" o:ole="">
+            <v:imagedata r:id="rId66" o:title=""/>
+          </v:shape>
+          <o:OLEObject Type="Embed" ProgID="Equation.DSMT4" ShapeID="_x0000_i1059" DrawAspect="Content" ObjectID="_1814373517" r:id="rId67"/>
+        </w:object>
+      </w:r>
+      <w:r>
+        <w:rPr>
+          <w:rFonts w:hint="eastAsia"/>
+        </w:rPr>
+        <w:t>进行独立性检验所得结果都应为独立。</w:t>
+      </w:r>
+      <w:r>
+        <w:rPr>
+          <w:rFonts w:hint="eastAsia"/>
+        </w:rPr>
+        <w:t>此外，由于每次试验的步数</w:t>
+      </w:r>
+      <w:r>
+        <w:rPr>
+          <w:position w:val="-12"/>
+        </w:rPr>
+        <w:object w:dxaOrig="460" w:dyaOrig="320" w14:anchorId="46C78B5B">
+          <v:shape id="_x0000_i1060" type="#_x0000_t75" style="width:23.15pt;height:16.3pt" o:ole="">
+            <v:imagedata r:id="rId14" o:title=""/>
+          </v:shape>
+          <o:OLEObject Type="Embed" ProgID="Equation.DSMT4" ShapeID="_x0000_i1060" DrawAspect="Content" ObjectID="_1814373518" r:id="rId68"/>
+        </w:object>
+      </w:r>
+      <w:r>
+        <w:rPr>
+          <w:rFonts w:hint="eastAsia"/>
+        </w:rPr>
+        <w:t>很少</w:t>
+      </w:r>
+      <w:r>
+        <w:rPr>
+          <w:rFonts w:hint="eastAsia"/>
+        </w:rPr>
+        <w:t>（实际场景中很常见）</w:t>
+      </w:r>
+      <w:r>
+        <w:rPr>
+          <w:rFonts w:hint="eastAsia"/>
+        </w:rPr>
+        <w:t>，我们希望</w:t>
+      </w:r>
+      <w:r>
+        <w:rPr>
+          <w:rFonts w:hint="eastAsia"/>
+          <w:highlight w:val="yellow"/>
+        </w:rPr>
+        <w:t>在如此小的样本量下所得独立性检验结果依然可靠</w:t>
+      </w:r>
+      <w:r>
+        <w:rPr>
+          <w:rFonts w:hint="eastAsia"/>
+        </w:rPr>
+        <w:t>。</w:t>
+      </w:r>
     </w:p>
     <w:p>
       <w:pPr>
         <w:ind w:firstLine="420"/>
-        <w:rPr>
-          <w:rFonts w:hint="eastAsia"/>
-        </w:rPr>
-      </w:pPr>
+      </w:pPr>
+      <w:r>
+        <w:rPr>
+          <w:rFonts w:hint="eastAsia"/>
+        </w:rPr>
+        <w:t>置换检验与</w:t>
+      </w:r>
+      <w:r>
+        <w:rPr>
+          <w:rFonts w:hint="eastAsia"/>
+        </w:rPr>
+        <w:t>Bootstrap</w:t>
+      </w:r>
+      <w:r>
+        <w:rPr>
+          <w:rFonts w:hint="eastAsia"/>
+        </w:rPr>
+        <w:t>检验等非参检验方法可用于小样本量下复杂分布数据之间的独立性检验。</w:t>
+      </w:r>
+      <w:r>
+        <w:rPr>
+          <w:rFonts w:hint="eastAsia"/>
+        </w:rPr>
+        <w:t>设对某</w:t>
+      </w:r>
+      <w:r>
+        <w:rPr>
+          <w:position w:val="-4"/>
+        </w:rPr>
+        <w:object w:dxaOrig="240" w:dyaOrig="220" w14:anchorId="0FB13C94">
+          <v:shape id="_x0000_i1077" type="#_x0000_t75" style="width:11.9pt;height:11.25pt" o:ole="">
+            <v:imagedata r:id="rId69" o:title=""/>
+          </v:shape>
+          <o:OLEObject Type="Embed" ProgID="Equation.DSMT4" ShapeID="_x0000_i1077" DrawAspect="Content" ObjectID="_1814373519" r:id="rId70"/>
+        </w:object>
+      </w:r>
+      <w:r>
+        <w:rPr>
+          <w:rFonts w:hint="eastAsia"/>
+        </w:rPr>
+        <w:t>-</w:t>
+      </w:r>
+      <w:r>
+        <w:rPr>
+          <w:position w:val="-4"/>
+        </w:rPr>
+        <w:object w:dxaOrig="200" w:dyaOrig="220" w14:anchorId="577ECC6C">
+          <v:shape id="_x0000_i1080" type="#_x0000_t75" style="width:10pt;height:11.25pt" o:ole="">
+            <v:imagedata r:id="rId71" o:title=""/>
+          </v:shape>
+          <o:OLEObject Type="Embed" ProgID="Equation.DSMT4" ShapeID="_x0000_i1080" DrawAspect="Content" ObjectID="_1814373520" r:id="rId72"/>
+        </w:object>
+      </w:r>
+      <w:r>
+        <w:rPr>
+          <w:rFonts w:hint="eastAsia"/>
+        </w:rPr>
+        <w:t>联合分布</w:t>
+      </w:r>
+      <w:r>
+        <w:rPr>
+          <w:rFonts w:hint="eastAsia"/>
+        </w:rPr>
+        <w:t>（</w:t>
+      </w:r>
+      <w:r>
+        <w:rPr>
+          <w:rFonts w:hint="eastAsia"/>
+          <w:highlight w:val="yellow"/>
+        </w:rPr>
+        <w:t>注意不一定是来自马尔可夫链</w:t>
+      </w:r>
+      <w:r>
+        <w:rPr>
+          <w:rFonts w:hint="eastAsia"/>
+        </w:rPr>
+        <w:t>）</w:t>
+      </w:r>
+      <w:r>
+        <w:rPr>
+          <w:rFonts w:hint="eastAsia"/>
+        </w:rPr>
+        <w:t>进行</w:t>
+      </w:r>
+      <w:r>
+        <w:rPr>
+          <w:rFonts w:hint="eastAsia"/>
+          <w:highlight w:val="yellow"/>
+        </w:rPr>
+        <w:t>独立同分布采样</w:t>
+      </w:r>
+      <w:r>
+        <w:rPr>
+          <w:rFonts w:hint="eastAsia"/>
+        </w:rPr>
+        <w:t>所得</w:t>
+      </w:r>
+      <w:r>
+        <w:rPr>
+          <w:rFonts w:hint="eastAsia"/>
+        </w:rPr>
+        <w:t>的</w:t>
+      </w:r>
+      <w:r>
+        <w:rPr>
+          <w:rFonts w:hint="eastAsia"/>
+        </w:rPr>
+        <w:t>样本分别为</w:t>
+      </w:r>
+      <w:r>
+        <w:rPr>
+          <w:position w:val="-16"/>
+        </w:rPr>
+        <w:object w:dxaOrig="1600" w:dyaOrig="420" w14:anchorId="409BA7F3">
+          <v:shape id="_x0000_i1061" type="#_x0000_t75" style="width:80.15pt;height:21.3pt" o:ole="">
+            <v:imagedata r:id="rId64" o:title=""/>
+          </v:shape>
+          <o:OLEObject Type="Embed" ProgID="Equation.DSMT4" ShapeID="_x0000_i1061" DrawAspect="Content" ObjectID="_1814373521" r:id="rId73"/>
+        </w:object>
+      </w:r>
+      <w:r>
+        <w:rPr>
+          <w:rFonts w:hint="eastAsia"/>
+        </w:rPr>
+        <w:t>和</w:t>
+      </w:r>
+      <w:r>
+        <w:rPr>
+          <w:position w:val="-16"/>
+        </w:rPr>
+        <w:object w:dxaOrig="1640" w:dyaOrig="420" w14:anchorId="2E86F99C">
+          <v:shape id="_x0000_i1062" type="#_x0000_t75" style="width:82pt;height:21.3pt" o:ole="">
+            <v:imagedata r:id="rId66" o:title=""/>
+          </v:shape>
+          <o:OLEObject Type="Embed" ProgID="Equation.DSMT4" ShapeID="_x0000_i1062" DrawAspect="Content" ObjectID="_1814373522" r:id="rId74"/>
+        </w:object>
+      </w:r>
+      <w:r>
+        <w:rPr>
+          <w:rFonts w:hint="eastAsia"/>
+        </w:rPr>
+        <w:t>，通过互信息计算其关联度为</w:t>
+      </w:r>
+      <w:r>
+        <w:rPr>
+          <w:position w:val="-12"/>
+        </w:rPr>
+        <w:object w:dxaOrig="740" w:dyaOrig="340" w14:anchorId="5588C8AC">
+          <v:shape id="_x0000_i1067" type="#_x0000_t75" style="width:36.95pt;height:16.9pt" o:ole="">
+            <v:imagedata r:id="rId75" o:title=""/>
+          </v:shape>
+          <o:OLEObject Type="Embed" ProgID="Equation.DSMT4" ShapeID="_x0000_i1067" DrawAspect="Content" ObjectID="_1814373523" r:id="rId76"/>
+        </w:object>
+      </w:r>
+      <w:r>
+        <w:rPr>
+          <w:rFonts w:hint="eastAsia"/>
+        </w:rPr>
+        <w:t>。接下来，</w:t>
+      </w:r>
+      <w:r>
+        <w:rPr>
+          <w:rFonts w:hint="eastAsia"/>
+        </w:rPr>
+        <w:t>我们希望通过置换检验</w:t>
+      </w:r>
+      <w:r>
+        <w:rPr>
+          <w:rFonts w:hint="eastAsia"/>
+        </w:rPr>
+        <w:t>判定</w:t>
+      </w:r>
+      <w:r>
+        <w:rPr>
+          <w:position w:val="-12"/>
+        </w:rPr>
+        <w:object w:dxaOrig="740" w:dyaOrig="340" w14:anchorId="10E6E5CF">
+          <v:shape id="_x0000_i1146" type="#_x0000_t75" style="width:36.95pt;height:16.9pt" o:ole="">
+            <v:imagedata r:id="rId75" o:title=""/>
+          </v:shape>
+          <o:OLEObject Type="Embed" ProgID="Equation.DSMT4" ShapeID="_x0000_i1146" DrawAspect="Content" ObjectID="_1814373524" r:id="rId77"/>
+        </w:object>
+      </w:r>
+      <w:r>
+        <w:rPr>
+          <w:rFonts w:hint="eastAsia"/>
+        </w:rPr>
+        <w:t>仍然</w:t>
+      </w:r>
+      <w:r>
+        <w:rPr>
+          <w:rFonts w:hint="eastAsia"/>
+        </w:rPr>
+        <w:t>遵从</w:t>
+      </w:r>
+      <w:r>
+        <w:rPr>
+          <w:rFonts w:hint="eastAsia"/>
+        </w:rPr>
+        <w:t>零</w:t>
+      </w:r>
+      <w:r>
+        <w:rPr>
+          <w:rFonts w:hint="eastAsia"/>
+        </w:rPr>
+        <w:t>假设</w:t>
+      </w:r>
+      <w:r>
+        <w:rPr>
+          <w:position w:val="-10"/>
+        </w:rPr>
+        <w:object w:dxaOrig="300" w:dyaOrig="300" w14:anchorId="29510438">
+          <v:shape id="_x0000_i1084" type="#_x0000_t75" style="width:15.05pt;height:15.05pt" o:ole="">
+            <v:imagedata r:id="rId78" o:title=""/>
+          </v:shape>
+          <o:OLEObject Type="Embed" ProgID="Equation.DSMT4" ShapeID="_x0000_i1084" DrawAspect="Content" ObjectID="_1814373525" r:id="rId79"/>
+        </w:object>
+      </w:r>
+      <w:r>
+        <w:rPr>
+          <w:rFonts w:hint="eastAsia"/>
+        </w:rPr>
+        <w:t>：</w:t>
+      </w:r>
+      <w:r>
+        <w:rPr>
+          <w:position w:val="-12"/>
+        </w:rPr>
+        <w:object w:dxaOrig="740" w:dyaOrig="340" w14:anchorId="6CBAC3C7">
+          <v:shape id="_x0000_i1085" type="#_x0000_t75" style="width:36.95pt;height:16.9pt" o:ole="">
+            <v:imagedata r:id="rId75" o:title=""/>
+          </v:shape>
+          <o:OLEObject Type="Embed" ProgID="Equation.DSMT4" ShapeID="_x0000_i1085" DrawAspect="Content" ObjectID="_1814373526" r:id="rId80"/>
+        </w:object>
+      </w:r>
+      <w:r>
+        <w:rPr>
+          <w:rFonts w:hint="eastAsia"/>
+        </w:rPr>
+        <w:t>不显著大于</w:t>
+      </w:r>
+      <w:r>
+        <w:rPr>
+          <w:rFonts w:hint="eastAsia"/>
+        </w:rPr>
+        <w:t>0</w:t>
+      </w:r>
+      <w:r>
+        <w:rPr>
+          <w:rFonts w:hint="eastAsia"/>
+        </w:rPr>
+        <w:t>即</w:t>
+      </w:r>
+      <w:r>
+        <w:rPr>
+          <w:position w:val="-4"/>
+        </w:rPr>
+        <w:object w:dxaOrig="240" w:dyaOrig="220" w14:anchorId="57D54D02">
+          <v:shape id="_x0000_i1092" type="#_x0000_t75" style="width:11.9pt;height:11.25pt" o:ole="">
+            <v:imagedata r:id="rId69" o:title=""/>
+          </v:shape>
+          <o:OLEObject Type="Embed" ProgID="Equation.DSMT4" ShapeID="_x0000_i1092" DrawAspect="Content" ObjectID="_1814373527" r:id="rId81"/>
+        </w:object>
+      </w:r>
+      <w:r>
+        <w:rPr>
+          <w:rFonts w:hint="eastAsia"/>
+        </w:rPr>
+        <w:t>和</w:t>
+      </w:r>
+      <w:r>
+        <w:rPr>
+          <w:position w:val="-4"/>
+        </w:rPr>
+        <w:object w:dxaOrig="200" w:dyaOrig="220" w14:anchorId="2CF82DA7">
+          <v:shape id="_x0000_i1093" type="#_x0000_t75" style="width:10pt;height:11.25pt" o:ole="">
+            <v:imagedata r:id="rId71" o:title=""/>
+          </v:shape>
+          <o:OLEObject Type="Embed" ProgID="Equation.DSMT4" ShapeID="_x0000_i1093" DrawAspect="Content" ObjectID="_1814373528" r:id="rId82"/>
+        </w:object>
+      </w:r>
+      <w:r>
+        <w:rPr>
+          <w:rFonts w:hint="eastAsia"/>
+        </w:rPr>
+        <w:t>无关</w:t>
+      </w:r>
+      <w:r>
+        <w:rPr>
+          <w:rFonts w:hint="eastAsia"/>
+        </w:rPr>
+        <w:t>，拒绝</w:t>
+      </w:r>
+      <w:r>
+        <w:rPr>
+          <w:rFonts w:hint="eastAsia"/>
+        </w:rPr>
+        <w:t>备择假设</w:t>
+      </w:r>
+      <w:r>
+        <w:rPr>
+          <w:position w:val="-10"/>
+        </w:rPr>
+        <w:object w:dxaOrig="279" w:dyaOrig="300" w14:anchorId="1F3EF601">
+          <v:shape id="_x0000_i1089" type="#_x0000_t75" style="width:13.75pt;height:15.05pt" o:ole="">
+            <v:imagedata r:id="rId83" o:title=""/>
+          </v:shape>
+          <o:OLEObject Type="Embed" ProgID="Equation.DSMT4" ShapeID="_x0000_i1089" DrawAspect="Content" ObjectID="_1814373529" r:id="rId84"/>
+        </w:object>
+      </w:r>
+      <w:r>
+        <w:rPr>
+          <w:rFonts w:hint="eastAsia"/>
+        </w:rPr>
+        <w:t>：</w:t>
+      </w:r>
+      <w:r>
+        <w:rPr>
+          <w:position w:val="-12"/>
+        </w:rPr>
+        <w:object w:dxaOrig="740" w:dyaOrig="340" w14:anchorId="4D7042A1">
+          <v:shape id="_x0000_i1087" type="#_x0000_t75" style="width:36.95pt;height:16.9pt" o:ole="">
+            <v:imagedata r:id="rId75" o:title=""/>
+          </v:shape>
+          <o:OLEObject Type="Embed" ProgID="Equation.DSMT4" ShapeID="_x0000_i1087" DrawAspect="Content" ObjectID="_1814373530" r:id="rId85"/>
+        </w:object>
+      </w:r>
+      <w:r>
+        <w:rPr>
+          <w:rFonts w:hint="eastAsia"/>
+        </w:rPr>
+        <w:t>显著大于</w:t>
+      </w:r>
+      <w:r>
+        <w:rPr>
+          <w:rFonts w:hint="eastAsia"/>
+        </w:rPr>
+        <w:t>0</w:t>
+      </w:r>
+      <w:r>
+        <w:rPr>
+          <w:rFonts w:hint="eastAsia"/>
+        </w:rPr>
+        <w:t>即</w:t>
+      </w:r>
+      <w:r>
+        <w:rPr>
+          <w:position w:val="-4"/>
+        </w:rPr>
+        <w:object w:dxaOrig="240" w:dyaOrig="220" w14:anchorId="0FBD4E8C">
+          <v:shape id="_x0000_i1090" type="#_x0000_t75" style="width:11.9pt;height:11.25pt" o:ole="">
+            <v:imagedata r:id="rId69" o:title=""/>
+          </v:shape>
+          <o:OLEObject Type="Embed" ProgID="Equation.DSMT4" ShapeID="_x0000_i1090" DrawAspect="Content" ObjectID="_1814373531" r:id="rId86"/>
+        </w:object>
+      </w:r>
+      <w:r>
+        <w:rPr>
+          <w:rFonts w:hint="eastAsia"/>
+        </w:rPr>
+        <w:t>和</w:t>
+      </w:r>
+      <w:r>
+        <w:rPr>
+          <w:position w:val="-4"/>
+        </w:rPr>
+        <w:object w:dxaOrig="200" w:dyaOrig="220" w14:anchorId="6C7B00F6">
+          <v:shape id="_x0000_i1091" type="#_x0000_t75" style="width:10pt;height:11.25pt" o:ole="">
+            <v:imagedata r:id="rId71" o:title=""/>
+          </v:shape>
+          <o:OLEObject Type="Embed" ProgID="Equation.DSMT4" ShapeID="_x0000_i1091" DrawAspect="Content" ObjectID="_1814373532" r:id="rId87"/>
+        </w:object>
+      </w:r>
+      <w:r>
+        <w:rPr>
+          <w:rFonts w:hint="eastAsia"/>
+        </w:rPr>
+        <w:t>关联。</w:t>
+      </w:r>
     </w:p>
     <w:p>
       <w:pPr>
-        <w:pStyle w:val="2"/>
-      </w:pPr>
-      <w:r>
-        <w:rPr>
-          <w:rFonts w:hint="eastAsia"/>
-        </w:rPr>
-        <w:t>参考文献</w:t>
+        <w:pStyle w:val="4"/>
+        <w:rPr>
+          <w:rFonts w:hint="eastAsia"/>
+        </w:rPr>
+      </w:pPr>
+      <w:r>
+        <w:rPr>
+          <w:rFonts w:hint="eastAsia"/>
+        </w:rPr>
+        <w:t xml:space="preserve">3.1.1 </w:t>
+      </w:r>
+      <w:r>
+        <w:rPr>
+          <w:rFonts w:hint="eastAsia"/>
+        </w:rPr>
+        <w:t>排列</w:t>
+      </w:r>
+      <w:r>
+        <w:rPr>
+          <w:rFonts w:hint="eastAsia"/>
+        </w:rPr>
+        <w:t>检验</w:t>
       </w:r>
     </w:p>
     <w:p>
       <w:pPr>
-        <w:pStyle w:val="a"/>
-      </w:pPr>
-      <w:r>
-        <w:t>T. Schreiber, A. Schmitz: Improved Surrogate Data for Nonlinearity Tests. Physical Review Letters, 1996.</w:t>
+        <w:ind w:firstLine="420"/>
+      </w:pPr>
+      <w:r>
+        <w:rPr>
+          <w:rFonts w:hint="eastAsia"/>
+        </w:rPr>
+        <w:t>在零假设</w:t>
+      </w:r>
+      <w:r>
+        <w:rPr>
+          <w:position w:val="-10"/>
+        </w:rPr>
+        <w:object w:dxaOrig="300" w:dyaOrig="300" w14:anchorId="6F030BBB">
+          <v:shape id="_x0000_i1099" type="#_x0000_t75" style="width:15.05pt;height:15.05pt" o:ole="">
+            <v:imagedata r:id="rId78" o:title=""/>
+          </v:shape>
+          <o:OLEObject Type="Embed" ProgID="Equation.DSMT4" ShapeID="_x0000_i1099" DrawAspect="Content" ObjectID="_1814373533" r:id="rId88"/>
+        </w:object>
+      </w:r>
+      <w:r>
+        <w:rPr>
+          <w:rFonts w:hint="eastAsia"/>
+        </w:rPr>
+        <w:t>下，</w:t>
+      </w:r>
+      <w:r>
+        <w:rPr>
+          <w:position w:val="-4"/>
+        </w:rPr>
+        <w:object w:dxaOrig="240" w:dyaOrig="220" w14:anchorId="0911F55F">
+          <v:shape id="_x0000_i1147" type="#_x0000_t75" style="width:11.9pt;height:11.25pt" o:ole="">
+            <v:imagedata r:id="rId8" o:title=""/>
+          </v:shape>
+          <o:OLEObject Type="Embed" ProgID="Equation.DSMT4" ShapeID="_x0000_i1147" DrawAspect="Content" ObjectID="_1814373534" r:id="rId89"/>
+        </w:object>
+      </w:r>
+      <w:r>
+        <w:rPr>
+          <w:rFonts w:hint="eastAsia"/>
+        </w:rPr>
+        <w:t>和</w:t>
+      </w:r>
+      <w:r>
+        <w:rPr>
+          <w:position w:val="-4"/>
+        </w:rPr>
+        <w:object w:dxaOrig="200" w:dyaOrig="220" w14:anchorId="10FEF44A">
+          <v:shape id="_x0000_i1148" type="#_x0000_t75" style="width:10pt;height:11.25pt" o:ole="">
+            <v:imagedata r:id="rId10" o:title=""/>
+          </v:shape>
+          <o:OLEObject Type="Embed" ProgID="Equation.DSMT4" ShapeID="_x0000_i1148" DrawAspect="Content" ObjectID="_1814373535" r:id="rId90"/>
+        </w:object>
+      </w:r>
+      <w:r>
+        <w:rPr>
+          <w:rFonts w:hint="eastAsia"/>
+        </w:rPr>
+        <w:t>的</w:t>
+      </w:r>
+      <w:r>
+        <w:rPr>
+          <w:rFonts w:hint="eastAsia"/>
+        </w:rPr>
+        <w:t>样本可视为来自同一总体，因此其标签（组别）可随机交换</w:t>
+      </w:r>
+      <w:r>
+        <w:rPr>
+          <w:rFonts w:hint="eastAsia"/>
+        </w:rPr>
+        <w:t>而不会导致统计量的显著改变</w:t>
+      </w:r>
+      <w:r>
+        <w:rPr>
+          <w:rFonts w:hint="eastAsia"/>
+        </w:rPr>
+        <w:t>。</w:t>
+      </w:r>
+      <w:r>
+        <w:rPr>
+          <w:rFonts w:hint="eastAsia"/>
+        </w:rPr>
+        <w:t>首先，将</w:t>
+      </w:r>
+      <w:r>
+        <w:rPr>
+          <w:position w:val="-4"/>
+        </w:rPr>
+        <w:object w:dxaOrig="240" w:dyaOrig="220" w14:anchorId="08E4C117">
+          <v:shape id="_x0000_i1108" type="#_x0000_t75" style="width:11.9pt;height:11.25pt" o:ole="">
+            <v:imagedata r:id="rId69" o:title=""/>
+          </v:shape>
+          <o:OLEObject Type="Embed" ProgID="Equation.DSMT4" ShapeID="_x0000_i1108" DrawAspect="Content" ObjectID="_1814373536" r:id="rId91"/>
+        </w:object>
+      </w:r>
+      <w:r>
+        <w:rPr>
+          <w:rFonts w:hint="eastAsia"/>
+        </w:rPr>
+        <w:t>和</w:t>
+      </w:r>
+      <w:r>
+        <w:rPr>
+          <w:position w:val="-4"/>
+        </w:rPr>
+        <w:object w:dxaOrig="200" w:dyaOrig="220" w14:anchorId="4AD03FAF">
+          <v:shape id="_x0000_i1109" type="#_x0000_t75" style="width:10pt;height:11.25pt" o:ole="">
+            <v:imagedata r:id="rId71" o:title=""/>
+          </v:shape>
+          <o:OLEObject Type="Embed" ProgID="Equation.DSMT4" ShapeID="_x0000_i1109" DrawAspect="Content" ObjectID="_1814373537" r:id="rId92"/>
+        </w:object>
+      </w:r>
+      <w:r>
+        <w:rPr>
+          <w:rFonts w:hint="eastAsia"/>
+        </w:rPr>
+        <w:t>数据合并为总样本集</w:t>
+      </w:r>
+      <w:r>
+        <w:rPr>
+          <w:position w:val="-14"/>
+        </w:rPr>
+        <w:object w:dxaOrig="2320" w:dyaOrig="380" w14:anchorId="3B81A850">
+          <v:shape id="_x0000_i1112" type="#_x0000_t75" style="width:115.85pt;height:18.8pt" o:ole="">
+            <v:imagedata r:id="rId93" o:title=""/>
+          </v:shape>
+          <o:OLEObject Type="Embed" ProgID="Equation.DSMT4" ShapeID="_x0000_i1112" DrawAspect="Content" ObjectID="_1814373538" r:id="rId94"/>
+        </w:object>
+      </w:r>
+      <w:r>
+        <w:rPr>
+          <w:rFonts w:hint="eastAsia"/>
+        </w:rPr>
+        <w:t>。接下来，</w:t>
+      </w:r>
+      <w:r>
+        <w:rPr>
+          <w:rFonts w:hint="eastAsia"/>
+        </w:rPr>
+        <w:t>进行</w:t>
+      </w:r>
+      <w:r>
+        <w:rPr>
+          <w:position w:val="-12"/>
+        </w:rPr>
+        <w:object w:dxaOrig="480" w:dyaOrig="320" w14:anchorId="5631C765">
+          <v:shape id="_x0000_i1096" type="#_x0000_t75" style="width:23.8pt;height:16.3pt" o:ole="">
+            <v:imagedata r:id="rId95" o:title=""/>
+          </v:shape>
+          <o:OLEObject Type="Embed" ProgID="Equation.DSMT4" ShapeID="_x0000_i1096" DrawAspect="Content" ObjectID="_1814373539" r:id="rId96"/>
+        </w:object>
+      </w:r>
+      <w:r>
+        <w:rPr>
+          <w:rFonts w:hint="eastAsia"/>
+        </w:rPr>
+        <w:t>轮置换，在每轮置换中，</w:t>
+      </w:r>
+      <w:r>
+        <w:rPr>
+          <w:rFonts w:hint="eastAsia"/>
+        </w:rPr>
+        <w:t>随机从</w:t>
+      </w:r>
+      <w:r>
+        <w:rPr>
+          <w:position w:val="-4"/>
+        </w:rPr>
+        <w:object w:dxaOrig="220" w:dyaOrig="220" w14:anchorId="031D17CD">
+          <v:shape id="_x0000_i1115" type="#_x0000_t75" style="width:11.25pt;height:11.25pt" o:ole="">
+            <v:imagedata r:id="rId97" o:title=""/>
+          </v:shape>
+          <o:OLEObject Type="Embed" ProgID="Equation.DSMT4" ShapeID="_x0000_i1115" DrawAspect="Content" ObjectID="_1814373540" r:id="rId98"/>
+        </w:object>
+      </w:r>
+      <w:r>
+        <w:rPr>
+          <w:rFonts w:hint="eastAsia"/>
+        </w:rPr>
+        <w:t>抽取一半的样本作为置换组</w:t>
+      </w:r>
+      <w:r>
+        <w:rPr>
+          <w:position w:val="-10"/>
+        </w:rPr>
+        <w:object w:dxaOrig="499" w:dyaOrig="320" w14:anchorId="781AC462">
+          <v:shape id="_x0000_i1120" type="#_x0000_t75" style="width:25.05pt;height:16.3pt" o:ole="">
+            <v:imagedata r:id="rId99" o:title=""/>
+          </v:shape>
+          <o:OLEObject Type="Embed" ProgID="Equation.DSMT4" ShapeID="_x0000_i1120" DrawAspect="Content" ObjectID="_1814373541" r:id="rId100"/>
+        </w:object>
+      </w:r>
+      <w:r>
+        <w:rPr>
+          <w:rFonts w:hint="eastAsia"/>
+        </w:rPr>
+        <w:t>，剩下的另一半作为</w:t>
+      </w:r>
+      <w:r>
+        <w:rPr>
+          <w:position w:val="-10"/>
+        </w:rPr>
+        <w:object w:dxaOrig="460" w:dyaOrig="320" w14:anchorId="7015FA8B">
+          <v:shape id="_x0000_i1123" type="#_x0000_t75" style="width:23.15pt;height:16.3pt" o:ole="">
+            <v:imagedata r:id="rId101" o:title=""/>
+          </v:shape>
+          <o:OLEObject Type="Embed" ProgID="Equation.DSMT4" ShapeID="_x0000_i1123" DrawAspect="Content" ObjectID="_1814373542" r:id="rId102"/>
+        </w:object>
+      </w:r>
+      <w:r>
+        <w:rPr>
+          <w:rFonts w:hint="eastAsia"/>
+        </w:rPr>
+        <w:t>，计算关联系数</w:t>
+      </w:r>
+      <w:r>
+        <w:rPr>
+          <w:position w:val="-14"/>
+        </w:rPr>
+        <w:object w:dxaOrig="1280" w:dyaOrig="380" w14:anchorId="0CC9B224">
+          <v:shape id="_x0000_i1131" type="#_x0000_t75" style="width:63.85pt;height:18.8pt" o:ole="">
+            <v:imagedata r:id="rId103" o:title=""/>
+          </v:shape>
+          <o:OLEObject Type="Embed" ProgID="Equation.DSMT4" ShapeID="_x0000_i1131" DrawAspect="Content" ObjectID="_1814373543" r:id="rId104"/>
+        </w:object>
+      </w:r>
+      <w:r>
+        <w:rPr>
+          <w:rFonts w:hint="eastAsia"/>
+        </w:rPr>
+        <w:t>。多次置换后，获得经验分布：</w:t>
       </w:r>
     </w:p>
     <w:p>
       <w:pPr>
-        <w:pStyle w:val="a"/>
-      </w:pPr>
-      <w:r>
-        <w:t>T. Schreiber, A. Schmitz: Surrogate time series. Physica D, 2000.</w:t>
+        <w:pStyle w:val="af6"/>
+        <w:spacing w:before="163" w:after="163"/>
+        <w:rPr>
+          <w:rFonts w:hint="eastAsia"/>
+        </w:rPr>
+      </w:pPr>
+      <w:r>
+        <w:rPr>
+          <w:position w:val="-28"/>
+        </w:rPr>
+        <w:object w:dxaOrig="3200" w:dyaOrig="660" w14:anchorId="6E490FA9">
+          <v:shape id="_x0000_i1133" type="#_x0000_t75" style="width:160.3pt;height:33.2pt" o:ole="">
+            <v:imagedata r:id="rId105" o:title=""/>
+          </v:shape>
+          <o:OLEObject Type="Embed" ProgID="Equation.DSMT4" ShapeID="_x0000_i1133" DrawAspect="Content" ObjectID="_1814373544" r:id="rId106"/>
+        </w:object>
+      </w:r>
+      <w:r>
+        <w:rPr>
+          <w:rFonts w:hint="eastAsia"/>
+        </w:rPr>
+        <w:t xml:space="preserve">                        (3)</w:t>
       </w:r>
     </w:p>
     <w:p>
       <w:pPr>
+        <w:pStyle w:val="af7"/>
+      </w:pPr>
+      <w:r>
+        <w:rPr>
+          <w:rFonts w:hint="eastAsia"/>
+        </w:rPr>
+        <w:t>进而计算</w:t>
+      </w:r>
+      <w:r>
+        <w:rPr>
+          <w:position w:val="-10"/>
+        </w:rPr>
+        <w:object w:dxaOrig="200" w:dyaOrig="240" w14:anchorId="7086A8F7">
+          <v:shape id="_x0000_i1137" type="#_x0000_t75" style="width:10pt;height:11.9pt" o:ole="">
+            <v:imagedata r:id="rId107" o:title=""/>
+          </v:shape>
+          <o:OLEObject Type="Embed" ProgID="Equation.DSMT4" ShapeID="_x0000_i1137" DrawAspect="Content" ObjectID="_1814373545" r:id="rId108"/>
+        </w:object>
+      </w:r>
+      <w:r>
+        <w:rPr>
+          <w:rFonts w:hint="eastAsia"/>
+        </w:rPr>
+        <w:t>值：</w:t>
+      </w:r>
+    </w:p>
+    <w:p>
+      <w:pPr>
+        <w:pStyle w:val="af6"/>
+        <w:spacing w:before="163" w:after="163"/>
+        <w:rPr>
+          <w:rFonts w:hint="eastAsia"/>
+        </w:rPr>
+      </w:pPr>
+      <w:r>
+        <w:rPr>
+          <w:position w:val="-28"/>
+        </w:rPr>
+        <w:object w:dxaOrig="3800" w:dyaOrig="920" w14:anchorId="69B6B581">
+          <v:shape id="_x0000_i1144" type="#_x0000_t75" style="width:189.7pt;height:45.7pt" o:ole="">
+            <v:imagedata r:id="rId109" o:title=""/>
+          </v:shape>
+          <o:OLEObject Type="Embed" ProgID="Equation.DSMT4" ShapeID="_x0000_i1144" DrawAspect="Content" ObjectID="_1814373546" r:id="rId110"/>
+        </w:object>
+      </w:r>
+      <w:r>
+        <w:rPr>
+          <w:rFonts w:hint="eastAsia"/>
+        </w:rPr>
+        <w:t xml:space="preserve">                    (4)</w:t>
+      </w:r>
+    </w:p>
+    <w:p>
+      <w:pPr>
+        <w:ind w:firstLine="420"/>
+        <w:rPr>
+          <w:rFonts w:hint="eastAsia"/>
+        </w:rPr>
+      </w:pPr>
+      <w:r>
+        <w:rPr>
+          <w:rFonts w:hint="eastAsia"/>
+        </w:rPr>
+        <w:t>以上便是对分别来自独立同分布采样的</w:t>
+      </w:r>
+      <w:r>
+        <w:rPr>
+          <w:position w:val="-4"/>
+        </w:rPr>
+        <w:object w:dxaOrig="240" w:dyaOrig="220" w14:anchorId="3AD1393B">
+          <v:shape id="_x0000_i1149" type="#_x0000_t75" style="width:11.9pt;height:11.25pt" o:ole="">
+            <v:imagedata r:id="rId8" o:title=""/>
+          </v:shape>
+          <o:OLEObject Type="Embed" ProgID="Equation.DSMT4" ShapeID="_x0000_i1149" DrawAspect="Content" ObjectID="_1814373547" r:id="rId111"/>
+        </w:object>
+      </w:r>
+      <w:r>
+        <w:rPr>
+          <w:rFonts w:hint="eastAsia"/>
+        </w:rPr>
+        <w:t>和</w:t>
+      </w:r>
+      <w:r>
+        <w:rPr>
+          <w:position w:val="-4"/>
+        </w:rPr>
+        <w:object w:dxaOrig="200" w:dyaOrig="220" w14:anchorId="078D54AB">
+          <v:shape id="_x0000_i1150" type="#_x0000_t75" style="width:10pt;height:11.25pt" o:ole="">
+            <v:imagedata r:id="rId10" o:title=""/>
+          </v:shape>
+          <o:OLEObject Type="Embed" ProgID="Equation.DSMT4" ShapeID="_x0000_i1150" DrawAspect="Content" ObjectID="_1814373548" r:id="rId112"/>
+        </w:object>
+      </w:r>
+      <w:r>
+        <w:rPr>
+          <w:rFonts w:hint="eastAsia"/>
+        </w:rPr>
+        <w:t>进行小样本置换检验的计算步骤</w:t>
+      </w:r>
+      <w:r>
+        <w:rPr>
+          <w:rFonts w:hint="eastAsia"/>
+        </w:rPr>
+        <w:t>，</w:t>
+      </w:r>
+      <w:r>
+        <w:rPr>
+          <w:rFonts w:hint="eastAsia"/>
+        </w:rPr>
+        <w:t>式</w:t>
+      </w:r>
+      <w:r>
+        <w:rPr>
+          <w:rFonts w:hint="eastAsia"/>
+        </w:rPr>
+        <w:t>（</w:t>
+      </w:r>
+      <w:r>
+        <w:rPr>
+          <w:rFonts w:hint="eastAsia"/>
+        </w:rPr>
+        <w:t>1</w:t>
+      </w:r>
+      <w:r>
+        <w:rPr>
+          <w:rFonts w:hint="eastAsia"/>
+        </w:rPr>
+        <w:t>）</w:t>
+      </w:r>
+      <w:r>
+        <w:rPr>
+          <w:rFonts w:hint="eastAsia"/>
+        </w:rPr>
+        <w:t>所对应的掷骰子试验</w:t>
+      </w:r>
+      <w:r>
+        <w:rPr>
+          <w:rFonts w:hint="eastAsia"/>
+        </w:rPr>
+        <w:t>便符合该特点</w:t>
+      </w:r>
+      <w:r>
+        <w:rPr>
+          <w:rFonts w:hint="eastAsia"/>
+        </w:rPr>
+        <w:t>。</w:t>
+      </w:r>
+      <w:r>
+        <w:rPr>
+          <w:rFonts w:hint="eastAsia"/>
+        </w:rPr>
+        <w:t>对第</w:t>
+      </w:r>
+      <w:r>
+        <w:rPr>
+          <w:rFonts w:hint="eastAsia"/>
+        </w:rPr>
+        <w:t>1</w:t>
+      </w:r>
+      <w:r>
+        <w:rPr>
+          <w:rFonts w:hint="eastAsia"/>
+        </w:rPr>
+        <w:t>次掷骰子试验所得</w:t>
+      </w:r>
+      <w:r>
+        <w:rPr>
+          <w:rFonts w:hint="eastAsia"/>
+        </w:rPr>
+        <w:t>100</w:t>
+      </w:r>
+      <w:r>
+        <w:rPr>
+          <w:rFonts w:hint="eastAsia"/>
+        </w:rPr>
+        <w:t>步样本进行置换检验，结果如下</w:t>
+      </w:r>
+      <w:r>
+        <w:rPr>
+          <w:rFonts w:hint="eastAsia"/>
+        </w:rPr>
+        <w:t>图所示。设</w:t>
+      </w:r>
+      <w:r>
+        <w:rPr>
+          <w:rFonts w:hint="eastAsia"/>
+          <w:highlight w:val="yellow"/>
+        </w:rPr>
+        <w:t>显著性水平为</w:t>
+      </w:r>
+      <w:r>
+        <w:rPr>
+          <w:position w:val="-6"/>
+          <w:highlight w:val="yellow"/>
+        </w:rPr>
+        <w:object w:dxaOrig="220" w:dyaOrig="200" w14:anchorId="262665BC">
+          <v:shape id="_x0000_i1160" type="#_x0000_t75" style="width:11.25pt;height:10pt" o:ole="">
+            <v:imagedata r:id="rId113" o:title=""/>
+          </v:shape>
+          <o:OLEObject Type="Embed" ProgID="Equation.DSMT4" ShapeID="_x0000_i1160" DrawAspect="Content" ObjectID="_1814373549" r:id="rId114"/>
+        </w:object>
+      </w:r>
+      <w:r>
+        <w:rPr>
+          <w:rFonts w:hint="eastAsia"/>
+          <w:highlight w:val="yellow"/>
+        </w:rPr>
+        <w:t>=0.01</w:t>
+      </w:r>
+      <w:r>
+        <w:rPr>
+          <w:rFonts w:hint="eastAsia"/>
+          <w:highlight w:val="yellow"/>
+        </w:rPr>
+        <w:t>，单侧检验</w:t>
+      </w:r>
+      <w:r>
+        <w:rPr>
+          <w:rFonts w:hint="eastAsia"/>
+        </w:rPr>
+        <w:t>，</w:t>
+      </w:r>
+      <w:r>
+        <w:rPr>
+          <w:rFonts w:hint="eastAsia"/>
+        </w:rPr>
+        <w:t>此时</w:t>
+      </w:r>
+      <w:r>
+        <w:rPr>
+          <w:position w:val="-10"/>
+        </w:rPr>
+        <w:object w:dxaOrig="200" w:dyaOrig="240" w14:anchorId="03FF8566">
+          <v:shape id="_x0000_i1157" type="#_x0000_t75" style="width:10pt;height:11.9pt" o:ole="">
+            <v:imagedata r:id="rId115" o:title=""/>
+          </v:shape>
+          <o:OLEObject Type="Embed" ProgID="Equation.DSMT4" ShapeID="_x0000_i1157" DrawAspect="Content" ObjectID="_1814373550" r:id="rId116"/>
+        </w:object>
+      </w:r>
+      <w:r>
+        <w:rPr>
+          <w:rFonts w:hint="eastAsia"/>
+        </w:rPr>
+        <w:t>值远大于</w:t>
+      </w:r>
+      <w:r>
+        <w:rPr>
+          <w:position w:val="-6"/>
+        </w:rPr>
+        <w:object w:dxaOrig="220" w:dyaOrig="200" w14:anchorId="5561EF2F">
+          <v:shape id="_x0000_i1161" type="#_x0000_t75" style="width:11.25pt;height:10pt" o:ole="">
+            <v:imagedata r:id="rId113" o:title=""/>
+          </v:shape>
+          <o:OLEObject Type="Embed" ProgID="Equation.DSMT4" ShapeID="_x0000_i1161" DrawAspect="Content" ObjectID="_1814373551" r:id="rId117"/>
+        </w:object>
+      </w:r>
+      <w:r>
+        <w:rPr>
+          <w:rFonts w:hint="eastAsia"/>
+        </w:rPr>
+        <w:t>，因此拒绝</w:t>
+      </w:r>
+      <w:r>
+        <w:rPr>
+          <w:position w:val="-10"/>
+        </w:rPr>
+        <w:object w:dxaOrig="279" w:dyaOrig="300" w14:anchorId="20B9F572">
+          <v:shape id="_x0000_i1162" type="#_x0000_t75" style="width:13.75pt;height:15.05pt" o:ole="">
+            <v:imagedata r:id="rId83" o:title=""/>
+          </v:shape>
+          <o:OLEObject Type="Embed" ProgID="Equation.DSMT4" ShapeID="_x0000_i1162" DrawAspect="Content" ObjectID="_1814373552" r:id="rId118"/>
+        </w:object>
+      </w:r>
+      <w:r>
+        <w:rPr>
+          <w:rFonts w:hint="eastAsia"/>
+        </w:rPr>
+        <w:t>接受</w:t>
+      </w:r>
+      <w:r>
+        <w:rPr>
+          <w:position w:val="-10"/>
+        </w:rPr>
+        <w:object w:dxaOrig="300" w:dyaOrig="300" w14:anchorId="2A45E474">
+          <v:shape id="_x0000_i1165" type="#_x0000_t75" style="width:15.05pt;height:15.05pt" o:ole="">
+            <v:imagedata r:id="rId119" o:title=""/>
+          </v:shape>
+          <o:OLEObject Type="Embed" ProgID="Equation.DSMT4" ShapeID="_x0000_i1165" DrawAspect="Content" ObjectID="_1814373553" r:id="rId120"/>
+        </w:object>
+      </w:r>
+      <w:r>
+        <w:rPr>
+          <w:rFonts w:hint="eastAsia"/>
+        </w:rPr>
+        <w:t>，</w:t>
+      </w:r>
+      <w:r>
+        <w:rPr>
+          <w:rFonts w:hint="eastAsia"/>
+        </w:rPr>
+        <w:t>认为该组</w:t>
+      </w:r>
+      <w:r>
+        <w:rPr>
+          <w:position w:val="-4"/>
+        </w:rPr>
+        <w:object w:dxaOrig="240" w:dyaOrig="220" w14:anchorId="219E244A">
+          <v:shape id="_x0000_i1166" type="#_x0000_t75" style="width:11.9pt;height:11.25pt" o:ole="">
+            <v:imagedata r:id="rId8" o:title=""/>
+          </v:shape>
+          <o:OLEObject Type="Embed" ProgID="Equation.DSMT4" ShapeID="_x0000_i1166" DrawAspect="Content" ObjectID="_1814373554" r:id="rId121"/>
+        </w:object>
+      </w:r>
+      <w:r>
+        <w:rPr>
+          <w:rFonts w:hint="eastAsia"/>
+        </w:rPr>
+        <w:t>和</w:t>
+      </w:r>
+      <w:r>
+        <w:rPr>
+          <w:position w:val="-4"/>
+        </w:rPr>
+        <w:object w:dxaOrig="200" w:dyaOrig="220" w14:anchorId="4AE2EA1F">
+          <v:shape id="_x0000_i1167" type="#_x0000_t75" style="width:10pt;height:11.25pt" o:ole="">
+            <v:imagedata r:id="rId10" o:title=""/>
+          </v:shape>
+          <o:OLEObject Type="Embed" ProgID="Equation.DSMT4" ShapeID="_x0000_i1167" DrawAspect="Content" ObjectID="_1814373555" r:id="rId122"/>
+        </w:object>
+      </w:r>
+      <w:r>
+        <w:rPr>
+          <w:rFonts w:hint="eastAsia"/>
+        </w:rPr>
+        <w:t>样本</w:t>
+      </w:r>
+      <w:r>
+        <w:rPr>
+          <w:rFonts w:hint="eastAsia"/>
+        </w:rPr>
+        <w:t>独立。</w:t>
+      </w:r>
+    </w:p>
+    <w:p>
+      <w:pPr>
+        <w:pStyle w:val="af5"/>
+        <w:keepNext/>
+        <w:spacing w:before="163"/>
+      </w:pPr>
+      <w:r>
+        <w:rPr>
+          <w:noProof/>
+        </w:rPr>
+        <w:drawing>
+          <wp:inline distT="0" distB="0" distL="0" distR="0" wp14:anchorId="7239F4E5" wp14:editId="26F8BFBA">
+            <wp:extent cx="3780000" cy="2268000"/>
+            <wp:effectExtent l="0" t="0" r="0" b="0"/>
+            <wp:docPr id="1409611891" name="图片 1"/>
+            <wp:cNvGraphicFramePr>
+              <a:graphicFrameLocks xmlns:a="http://schemas.openxmlformats.org/drawingml/2006/main" noChangeAspect="1"/>
+            </wp:cNvGraphicFramePr>
+            <a:graphic xmlns:a="http://schemas.openxmlformats.org/drawingml/2006/main">
+              <a:graphicData uri="http://schemas.openxmlformats.org/drawingml/2006/picture">
+                <pic:pic xmlns:pic="http://schemas.openxmlformats.org/drawingml/2006/picture">
+                  <pic:nvPicPr>
+                    <pic:cNvPr id="0" name="Picture 130"/>
+                    <pic:cNvPicPr>
+                      <a:picLocks noChangeAspect="1" noChangeArrowheads="1"/>
+                    </pic:cNvPicPr>
+                  </pic:nvPicPr>
+                  <pic:blipFill>
+                    <a:blip r:embed="rId123">
+                      <a:extLst>
+                        <a:ext uri="{28A0092B-C50C-407E-A947-70E740481C1C}">
+                          <a14:useLocalDpi xmlns:a14="http://schemas.microsoft.com/office/drawing/2010/main" val="0"/>
+                        </a:ext>
+                      </a:extLst>
+                    </a:blip>
+                    <a:srcRect/>
+                    <a:stretch>
+                      <a:fillRect/>
+                    </a:stretch>
+                  </pic:blipFill>
+                  <pic:spPr bwMode="auto">
+                    <a:xfrm>
+                      <a:off x="0" y="0"/>
+                      <a:ext cx="3780000" cy="2268000"/>
+                    </a:xfrm>
+                    <a:prstGeom prst="rect">
+                      <a:avLst/>
+                    </a:prstGeom>
+                    <a:noFill/>
+                    <a:ln>
+                      <a:noFill/>
+                    </a:ln>
+                  </pic:spPr>
+                </pic:pic>
+              </a:graphicData>
+            </a:graphic>
+          </wp:inline>
+        </w:drawing>
+      </w:r>
+    </w:p>
+    <w:p>
+      <w:pPr>
+        <w:pStyle w:val="ad"/>
+        <w:rPr>
+          <w:rFonts w:hint="eastAsia"/>
+        </w:rPr>
+      </w:pPr>
+      <w:r>
+        <w:rPr>
+          <w:rFonts w:hint="eastAsia"/>
+        </w:rPr>
+        <w:t>图</w:t>
+      </w:r>
+      <w:r>
+        <w:rPr>
+          <w:rFonts w:hint="eastAsia"/>
+        </w:rPr>
+        <w:t xml:space="preserve"> </w:t>
+      </w:r>
+      <w:r>
+        <w:fldChar w:fldCharType="begin"/>
+      </w:r>
+      <w:r>
+        <w:instrText xml:space="preserve"> </w:instrText>
+      </w:r>
+      <w:r>
+        <w:rPr>
+          <w:rFonts w:hint="eastAsia"/>
+        </w:rPr>
+        <w:instrText xml:space="preserve">SEQ </w:instrText>
+      </w:r>
+      <w:r>
+        <w:rPr>
+          <w:rFonts w:hint="eastAsia"/>
+        </w:rPr>
+        <w:instrText>图</w:instrText>
+      </w:r>
+      <w:r>
+        <w:rPr>
+          <w:rFonts w:hint="eastAsia"/>
+        </w:rPr>
+        <w:instrText xml:space="preserve"> \* ARABIC</w:instrText>
+      </w:r>
+      <w:r>
+        <w:instrText xml:space="preserve"> </w:instrText>
+      </w:r>
+      <w:r>
+        <w:fldChar w:fldCharType="separate"/>
+      </w:r>
+      <w:r>
+        <w:rPr>
+          <w:noProof/>
+        </w:rPr>
+        <w:t>2</w:t>
+      </w:r>
+      <w:r>
+        <w:fldChar w:fldCharType="end"/>
+      </w:r>
+      <w:r>
+        <w:rPr>
+          <w:rFonts w:hint="eastAsia"/>
+        </w:rPr>
+        <w:t xml:space="preserve">. </w:t>
+      </w:r>
+      <w:r>
+        <w:rPr>
+          <w:rFonts w:hint="eastAsia"/>
+        </w:rPr>
+        <w:t>式</w:t>
+      </w:r>
+      <w:r>
+        <w:rPr>
+          <w:rFonts w:hint="eastAsia"/>
+        </w:rPr>
+        <w:t>(</w:t>
+      </w:r>
+      <w:r>
+        <w:rPr>
+          <w:rFonts w:hint="eastAsia"/>
+        </w:rPr>
+        <w:t>1</w:t>
+      </w:r>
+      <w:r>
+        <w:rPr>
+          <w:rFonts w:hint="eastAsia"/>
+        </w:rPr>
+        <w:t>)</w:t>
+      </w:r>
+      <w:r>
+        <w:rPr>
+          <w:rFonts w:hint="eastAsia"/>
+        </w:rPr>
+        <w:t>状态转移过程对应第</w:t>
+      </w:r>
+      <w:r>
+        <w:rPr>
+          <w:rFonts w:hint="eastAsia"/>
+        </w:rPr>
+        <w:t>1</w:t>
+      </w:r>
+      <w:r>
+        <w:rPr>
+          <w:rFonts w:hint="eastAsia"/>
+        </w:rPr>
+        <w:t>次试验样本的</w:t>
+      </w:r>
+      <w:r>
+        <w:rPr>
+          <w:rFonts w:hint="eastAsia"/>
+        </w:rPr>
+        <w:t>排列</w:t>
+      </w:r>
+      <w:r>
+        <w:rPr>
+          <w:rFonts w:hint="eastAsia"/>
+        </w:rPr>
+        <w:t>检验结果</w:t>
+      </w:r>
+    </w:p>
+    <w:p>
+      <w:pPr>
+        <w:ind w:firstLine="420"/>
+      </w:pPr>
+      <w:r>
+        <w:rPr>
+          <w:rFonts w:hint="eastAsia"/>
+        </w:rPr>
+        <w:t>对所有</w:t>
+      </w:r>
+      <w:r>
+        <w:rPr>
+          <w:position w:val="-10"/>
+        </w:rPr>
+        <w:object w:dxaOrig="480" w:dyaOrig="300" w14:anchorId="1B557251">
+          <v:shape id="_x0000_i1168" type="#_x0000_t75" style="width:23.8pt;height:15.05pt" o:ole="">
+            <v:imagedata r:id="rId12" o:title=""/>
+          </v:shape>
+          <o:OLEObject Type="Embed" ProgID="Equation.DSMT4" ShapeID="_x0000_i1168" DrawAspect="Content" ObjectID="_1814373556" r:id="rId124"/>
+        </w:object>
+      </w:r>
+      <w:r>
+        <w:rPr>
+          <w:rFonts w:hint="eastAsia"/>
+        </w:rPr>
+        <w:t>=100</w:t>
+      </w:r>
+      <w:r>
+        <w:rPr>
+          <w:rFonts w:hint="eastAsia"/>
+        </w:rPr>
+        <w:t>次试验</w:t>
+      </w:r>
+      <w:r>
+        <w:rPr>
+          <w:rFonts w:hint="eastAsia"/>
+        </w:rPr>
+        <w:t>样本</w:t>
+      </w:r>
+      <w:r>
+        <w:rPr>
+          <w:rFonts w:hint="eastAsia"/>
+        </w:rPr>
+        <w:t>都进行上述置换检验，最终</w:t>
+      </w:r>
+      <w:r>
+        <w:rPr>
+          <w:rFonts w:hint="eastAsia"/>
+        </w:rPr>
+        <w:t>I</w:t>
+      </w:r>
+      <w:r>
+        <w:rPr>
+          <w:rFonts w:hint="eastAsia"/>
+        </w:rPr>
+        <w:t>类错误率为</w:t>
+      </w:r>
+      <w:r>
+        <w:rPr>
+          <w:rFonts w:hint="eastAsia"/>
+        </w:rPr>
+        <w:t>2%</w:t>
+      </w:r>
+      <w:r>
+        <w:rPr>
+          <w:rFonts w:hint="eastAsia"/>
+        </w:rPr>
+        <w:t>。</w:t>
+      </w:r>
+      <w:r>
+        <w:rPr>
+          <w:rFonts w:hint="eastAsia"/>
+        </w:rPr>
+        <w:t>对于这类</w:t>
+      </w:r>
+      <w:r>
+        <w:rPr>
+          <w:rFonts w:hint="eastAsia"/>
+        </w:rPr>
+        <w:t>样本量为</w:t>
+      </w:r>
+      <w:r>
+        <w:rPr>
+          <w:position w:val="-12"/>
+        </w:rPr>
+        <w:object w:dxaOrig="460" w:dyaOrig="320" w14:anchorId="1B62A3BA">
+          <v:shape id="_x0000_i1176" type="#_x0000_t75" style="width:23.15pt;height:16.3pt" o:ole="">
+            <v:imagedata r:id="rId14" o:title=""/>
+          </v:shape>
+          <o:OLEObject Type="Embed" ProgID="Equation.DSMT4" ShapeID="_x0000_i1176" DrawAspect="Content" ObjectID="_1814373557" r:id="rId125"/>
+        </w:object>
+      </w:r>
+      <w:r>
+        <w:rPr>
+          <w:rFonts w:hint="eastAsia"/>
+        </w:rPr>
+        <w:t>=100</w:t>
+      </w:r>
+      <w:r>
+        <w:rPr>
+          <w:rFonts w:hint="eastAsia"/>
+        </w:rPr>
+        <w:t>的独立</w:t>
+      </w:r>
+      <w:r>
+        <w:rPr>
+          <w:rFonts w:hint="eastAsia"/>
+        </w:rPr>
+        <w:t>样本</w:t>
+      </w:r>
+      <w:r>
+        <w:rPr>
+          <w:rFonts w:hint="eastAsia"/>
+        </w:rPr>
+        <w:t>，置换检验有</w:t>
+      </w:r>
+      <w:r>
+        <w:rPr>
+          <w:rFonts w:hint="eastAsia"/>
+        </w:rPr>
+        <w:t>98%</w:t>
+      </w:r>
+      <w:r>
+        <w:rPr>
+          <w:rFonts w:hint="eastAsia"/>
+        </w:rPr>
+        <w:t>的</w:t>
+      </w:r>
+      <w:r>
+        <w:rPr>
+          <w:rFonts w:hint="eastAsia"/>
+        </w:rPr>
+        <w:t>概率</w:t>
+      </w:r>
+      <w:r>
+        <w:rPr>
+          <w:rFonts w:hint="eastAsia"/>
+        </w:rPr>
+        <w:t>正确接受</w:t>
+      </w:r>
+      <w:r>
+        <w:rPr>
+          <w:position w:val="-10"/>
+        </w:rPr>
+        <w:object w:dxaOrig="300" w:dyaOrig="300" w14:anchorId="40049621">
+          <v:shape id="_x0000_i1170" type="#_x0000_t75" style="width:15.05pt;height:15.05pt" o:ole="">
+            <v:imagedata r:id="rId78" o:title=""/>
+          </v:shape>
+          <o:OLEObject Type="Embed" ProgID="Equation.DSMT4" ShapeID="_x0000_i1170" DrawAspect="Content" ObjectID="_1814373558" r:id="rId126"/>
+        </w:object>
+      </w:r>
+      <w:r>
+        <w:rPr>
+          <w:rFonts w:hint="eastAsia"/>
+        </w:rPr>
+        <w:t>，认为</w:t>
+      </w:r>
+      <w:r>
+        <w:rPr>
+          <w:position w:val="-4"/>
+        </w:rPr>
+        <w:object w:dxaOrig="240" w:dyaOrig="220" w14:anchorId="52234D1E">
+          <v:shape id="_x0000_i1174" type="#_x0000_t75" style="width:11.9pt;height:11.25pt" o:ole="">
+            <v:imagedata r:id="rId8" o:title=""/>
+          </v:shape>
+          <o:OLEObject Type="Embed" ProgID="Equation.DSMT4" ShapeID="_x0000_i1174" DrawAspect="Content" ObjectID="_1814373559" r:id="rId127"/>
+        </w:object>
+      </w:r>
+      <w:r>
+        <w:rPr>
+          <w:rFonts w:hint="eastAsia"/>
+        </w:rPr>
+        <w:t>和</w:t>
+      </w:r>
+      <w:r>
+        <w:rPr>
+          <w:position w:val="-4"/>
+        </w:rPr>
+        <w:object w:dxaOrig="200" w:dyaOrig="220" w14:anchorId="2F525842">
+          <v:shape id="_x0000_i1175" type="#_x0000_t75" style="width:10pt;height:11.25pt" o:ole="">
+            <v:imagedata r:id="rId10" o:title=""/>
+          </v:shape>
+          <o:OLEObject Type="Embed" ProgID="Equation.DSMT4" ShapeID="_x0000_i1175" DrawAspect="Content" ObjectID="_1814373560" r:id="rId128"/>
+        </w:object>
+      </w:r>
+      <w:r>
+        <w:rPr>
+          <w:rFonts w:hint="eastAsia"/>
+        </w:rPr>
+        <w:t>无关；</w:t>
+      </w:r>
+      <w:r>
+        <w:rPr>
+          <w:rFonts w:hint="eastAsia"/>
+        </w:rPr>
+        <w:t>2%</w:t>
+      </w:r>
+      <w:r>
+        <w:rPr>
+          <w:rFonts w:hint="eastAsia"/>
+        </w:rPr>
+        <w:t>的</w:t>
+      </w:r>
+      <w:r>
+        <w:rPr>
+          <w:rFonts w:hint="eastAsia"/>
+        </w:rPr>
+        <w:t>概率</w:t>
+      </w:r>
+      <w:r>
+        <w:rPr>
+          <w:rFonts w:hint="eastAsia"/>
+        </w:rPr>
+        <w:t>错误拒绝</w:t>
+      </w:r>
+      <w:r>
+        <w:rPr>
+          <w:position w:val="-10"/>
+        </w:rPr>
+        <w:object w:dxaOrig="300" w:dyaOrig="300" w14:anchorId="6C216ABA">
+          <v:shape id="_x0000_i1169" type="#_x0000_t75" style="width:15.05pt;height:15.05pt" o:ole="">
+            <v:imagedata r:id="rId78" o:title=""/>
+          </v:shape>
+          <o:OLEObject Type="Embed" ProgID="Equation.DSMT4" ShapeID="_x0000_i1169" DrawAspect="Content" ObjectID="_1814373561" r:id="rId129"/>
+        </w:object>
+      </w:r>
+      <w:r>
+        <w:rPr>
+          <w:rFonts w:hint="eastAsia"/>
+        </w:rPr>
+        <w:t>而接受</w:t>
+      </w:r>
+      <w:r>
+        <w:rPr>
+          <w:position w:val="-10"/>
+        </w:rPr>
+        <w:object w:dxaOrig="279" w:dyaOrig="300" w14:anchorId="1E1B728B">
+          <v:shape id="_x0000_i1171" type="#_x0000_t75" style="width:13.75pt;height:15.05pt" o:ole="">
+            <v:imagedata r:id="rId83" o:title=""/>
+          </v:shape>
+          <o:OLEObject Type="Embed" ProgID="Equation.DSMT4" ShapeID="_x0000_i1171" DrawAspect="Content" ObjectID="_1814373562" r:id="rId130"/>
+        </w:object>
+      </w:r>
+      <w:r>
+        <w:rPr>
+          <w:rFonts w:hint="eastAsia"/>
+        </w:rPr>
+        <w:t>认为</w:t>
+      </w:r>
+      <w:r>
+        <w:rPr>
+          <w:position w:val="-4"/>
+        </w:rPr>
+        <w:object w:dxaOrig="240" w:dyaOrig="220" w14:anchorId="3862EBDE">
+          <v:shape id="_x0000_i1172" type="#_x0000_t75" style="width:11.9pt;height:11.25pt" o:ole="">
+            <v:imagedata r:id="rId8" o:title=""/>
+          </v:shape>
+          <o:OLEObject Type="Embed" ProgID="Equation.DSMT4" ShapeID="_x0000_i1172" DrawAspect="Content" ObjectID="_1814373563" r:id="rId131"/>
+        </w:object>
+      </w:r>
+      <w:r>
+        <w:rPr>
+          <w:rFonts w:hint="eastAsia"/>
+        </w:rPr>
+        <w:t>和</w:t>
+      </w:r>
+      <w:r>
+        <w:rPr>
+          <w:position w:val="-4"/>
+        </w:rPr>
+        <w:object w:dxaOrig="200" w:dyaOrig="220" w14:anchorId="45FF649C">
+          <v:shape id="_x0000_i1173" type="#_x0000_t75" style="width:10pt;height:11.25pt" o:ole="">
+            <v:imagedata r:id="rId10" o:title=""/>
+          </v:shape>
+          <o:OLEObject Type="Embed" ProgID="Equation.DSMT4" ShapeID="_x0000_i1173" DrawAspect="Content" ObjectID="_1814373564" r:id="rId132"/>
+        </w:object>
+      </w:r>
+      <w:r>
+        <w:rPr>
+          <w:rFonts w:hint="eastAsia"/>
+        </w:rPr>
+        <w:t>关联。</w:t>
+      </w:r>
+    </w:p>
+    <w:p>
+      <w:pPr>
+        <w:pStyle w:val="4"/>
+      </w:pPr>
+      <w:r>
+        <w:rPr>
+          <w:rFonts w:hint="eastAsia"/>
+        </w:rPr>
+        <w:t>3.</w:t>
+      </w:r>
+      <w:r>
+        <w:rPr>
+          <w:rFonts w:hint="eastAsia"/>
+        </w:rPr>
+        <w:t>1</w:t>
+      </w:r>
+      <w:r>
+        <w:rPr>
+          <w:rFonts w:hint="eastAsia"/>
+        </w:rPr>
+        <w:t xml:space="preserve">.2 </w:t>
+      </w:r>
+      <w:r>
+        <w:rPr>
+          <w:rFonts w:hint="eastAsia"/>
+        </w:rPr>
+        <w:t>蒙特卡洛检验</w:t>
+      </w:r>
+    </w:p>
+    <w:p>
+      <w:pPr>
+        <w:ind w:firstLine="420"/>
+      </w:pPr>
+      <w:r>
+        <w:rPr>
+          <w:rFonts w:hint="eastAsia"/>
+        </w:rPr>
+        <w:t>与上述</w:t>
+      </w:r>
+      <w:r>
+        <w:rPr>
+          <w:rFonts w:hint="eastAsia"/>
+        </w:rPr>
+        <w:t>排列</w:t>
+      </w:r>
+      <w:r>
+        <w:rPr>
+          <w:rFonts w:hint="eastAsia"/>
+        </w:rPr>
+        <w:t>检验不同，蒙特卡洛置换检验</w:t>
+      </w:r>
+      <w:r>
+        <w:rPr>
+          <w:rFonts w:hint="eastAsia"/>
+        </w:rPr>
+        <w:t>的形式更适用于关联系数计算。</w:t>
+      </w:r>
+      <w:r>
+        <w:rPr>
+          <w:rFonts w:hint="eastAsia"/>
+        </w:rPr>
+        <w:t>对于一组</w:t>
+      </w:r>
+      <w:r>
+        <w:rPr>
+          <w:position w:val="-4"/>
+        </w:rPr>
+        <w:object w:dxaOrig="240" w:dyaOrig="220" w14:anchorId="4FD83BB1">
+          <v:shape id="_x0000_i1177" type="#_x0000_t75" style="width:11.9pt;height:11.25pt" o:ole="">
+            <v:imagedata r:id="rId8" o:title=""/>
+          </v:shape>
+          <o:OLEObject Type="Embed" ProgID="Equation.DSMT4" ShapeID="_x0000_i1177" DrawAspect="Content" ObjectID="_1814373565" r:id="rId133"/>
+        </w:object>
+      </w:r>
+      <w:r>
+        <w:rPr>
+          <w:rFonts w:hint="eastAsia"/>
+        </w:rPr>
+        <w:t>和</w:t>
+      </w:r>
+      <w:r>
+        <w:rPr>
+          <w:position w:val="-4"/>
+        </w:rPr>
+        <w:object w:dxaOrig="200" w:dyaOrig="220" w14:anchorId="3576DD3A">
+          <v:shape id="_x0000_i1178" type="#_x0000_t75" style="width:10pt;height:11.25pt" o:ole="">
+            <v:imagedata r:id="rId10" o:title=""/>
+          </v:shape>
+          <o:OLEObject Type="Embed" ProgID="Equation.DSMT4" ShapeID="_x0000_i1178" DrawAspect="Content" ObjectID="_1814373566" r:id="rId134"/>
+        </w:object>
+      </w:r>
+      <w:r>
+        <w:rPr>
+          <w:rFonts w:hint="eastAsia"/>
+        </w:rPr>
+        <w:t>样本</w:t>
+      </w:r>
+      <w:r>
+        <w:rPr>
+          <w:rFonts w:hint="eastAsia"/>
+        </w:rPr>
+        <w:t>进行</w:t>
+      </w:r>
+      <w:r>
+        <w:rPr>
+          <w:position w:val="-12"/>
+        </w:rPr>
+        <w:object w:dxaOrig="480" w:dyaOrig="320" w14:anchorId="1412C9C3">
+          <v:shape id="_x0000_i1179" type="#_x0000_t75" style="width:23.8pt;height:16.3pt" o:ole="">
+            <v:imagedata r:id="rId95" o:title=""/>
+          </v:shape>
+          <o:OLEObject Type="Embed" ProgID="Equation.DSMT4" ShapeID="_x0000_i1179" DrawAspect="Content" ObjectID="_1814373567" r:id="rId135"/>
+        </w:object>
+      </w:r>
+      <w:r>
+        <w:rPr>
+          <w:rFonts w:hint="eastAsia"/>
+        </w:rPr>
+        <w:t>轮置换</w:t>
+      </w:r>
+      <w:r>
+        <w:rPr>
+          <w:rFonts w:hint="eastAsia"/>
+        </w:rPr>
+        <w:t>，在每轮置换时，随机打乱</w:t>
+      </w:r>
+      <w:r>
+        <w:rPr>
+          <w:position w:val="-4"/>
+        </w:rPr>
+        <w:object w:dxaOrig="240" w:dyaOrig="220" w14:anchorId="3B5B92BD">
+          <v:shape id="_x0000_i1183" type="#_x0000_t75" style="width:11.9pt;height:11.25pt" o:ole="">
+            <v:imagedata r:id="rId8" o:title=""/>
+          </v:shape>
+          <o:OLEObject Type="Embed" ProgID="Equation.DSMT4" ShapeID="_x0000_i1183" DrawAspect="Content" ObjectID="_1814373568" r:id="rId136"/>
+        </w:object>
+      </w:r>
+      <w:r>
+        <w:rPr>
+          <w:rFonts w:hint="eastAsia"/>
+        </w:rPr>
+        <w:t>作为</w:t>
+      </w:r>
+      <w:r>
+        <w:rPr>
+          <w:position w:val="-10"/>
+        </w:rPr>
+        <w:object w:dxaOrig="499" w:dyaOrig="320" w14:anchorId="4F160B3F">
+          <v:shape id="_x0000_i1181" type="#_x0000_t75" style="width:25.05pt;height:16.3pt" o:ole="">
+            <v:imagedata r:id="rId99" o:title=""/>
+          </v:shape>
+          <o:OLEObject Type="Embed" ProgID="Equation.DSMT4" ShapeID="_x0000_i1181" DrawAspect="Content" ObjectID="_1814373569" r:id="rId137"/>
+        </w:object>
+      </w:r>
+      <w:r>
+        <w:rPr>
+          <w:rFonts w:hint="eastAsia"/>
+        </w:rPr>
+        <w:t>，然后计算关联系数</w:t>
+      </w:r>
+      <w:r>
+        <w:rPr>
+          <w:position w:val="-14"/>
+        </w:rPr>
+        <w:object w:dxaOrig="999" w:dyaOrig="380" w14:anchorId="467E70A3">
+          <v:shape id="_x0000_i1186" type="#_x0000_t75" style="width:50.1pt;height:18.8pt" o:ole="">
+            <v:imagedata r:id="rId138" o:title=""/>
+          </v:shape>
+          <o:OLEObject Type="Embed" ProgID="Equation.DSMT4" ShapeID="_x0000_i1186" DrawAspect="Content" ObjectID="_1814373570" r:id="rId139"/>
+        </w:object>
+      </w:r>
+      <w:r>
+        <w:rPr>
+          <w:rFonts w:hint="eastAsia"/>
+        </w:rPr>
+        <w:t>。</w:t>
+      </w:r>
+      <w:r>
+        <w:rPr>
+          <w:rFonts w:hint="eastAsia"/>
+        </w:rPr>
+        <w:t>多次置换后，获得经验分布：</w:t>
+      </w:r>
+    </w:p>
+    <w:p>
+      <w:pPr>
+        <w:pStyle w:val="af6"/>
+        <w:spacing w:before="163" w:after="163"/>
+        <w:rPr>
+          <w:rFonts w:hint="eastAsia"/>
+        </w:rPr>
+      </w:pPr>
+      <w:r>
+        <w:rPr>
+          <w:position w:val="-28"/>
+        </w:rPr>
+        <w:object w:dxaOrig="2920" w:dyaOrig="660" w14:anchorId="1CF3E703">
+          <v:shape id="_x0000_i1195" type="#_x0000_t75" style="width:145.9pt;height:33.2pt" o:ole="">
+            <v:imagedata r:id="rId140" o:title=""/>
+          </v:shape>
+          <o:OLEObject Type="Embed" ProgID="Equation.DSMT4" ShapeID="_x0000_i1195" DrawAspect="Content" ObjectID="_1814373571" r:id="rId141"/>
+        </w:object>
+      </w:r>
+      <w:r>
+        <w:rPr>
+          <w:rFonts w:hint="eastAsia"/>
+        </w:rPr>
+        <w:t xml:space="preserve">                        (</w:t>
+      </w:r>
+      <w:r>
+        <w:rPr>
+          <w:rFonts w:hint="eastAsia"/>
+        </w:rPr>
+        <w:t>5</w:t>
+      </w:r>
+      <w:r>
+        <w:rPr>
+          <w:rFonts w:hint="eastAsia"/>
+        </w:rPr>
+        <w:t>)</w:t>
+      </w:r>
+    </w:p>
+    <w:p>
+      <w:pPr>
+        <w:pStyle w:val="af7"/>
+      </w:pPr>
+      <w:r>
+        <w:rPr>
+          <w:rFonts w:hint="eastAsia"/>
+        </w:rPr>
+        <w:t>进而计算</w:t>
+      </w:r>
+      <w:r>
+        <w:rPr>
+          <w:position w:val="-10"/>
+        </w:rPr>
+        <w:object w:dxaOrig="200" w:dyaOrig="240" w14:anchorId="312D1DE9">
+          <v:shape id="_x0000_i1196" type="#_x0000_t75" style="width:10pt;height:11.9pt" o:ole="">
+            <v:imagedata r:id="rId107" o:title=""/>
+          </v:shape>
+          <o:OLEObject Type="Embed" ProgID="Equation.DSMT4" ShapeID="_x0000_i1196" DrawAspect="Content" ObjectID="_1814373572" r:id="rId142"/>
+        </w:object>
+      </w:r>
+      <w:r>
+        <w:rPr>
+          <w:rFonts w:hint="eastAsia"/>
+        </w:rPr>
+        <w:t>值：</w:t>
+      </w:r>
+    </w:p>
+    <w:p>
+      <w:pPr>
+        <w:pStyle w:val="af6"/>
+        <w:spacing w:before="163" w:after="163"/>
+      </w:pPr>
+      <w:r>
+        <w:rPr>
+          <w:position w:val="-28"/>
+        </w:rPr>
+        <w:object w:dxaOrig="3519" w:dyaOrig="920" w14:anchorId="2AE135BC">
+          <v:shape id="_x0000_i1200" type="#_x0000_t75" style="width:175.95pt;height:45.7pt" o:ole="">
+            <v:imagedata r:id="rId143" o:title=""/>
+          </v:shape>
+          <o:OLEObject Type="Embed" ProgID="Equation.DSMT4" ShapeID="_x0000_i1200" DrawAspect="Content" ObjectID="_1814373573" r:id="rId144"/>
+        </w:object>
+      </w:r>
+      <w:r>
+        <w:rPr>
+          <w:rFonts w:hint="eastAsia"/>
+        </w:rPr>
+        <w:t xml:space="preserve">                    (</w:t>
+      </w:r>
+      <w:r>
+        <w:rPr>
+          <w:rFonts w:hint="eastAsia"/>
+        </w:rPr>
+        <w:t>6</w:t>
+      </w:r>
+      <w:r>
+        <w:rPr>
+          <w:rFonts w:hint="eastAsia"/>
+        </w:rPr>
+        <w:t>)</w:t>
+      </w:r>
+    </w:p>
+    <w:p>
+      <w:pPr>
+        <w:ind w:firstLine="420"/>
+        <w:rPr>
+          <w:rFonts w:hint="eastAsia"/>
+        </w:rPr>
+      </w:pPr>
+      <w:r>
+        <w:rPr>
+          <w:rFonts w:hint="eastAsia"/>
+        </w:rPr>
+        <w:t>采用该方法对</w:t>
+      </w:r>
+      <w:r>
+        <w:rPr>
+          <w:rFonts w:hint="eastAsia"/>
+        </w:rPr>
+        <w:t>式（</w:t>
+      </w:r>
+      <w:r>
+        <w:rPr>
+          <w:rFonts w:hint="eastAsia"/>
+        </w:rPr>
+        <w:t>1</w:t>
+      </w:r>
+      <w:r>
+        <w:rPr>
+          <w:rFonts w:hint="eastAsia"/>
+        </w:rPr>
+        <w:t>）</w:t>
+      </w:r>
+      <w:r>
+        <w:rPr>
+          <w:rFonts w:hint="eastAsia"/>
+        </w:rPr>
+        <w:t>模组试验样本计算结果如下</w:t>
+      </w:r>
+      <w:r>
+        <w:rPr>
+          <w:rFonts w:hint="eastAsia"/>
+        </w:rPr>
+        <w:t>图所示</w:t>
+      </w:r>
+      <w:r>
+        <w:rPr>
+          <w:rFonts w:hint="eastAsia"/>
+        </w:rPr>
+        <w:t>，对应的</w:t>
+      </w:r>
+      <w:r>
+        <w:rPr>
+          <w:rFonts w:hint="eastAsia"/>
+        </w:rPr>
+        <w:t>I</w:t>
+      </w:r>
+      <w:r>
+        <w:rPr>
+          <w:rFonts w:hint="eastAsia"/>
+        </w:rPr>
+        <w:t>类错误率为</w:t>
+      </w:r>
+      <w:r>
+        <w:rPr>
+          <w:rFonts w:hint="eastAsia"/>
+        </w:rPr>
+        <w:t>3%</w:t>
+      </w:r>
+      <w:r>
+        <w:rPr>
+          <w:rFonts w:hint="eastAsia"/>
+        </w:rPr>
+        <w:t>。</w:t>
+      </w:r>
+    </w:p>
+    <w:p>
+      <w:pPr>
+        <w:pStyle w:val="af5"/>
+        <w:keepNext/>
+        <w:spacing w:before="163"/>
+      </w:pPr>
+      <w:r>
+        <w:rPr>
+          <w:noProof/>
+        </w:rPr>
+        <w:lastRenderedPageBreak/>
+        <w:drawing>
+          <wp:inline distT="0" distB="0" distL="0" distR="0" wp14:anchorId="3FE15848" wp14:editId="10333F2A">
+            <wp:extent cx="3780000" cy="2268000"/>
+            <wp:effectExtent l="0" t="0" r="0" b="0"/>
+            <wp:docPr id="343336517" name="图片 3"/>
+            <wp:cNvGraphicFramePr>
+              <a:graphicFrameLocks xmlns:a="http://schemas.openxmlformats.org/drawingml/2006/main" noChangeAspect="1"/>
+            </wp:cNvGraphicFramePr>
+            <a:graphic xmlns:a="http://schemas.openxmlformats.org/drawingml/2006/main">
+              <a:graphicData uri="http://schemas.openxmlformats.org/drawingml/2006/picture">
+                <pic:pic xmlns:pic="http://schemas.openxmlformats.org/drawingml/2006/picture">
+                  <pic:nvPicPr>
+                    <pic:cNvPr id="0" name="Picture 179"/>
+                    <pic:cNvPicPr>
+                      <a:picLocks noChangeAspect="1" noChangeArrowheads="1"/>
+                    </pic:cNvPicPr>
+                  </pic:nvPicPr>
+                  <pic:blipFill>
+                    <a:blip r:embed="rId145">
+                      <a:extLst>
+                        <a:ext uri="{28A0092B-C50C-407E-A947-70E740481C1C}">
+                          <a14:useLocalDpi xmlns:a14="http://schemas.microsoft.com/office/drawing/2010/main" val="0"/>
+                        </a:ext>
+                      </a:extLst>
+                    </a:blip>
+                    <a:srcRect/>
+                    <a:stretch>
+                      <a:fillRect/>
+                    </a:stretch>
+                  </pic:blipFill>
+                  <pic:spPr bwMode="auto">
+                    <a:xfrm>
+                      <a:off x="0" y="0"/>
+                      <a:ext cx="3780000" cy="2268000"/>
+                    </a:xfrm>
+                    <a:prstGeom prst="rect">
+                      <a:avLst/>
+                    </a:prstGeom>
+                    <a:noFill/>
+                    <a:ln>
+                      <a:noFill/>
+                    </a:ln>
+                  </pic:spPr>
+                </pic:pic>
+              </a:graphicData>
+            </a:graphic>
+          </wp:inline>
+        </w:drawing>
+      </w:r>
+    </w:p>
+    <w:p>
+      <w:pPr>
+        <w:pStyle w:val="ad"/>
+        <w:rPr>
+          <w:rFonts w:hint="eastAsia"/>
+        </w:rPr>
+      </w:pPr>
+      <w:r>
+        <w:rPr>
+          <w:rFonts w:hint="eastAsia"/>
+        </w:rPr>
+        <w:t>图</w:t>
+      </w:r>
+      <w:r>
+        <w:rPr>
+          <w:rFonts w:hint="eastAsia"/>
+        </w:rPr>
+        <w:t xml:space="preserve"> </w:t>
+      </w:r>
+      <w:r>
+        <w:fldChar w:fldCharType="begin"/>
+      </w:r>
+      <w:r>
+        <w:instrText xml:space="preserve"> </w:instrText>
+      </w:r>
+      <w:r>
+        <w:rPr>
+          <w:rFonts w:hint="eastAsia"/>
+        </w:rPr>
+        <w:instrText xml:space="preserve">SEQ </w:instrText>
+      </w:r>
+      <w:r>
+        <w:rPr>
+          <w:rFonts w:hint="eastAsia"/>
+        </w:rPr>
+        <w:instrText>图</w:instrText>
+      </w:r>
+      <w:r>
+        <w:rPr>
+          <w:rFonts w:hint="eastAsia"/>
+        </w:rPr>
+        <w:instrText xml:space="preserve"> \* ARABIC</w:instrText>
+      </w:r>
+      <w:r>
+        <w:instrText xml:space="preserve"> </w:instrText>
+      </w:r>
+      <w:r>
+        <w:fldChar w:fldCharType="separate"/>
+      </w:r>
+      <w:r>
+        <w:rPr>
+          <w:noProof/>
+        </w:rPr>
+        <w:t>3</w:t>
+      </w:r>
+      <w:r>
+        <w:fldChar w:fldCharType="end"/>
+      </w:r>
+      <w:r>
+        <w:rPr>
+          <w:rFonts w:hint="eastAsia"/>
+        </w:rPr>
+        <w:t xml:space="preserve">. </w:t>
+      </w:r>
+      <w:r>
+        <w:rPr>
+          <w:rFonts w:hint="eastAsia"/>
+        </w:rPr>
+        <w:t>式</w:t>
+      </w:r>
+      <w:r>
+        <w:rPr>
+          <w:rFonts w:hint="eastAsia"/>
+        </w:rPr>
+        <w:t>(</w:t>
+      </w:r>
+      <w:r>
+        <w:rPr>
+          <w:rFonts w:hint="eastAsia"/>
+        </w:rPr>
+        <w:t>1</w:t>
+      </w:r>
+      <w:r>
+        <w:rPr>
+          <w:rFonts w:hint="eastAsia"/>
+        </w:rPr>
+        <w:t>)</w:t>
+      </w:r>
+      <w:r>
+        <w:rPr>
+          <w:rFonts w:hint="eastAsia"/>
+        </w:rPr>
+        <w:t>状态转移过程对应第</w:t>
+      </w:r>
+      <w:r>
+        <w:rPr>
+          <w:rFonts w:hint="eastAsia"/>
+        </w:rPr>
+        <w:t>1</w:t>
+      </w:r>
+      <w:r>
+        <w:rPr>
+          <w:rFonts w:hint="eastAsia"/>
+        </w:rPr>
+        <w:t>次试验样本的</w:t>
+      </w:r>
+      <w:r>
+        <w:rPr>
+          <w:rFonts w:hint="eastAsia"/>
+        </w:rPr>
+        <w:t>蒙特卡洛</w:t>
+      </w:r>
+      <w:r>
+        <w:rPr>
+          <w:rFonts w:hint="eastAsia"/>
+        </w:rPr>
+        <w:t>检验结果</w:t>
+      </w:r>
+    </w:p>
+    <w:p>
+      <w:pPr>
+        <w:pStyle w:val="3"/>
+        <w:spacing w:before="326"/>
+      </w:pPr>
+      <w:r>
+        <w:rPr>
+          <w:rFonts w:hint="eastAsia"/>
+        </w:rPr>
+        <w:t>3.</w:t>
+      </w:r>
+      <w:r>
+        <w:rPr>
+          <w:rFonts w:hint="eastAsia"/>
+        </w:rPr>
+        <w:t>2</w:t>
+      </w:r>
+      <w:r>
+        <w:rPr>
+          <w:rFonts w:hint="eastAsia"/>
+        </w:rPr>
+        <w:t xml:space="preserve"> </w:t>
+      </w:r>
+      <w:r>
+        <w:rPr>
+          <w:rFonts w:hint="eastAsia"/>
+        </w:rPr>
+        <w:t>马尔可夫链</w:t>
+      </w:r>
+      <w:r>
+        <w:rPr>
+          <w:rFonts w:hint="eastAsia"/>
+        </w:rPr>
+        <w:t>——保序</w:t>
+      </w:r>
+      <w:r>
+        <w:rPr>
+          <w:rFonts w:hint="eastAsia"/>
+        </w:rPr>
+        <w:t>替代</w:t>
+      </w:r>
+      <w:r>
+        <w:rPr>
+          <w:rFonts w:hint="eastAsia"/>
+        </w:rPr>
+        <w:t>样本</w:t>
+      </w:r>
+    </w:p>
+    <w:p>
+      <w:pPr>
+        <w:ind w:firstLine="420"/>
+        <w:rPr>
+          <w:rFonts w:hint="eastAsia"/>
+        </w:rPr>
+      </w:pPr>
+      <w:r>
+        <w:rPr>
+          <w:rFonts w:hint="eastAsia"/>
+        </w:rPr>
+        <w:t>式（</w:t>
+      </w:r>
+      <w:r>
+        <w:rPr>
+          <w:rFonts w:hint="eastAsia"/>
+        </w:rPr>
+        <w:t>2</w:t>
+      </w:r>
+      <w:r>
+        <w:rPr>
+          <w:rFonts w:hint="eastAsia"/>
+        </w:rPr>
+        <w:t>）所对应的过程即为</w:t>
+      </w:r>
+      <w:r>
+        <w:rPr>
+          <w:rFonts w:hint="eastAsia"/>
+        </w:rPr>
+        <w:t>1</w:t>
+      </w:r>
+      <w:r>
+        <w:rPr>
+          <w:rFonts w:hint="eastAsia"/>
+        </w:rPr>
+        <w:t>阶马尔可夫过程。对其样本直接按照</w:t>
+      </w:r>
+      <w:r>
+        <w:rPr>
+          <w:rFonts w:hint="eastAsia"/>
+        </w:rPr>
+        <w:t>3.1</w:t>
+      </w:r>
+      <w:r>
+        <w:rPr>
+          <w:rFonts w:hint="eastAsia"/>
+        </w:rPr>
+        <w:t>.2</w:t>
+      </w:r>
+      <w:r>
+        <w:rPr>
+          <w:rFonts w:hint="eastAsia"/>
+        </w:rPr>
+        <w:t>进行</w:t>
+      </w:r>
+      <w:r>
+        <w:rPr>
+          <w:rFonts w:hint="eastAsia"/>
+        </w:rPr>
+        <w:t>蒙特卡洛置换检验，</w:t>
+      </w:r>
+      <w:r>
+        <w:rPr>
+          <w:rFonts w:hint="eastAsia"/>
+        </w:rPr>
+        <w:t>所得</w:t>
+      </w:r>
+      <w:r>
+        <w:rPr>
+          <w:rFonts w:hint="eastAsia"/>
+          <w:highlight w:val="yellow"/>
+        </w:rPr>
+        <w:t>I</w:t>
+      </w:r>
+      <w:r>
+        <w:rPr>
+          <w:rFonts w:hint="eastAsia"/>
+          <w:highlight w:val="yellow"/>
+        </w:rPr>
+        <w:t>类错误概率</w:t>
+      </w:r>
+      <w:r>
+        <w:rPr>
+          <w:rFonts w:hint="eastAsia"/>
+          <w:highlight w:val="yellow"/>
+        </w:rPr>
+        <w:t>暴涨</w:t>
+      </w:r>
+      <w:r>
+        <w:rPr>
+          <w:rFonts w:hint="eastAsia"/>
+          <w:highlight w:val="yellow"/>
+        </w:rPr>
+        <w:t>到</w:t>
+      </w:r>
+      <w:r>
+        <w:rPr>
+          <w:rFonts w:hint="eastAsia"/>
+          <w:highlight w:val="yellow"/>
+        </w:rPr>
+        <w:t>26</w:t>
+      </w:r>
+      <w:r>
+        <w:rPr>
+          <w:rFonts w:hint="eastAsia"/>
+          <w:highlight w:val="yellow"/>
+        </w:rPr>
+        <w:t>%</w:t>
+      </w:r>
+      <w:r>
+        <w:rPr>
+          <w:rFonts w:hint="eastAsia"/>
+        </w:rPr>
+        <w:t>！</w:t>
+      </w:r>
+      <w:r>
+        <w:rPr>
+          <w:rFonts w:hint="eastAsia"/>
+        </w:rPr>
+        <w:t>这说明</w:t>
+      </w:r>
+      <w:r>
+        <w:rPr>
+          <w:rFonts w:hint="eastAsia"/>
+        </w:rPr>
+        <w:t>3.1.2</w:t>
+      </w:r>
+      <w:r>
+        <w:rPr>
+          <w:rFonts w:hint="eastAsia"/>
+        </w:rPr>
+        <w:t>中的方法将很多本应独立的样本</w:t>
+      </w:r>
+      <w:r>
+        <w:rPr>
+          <w:rFonts w:hint="eastAsia"/>
+        </w:rPr>
+        <w:t>误</w:t>
+      </w:r>
+      <w:r>
+        <w:rPr>
+          <w:rFonts w:hint="eastAsia"/>
+        </w:rPr>
+        <w:t>判为非独立。</w:t>
+      </w:r>
+      <w:r>
+        <w:rPr>
+          <w:rFonts w:hint="eastAsia"/>
+        </w:rPr>
+        <w:t>下图显示了</w:t>
+      </w:r>
+      <w:r>
+        <w:rPr>
+          <w:rFonts w:hint="eastAsia"/>
+        </w:rPr>
+        <w:t>式（</w:t>
+      </w:r>
+      <w:r>
+        <w:rPr>
+          <w:rFonts w:hint="eastAsia"/>
+        </w:rPr>
+        <w:t>2</w:t>
+      </w:r>
+      <w:r>
+        <w:rPr>
+          <w:rFonts w:hint="eastAsia"/>
+        </w:rPr>
+        <w:t>）</w:t>
+      </w:r>
+      <w:r>
+        <w:rPr>
+          <w:rFonts w:hint="eastAsia"/>
+        </w:rPr>
+        <w:t>所得的</w:t>
+      </w:r>
+      <w:r>
+        <w:rPr>
+          <w:position w:val="-4"/>
+        </w:rPr>
+        <w:object w:dxaOrig="240" w:dyaOrig="220" w14:anchorId="404DB4F4">
+          <v:shape id="_x0000_i1206" type="#_x0000_t75" style="width:11.9pt;height:11.25pt" o:ole="">
+            <v:imagedata r:id="rId8" o:title=""/>
+          </v:shape>
+          <o:OLEObject Type="Embed" ProgID="Equation.DSMT4" ShapeID="_x0000_i1206" DrawAspect="Content" ObjectID="_1814373574" r:id="rId146"/>
+        </w:object>
+      </w:r>
+      <w:r>
+        <w:rPr>
+          <w:rFonts w:hint="eastAsia"/>
+        </w:rPr>
+        <w:t>和</w:t>
+      </w:r>
+      <w:r>
+        <w:rPr>
+          <w:position w:val="-4"/>
+        </w:rPr>
+        <w:object w:dxaOrig="200" w:dyaOrig="220" w14:anchorId="0023C7BE">
+          <v:shape id="_x0000_i1207" type="#_x0000_t75" style="width:10pt;height:11.25pt" o:ole="">
+            <v:imagedata r:id="rId10" o:title=""/>
+          </v:shape>
+          <o:OLEObject Type="Embed" ProgID="Equation.DSMT4" ShapeID="_x0000_i1207" DrawAspect="Content" ObjectID="_1814373575" r:id="rId147"/>
+        </w:object>
+      </w:r>
+      <w:r>
+        <w:rPr>
+          <w:rFonts w:hint="eastAsia"/>
+        </w:rPr>
+        <w:t>互信息值实际分布（来自所有试验样本，蓝色）和置换样本的互信息值分布（红色）对比，可见基于</w:t>
+      </w:r>
+      <w:r>
+        <w:rPr>
+          <w:rFonts w:hint="eastAsia"/>
+        </w:rPr>
+        <w:t>3.1.2</w:t>
+      </w:r>
+      <w:r>
+        <w:rPr>
+          <w:rFonts w:hint="eastAsia"/>
+        </w:rPr>
+        <w:t>节方法</w:t>
+      </w:r>
+      <w:r>
+        <w:rPr>
+          <w:rFonts w:hint="eastAsia"/>
+        </w:rPr>
+        <w:t>所得置换</w:t>
+      </w:r>
+      <w:r>
+        <w:rPr>
+          <w:rFonts w:hint="eastAsia"/>
+        </w:rPr>
+        <w:t>样本</w:t>
+      </w:r>
+      <w:r>
+        <w:rPr>
+          <w:rFonts w:hint="eastAsia"/>
+        </w:rPr>
+        <w:t>的零假设互信息分布明显偏低，导致检验的</w:t>
+      </w:r>
+      <w:r>
+        <w:rPr>
+          <w:rFonts w:hint="eastAsia"/>
+        </w:rPr>
+        <w:t>I</w:t>
+      </w:r>
+      <w:r>
+        <w:rPr>
+          <w:rFonts w:hint="eastAsia"/>
+        </w:rPr>
+        <w:t>类错误率上升。</w:t>
+      </w:r>
+      <w:r>
+        <w:rPr>
+          <w:rFonts w:hint="eastAsia"/>
+        </w:rPr>
+        <w:t>这个结果表明，对于</w:t>
+      </w:r>
+      <w:r>
+        <w:rPr>
+          <w:rFonts w:hint="eastAsia"/>
+          <w:highlight w:val="yellow"/>
+        </w:rPr>
+        <w:t>具有马尔可夫性的数据不能简单地采用</w:t>
+      </w:r>
+      <w:r>
+        <w:rPr>
+          <w:rFonts w:hint="eastAsia"/>
+          <w:highlight w:val="yellow"/>
+        </w:rPr>
+        <w:t>3.1</w:t>
+      </w:r>
+      <w:r>
+        <w:rPr>
+          <w:rFonts w:hint="eastAsia"/>
+          <w:highlight w:val="yellow"/>
+        </w:rPr>
+        <w:t>节中的随机置换检验</w:t>
+      </w:r>
+      <w:r>
+        <w:rPr>
+          <w:rFonts w:hint="eastAsia"/>
+        </w:rPr>
+        <w:t>，否则结果误差严重。</w:t>
+      </w:r>
+    </w:p>
+    <w:p>
+      <w:pPr>
+        <w:pStyle w:val="af5"/>
+        <w:keepNext/>
+        <w:spacing w:before="163"/>
+      </w:pPr>
+      <w:r>
+        <w:rPr>
+          <w:noProof/>
+        </w:rPr>
+        <w:drawing>
+          <wp:inline distT="0" distB="0" distL="0" distR="0" wp14:anchorId="2AC541A6" wp14:editId="3320BD69">
+            <wp:extent cx="3780000" cy="2268000"/>
+            <wp:effectExtent l="0" t="0" r="0" b="0"/>
+            <wp:docPr id="743540425" name="图片 4"/>
+            <wp:cNvGraphicFramePr>
+              <a:graphicFrameLocks xmlns:a="http://schemas.openxmlformats.org/drawingml/2006/main" noChangeAspect="1"/>
+            </wp:cNvGraphicFramePr>
+            <a:graphic xmlns:a="http://schemas.openxmlformats.org/drawingml/2006/main">
+              <a:graphicData uri="http://schemas.openxmlformats.org/drawingml/2006/picture">
+                <pic:pic xmlns:pic="http://schemas.openxmlformats.org/drawingml/2006/picture">
+                  <pic:nvPicPr>
+                    <pic:cNvPr id="0" name="Picture 181"/>
+                    <pic:cNvPicPr>
+                      <a:picLocks noChangeAspect="1" noChangeArrowheads="1"/>
+                    </pic:cNvPicPr>
+                  </pic:nvPicPr>
+                  <pic:blipFill>
+                    <a:blip r:embed="rId148">
+                      <a:extLst>
+                        <a:ext uri="{28A0092B-C50C-407E-A947-70E740481C1C}">
+                          <a14:useLocalDpi xmlns:a14="http://schemas.microsoft.com/office/drawing/2010/main" val="0"/>
+                        </a:ext>
+                      </a:extLst>
+                    </a:blip>
+                    <a:srcRect/>
+                    <a:stretch>
+                      <a:fillRect/>
+                    </a:stretch>
+                  </pic:blipFill>
+                  <pic:spPr bwMode="auto">
+                    <a:xfrm>
+                      <a:off x="0" y="0"/>
+                      <a:ext cx="3780000" cy="2268000"/>
+                    </a:xfrm>
+                    <a:prstGeom prst="rect">
+                      <a:avLst/>
+                    </a:prstGeom>
+                    <a:noFill/>
+                    <a:ln>
+                      <a:noFill/>
+                    </a:ln>
+                  </pic:spPr>
+                </pic:pic>
+              </a:graphicData>
+            </a:graphic>
+          </wp:inline>
+        </w:drawing>
+      </w:r>
+    </w:p>
+    <w:p>
+      <w:pPr>
+        <w:pStyle w:val="ad"/>
+        <w:rPr>
+          <w:rFonts w:hint="eastAsia"/>
+        </w:rPr>
+      </w:pPr>
+      <w:r>
+        <w:rPr>
+          <w:rFonts w:hint="eastAsia"/>
+        </w:rPr>
+        <w:t>图</w:t>
+      </w:r>
+      <w:r>
+        <w:rPr>
+          <w:rFonts w:hint="eastAsia"/>
+        </w:rPr>
+        <w:t xml:space="preserve"> </w:t>
+      </w:r>
+      <w:r>
+        <w:fldChar w:fldCharType="begin"/>
+      </w:r>
+      <w:r>
+        <w:instrText xml:space="preserve"> </w:instrText>
+      </w:r>
+      <w:r>
+        <w:rPr>
+          <w:rFonts w:hint="eastAsia"/>
+        </w:rPr>
+        <w:instrText xml:space="preserve">SEQ </w:instrText>
+      </w:r>
+      <w:r>
+        <w:rPr>
+          <w:rFonts w:hint="eastAsia"/>
+        </w:rPr>
+        <w:instrText>图</w:instrText>
+      </w:r>
+      <w:r>
+        <w:rPr>
+          <w:rFonts w:hint="eastAsia"/>
+        </w:rPr>
+        <w:instrText xml:space="preserve"> \* ARABIC</w:instrText>
+      </w:r>
+      <w:r>
+        <w:instrText xml:space="preserve"> </w:instrText>
+      </w:r>
+      <w:r>
+        <w:fldChar w:fldCharType="separate"/>
+      </w:r>
+      <w:r>
+        <w:rPr>
+          <w:noProof/>
+        </w:rPr>
+        <w:t>4</w:t>
+      </w:r>
+      <w:r>
+        <w:fldChar w:fldCharType="end"/>
+      </w:r>
+      <w:r>
+        <w:rPr>
+          <w:rFonts w:hint="eastAsia"/>
+        </w:rPr>
+        <w:t xml:space="preserve">. </w:t>
+      </w:r>
+      <w:r>
+        <w:rPr>
+          <w:rFonts w:hint="eastAsia"/>
+        </w:rPr>
+        <w:t>无关样本关联值真实分布和置换分布对比</w:t>
+      </w:r>
+    </w:p>
+    <w:p>
+      <w:pPr>
+        <w:ind w:firstLine="420"/>
+      </w:pPr>
+      <w:r>
+        <w:rPr>
+          <w:rFonts w:hint="eastAsia"/>
+        </w:rPr>
+        <w:t>在</w:t>
+      </w:r>
+      <w:r>
+        <w:rPr>
+          <w:rFonts w:hint="eastAsia"/>
+        </w:rPr>
+        <w:t>常见的置换检验中，</w:t>
+      </w:r>
+      <w:r>
+        <w:rPr>
+          <w:position w:val="-4"/>
+        </w:rPr>
+        <w:object w:dxaOrig="240" w:dyaOrig="220" w14:anchorId="2B0727AA">
+          <v:shape id="_x0000_i1208" type="#_x0000_t75" style="width:11.9pt;height:11.25pt" o:ole="">
+            <v:imagedata r:id="rId8" o:title=""/>
+          </v:shape>
+          <o:OLEObject Type="Embed" ProgID="Equation.DSMT4" ShapeID="_x0000_i1208" DrawAspect="Content" ObjectID="_1814373576" r:id="rId149"/>
+        </w:object>
+      </w:r>
+      <w:r>
+        <w:rPr>
+          <w:rFonts w:hint="eastAsia"/>
+        </w:rPr>
+        <w:t>和</w:t>
+      </w:r>
+      <w:r>
+        <w:rPr>
+          <w:position w:val="-4"/>
+        </w:rPr>
+        <w:object w:dxaOrig="200" w:dyaOrig="220" w14:anchorId="4C895CBB">
+          <v:shape id="_x0000_i1209" type="#_x0000_t75" style="width:10pt;height:11.25pt" o:ole="">
+            <v:imagedata r:id="rId10" o:title=""/>
+          </v:shape>
+          <o:OLEObject Type="Embed" ProgID="Equation.DSMT4" ShapeID="_x0000_i1209" DrawAspect="Content" ObjectID="_1814373577" r:id="rId150"/>
+        </w:object>
+      </w:r>
+      <w:r>
+        <w:rPr>
+          <w:rFonts w:hint="eastAsia"/>
+        </w:rPr>
+        <w:t>样本来自对潜在联合分布的独立采样（</w:t>
+      </w:r>
+      <w:r>
+        <w:rPr>
+          <w:rFonts w:hint="eastAsia"/>
+        </w:rPr>
+        <w:t>i.i.d.</w:t>
+      </w:r>
+      <w:r>
+        <w:rPr>
+          <w:rFonts w:hint="eastAsia"/>
+        </w:rPr>
+        <w:t>），各变量样本内部不具有时序性或马尔可夫性，此时可以通过多次随机打乱样本来生成</w:t>
+      </w:r>
+      <w:r>
+        <w:rPr>
+          <w:rFonts w:hint="eastAsia"/>
+        </w:rPr>
+        <w:t>替代</w:t>
+      </w:r>
+      <w:r>
+        <w:rPr>
+          <w:rFonts w:hint="eastAsia"/>
+        </w:rPr>
+        <w:t>数据，进而进行置换检验来判断</w:t>
+      </w:r>
+      <w:r>
+        <w:rPr>
+          <w:position w:val="-4"/>
+        </w:rPr>
+        <w:object w:dxaOrig="240" w:dyaOrig="220" w14:anchorId="7F62453F">
+          <v:shape id="_x0000_i1210" type="#_x0000_t75" style="width:11.9pt;height:11.25pt" o:ole="">
+            <v:imagedata r:id="rId8" o:title=""/>
+          </v:shape>
+          <o:OLEObject Type="Embed" ProgID="Equation.DSMT4" ShapeID="_x0000_i1210" DrawAspect="Content" ObjectID="_1814373578" r:id="rId151"/>
+        </w:object>
+      </w:r>
+      <w:r>
+        <w:rPr>
+          <w:rFonts w:hint="eastAsia"/>
+        </w:rPr>
+        <w:t>和</w:t>
+      </w:r>
+      <w:r>
+        <w:rPr>
+          <w:position w:val="-4"/>
+        </w:rPr>
+        <w:object w:dxaOrig="200" w:dyaOrig="220" w14:anchorId="78076C0F">
+          <v:shape id="_x0000_i1211" type="#_x0000_t75" style="width:10pt;height:11.25pt" o:ole="">
+            <v:imagedata r:id="rId10" o:title=""/>
+          </v:shape>
+          <o:OLEObject Type="Embed" ProgID="Equation.DSMT4" ShapeID="_x0000_i1211" DrawAspect="Content" ObjectID="_1814373579" r:id="rId152"/>
+        </w:object>
+      </w:r>
+      <w:r>
+        <w:rPr>
+          <w:rFonts w:hint="eastAsia"/>
+        </w:rPr>
+        <w:t>是否独立。但是在时间序列和马尔可夫链的情形下，</w:t>
+      </w:r>
+      <w:r>
+        <w:rPr>
+          <w:position w:val="-4"/>
+        </w:rPr>
+        <w:object w:dxaOrig="240" w:dyaOrig="220" w14:anchorId="26F69974">
+          <v:shape id="_x0000_i1212" type="#_x0000_t75" style="width:11.9pt;height:11.25pt" o:ole="">
+            <v:imagedata r:id="rId8" o:title=""/>
+          </v:shape>
+          <o:OLEObject Type="Embed" ProgID="Equation.DSMT4" ShapeID="_x0000_i1212" DrawAspect="Content" ObjectID="_1814373580" r:id="rId153"/>
+        </w:object>
+      </w:r>
+      <w:r>
+        <w:rPr>
+          <w:rFonts w:hint="eastAsia"/>
+        </w:rPr>
+        <w:t>和</w:t>
+      </w:r>
+      <w:r>
+        <w:rPr>
+          <w:position w:val="-4"/>
+        </w:rPr>
+        <w:object w:dxaOrig="200" w:dyaOrig="220" w14:anchorId="5D69B94D">
+          <v:shape id="_x0000_i1213" type="#_x0000_t75" style="width:10pt;height:11.25pt" o:ole="">
+            <v:imagedata r:id="rId10" o:title=""/>
+          </v:shape>
+          <o:OLEObject Type="Embed" ProgID="Equation.DSMT4" ShapeID="_x0000_i1213" DrawAspect="Content" ObjectID="_1814373581" r:id="rId154"/>
+        </w:object>
+      </w:r>
+      <w:r>
+        <w:rPr>
+          <w:rFonts w:hint="eastAsia"/>
+        </w:rPr>
+        <w:t>的样本序列具有时序性和马尔可夫性，</w:t>
+      </w:r>
+      <w:r>
+        <w:rPr>
+          <w:rFonts w:hint="eastAsia"/>
+          <w:highlight w:val="yellow"/>
+        </w:rPr>
+        <w:t>直接打乱样本会破坏其时序结构和依赖关系</w:t>
+      </w:r>
+      <w:r>
+        <w:rPr>
+          <w:rFonts w:hint="eastAsia"/>
+          <w:highlight w:val="yellow"/>
+        </w:rPr>
+        <w:t>，</w:t>
+      </w:r>
+      <w:r>
+        <w:rPr>
+          <w:rFonts w:hint="eastAsia"/>
+          <w:highlight w:val="yellow"/>
+        </w:rPr>
+        <w:t>丢</w:t>
+      </w:r>
+      <w:r>
+        <w:rPr>
+          <w:rFonts w:hint="eastAsia"/>
+          <w:highlight w:val="yellow"/>
+        </w:rPr>
+        <w:t>失本底关联信息</w:t>
+      </w:r>
+      <w:r>
+        <w:rPr>
+          <w:rFonts w:hint="eastAsia"/>
+        </w:rPr>
+        <w:t>。</w:t>
+      </w:r>
+    </w:p>
+    <w:p>
+      <w:pPr>
+        <w:ind w:firstLine="420"/>
+      </w:pPr>
+      <w:r>
+        <w:rPr>
+          <w:rFonts w:hint="eastAsia"/>
+        </w:rPr>
+        <w:t>需要</w:t>
+      </w:r>
+      <w:r>
+        <w:rPr>
+          <w:rFonts w:hint="eastAsia"/>
+        </w:rPr>
+        <w:t>针对</w:t>
+      </w:r>
+      <w:r>
+        <w:rPr>
+          <w:rFonts w:hint="eastAsia"/>
+        </w:rPr>
+        <w:t>马尔可夫链</w:t>
+      </w:r>
+      <w:r>
+        <w:rPr>
+          <w:rFonts w:hint="eastAsia"/>
+        </w:rPr>
+        <w:t>数据构建</w:t>
+      </w:r>
+      <w:r>
+        <w:rPr>
+          <w:rFonts w:hint="eastAsia"/>
+        </w:rPr>
+        <w:t>替代</w:t>
+      </w:r>
+      <w:r>
+        <w:rPr>
+          <w:rFonts w:hint="eastAsia"/>
+        </w:rPr>
+        <w:t>样本（</w:t>
+      </w:r>
+      <w:r>
+        <w:rPr>
+          <w:rFonts w:hint="eastAsia"/>
+        </w:rPr>
+        <w:t>surrogate</w:t>
+      </w:r>
+      <w:r>
+        <w:rPr>
+          <w:rFonts w:hint="eastAsia"/>
+        </w:rPr>
+        <w:t>s</w:t>
+      </w:r>
+      <w:r>
+        <w:rPr>
+          <w:rFonts w:hint="eastAsia"/>
+        </w:rPr>
+        <w:t>）</w:t>
+      </w:r>
+      <w:r>
+        <w:rPr>
+          <w:rFonts w:hint="eastAsia"/>
+        </w:rPr>
+        <w:t>，</w:t>
+      </w:r>
+      <w:r>
+        <w:rPr>
+          <w:rFonts w:hint="eastAsia"/>
+        </w:rPr>
+        <w:t>对应的</w:t>
+      </w:r>
+      <w:r>
+        <w:rPr>
+          <w:rFonts w:hint="eastAsia"/>
+          <w:highlight w:val="yellow"/>
+        </w:rPr>
+        <w:t>保序</w:t>
+      </w:r>
+      <w:r>
+        <w:rPr>
+          <w:rFonts w:hint="eastAsia"/>
+          <w:highlight w:val="yellow"/>
+        </w:rPr>
+        <w:t>替代</w:t>
+      </w:r>
+      <w:r>
+        <w:rPr>
+          <w:rFonts w:hint="eastAsia"/>
+          <w:highlight w:val="yellow"/>
+        </w:rPr>
+        <w:t>样本</w:t>
+      </w:r>
+      <w:r>
+        <w:rPr>
+          <w:rFonts w:hint="eastAsia"/>
+        </w:rPr>
+        <w:t>（</w:t>
+      </w:r>
+      <w:r>
+        <w:rPr>
+          <w:rFonts w:hint="eastAsia"/>
+        </w:rPr>
+        <w:t xml:space="preserve">order-preserving </w:t>
+      </w:r>
+      <w:r>
+        <w:rPr>
+          <w:rFonts w:hint="eastAsia"/>
+        </w:rPr>
+        <w:t>surrogates</w:t>
+      </w:r>
+      <w:r>
+        <w:rPr>
+          <w:rFonts w:hint="eastAsia"/>
+        </w:rPr>
+        <w:t>）构造</w:t>
+      </w:r>
+      <w:r>
+        <w:rPr>
+          <w:rFonts w:hint="eastAsia"/>
+        </w:rPr>
+        <w:t>步骤如下：</w:t>
+      </w:r>
+    </w:p>
+    <w:p>
+      <w:pPr>
+        <w:pStyle w:val="a4"/>
+        <w:numPr>
+          <w:ilvl w:val="0"/>
+          <w:numId w:val="41"/>
+        </w:numPr>
+        <w:ind w:firstLineChars="0"/>
+      </w:pPr>
+      <w:r>
+        <w:rPr>
+          <w:rFonts w:hint="eastAsia"/>
+        </w:rPr>
+        <w:t>设定</w:t>
+      </w:r>
+      <w:r>
+        <w:rPr>
+          <w:position w:val="-4"/>
+        </w:rPr>
+        <w:object w:dxaOrig="240" w:dyaOrig="220" w14:anchorId="1FD2223C">
+          <v:shape id="_x0000_i1216" type="#_x0000_t75" style="width:11.9pt;height:11.25pt" o:ole="">
+            <v:imagedata r:id="rId8" o:title=""/>
+          </v:shape>
+          <o:OLEObject Type="Embed" ProgID="Equation.DSMT4" ShapeID="_x0000_i1216" DrawAspect="Content" ObjectID="_1814373582" r:id="rId155"/>
+        </w:object>
+      </w:r>
+      <w:r>
+        <w:rPr>
+          <w:rFonts w:hint="eastAsia"/>
+        </w:rPr>
+        <w:t>的</w:t>
+      </w:r>
+      <w:r>
+        <w:rPr>
+          <w:rFonts w:hint="eastAsia"/>
+        </w:rPr>
+        <w:t>马尔可夫链阶数，</w:t>
+      </w:r>
+      <w:r>
+        <w:rPr>
+          <w:rFonts w:hint="eastAsia"/>
+        </w:rPr>
+        <w:t>根据原始数据估计状态转移矩阵</w:t>
+      </w:r>
+      <w:r>
+        <w:rPr>
+          <w:position w:val="-6"/>
+        </w:rPr>
+        <w:object w:dxaOrig="200" w:dyaOrig="200" w14:anchorId="0CAE4701">
+          <v:shape id="_x0000_i1214" type="#_x0000_t75" style="width:10pt;height:10pt" o:ole="">
+            <v:imagedata r:id="rId28" o:title=""/>
+          </v:shape>
+          <o:OLEObject Type="Embed" ProgID="Equation.DSMT4" ShapeID="_x0000_i1214" DrawAspect="Content" ObjectID="_1814373583" r:id="rId156"/>
+        </w:object>
+      </w:r>
+      <w:r>
+        <w:rPr>
+          <w:rFonts w:hint="eastAsia"/>
+        </w:rPr>
+        <w:t>；</w:t>
+      </w:r>
+    </w:p>
+    <w:p>
+      <w:pPr>
+        <w:pStyle w:val="a4"/>
+        <w:numPr>
+          <w:ilvl w:val="0"/>
+          <w:numId w:val="41"/>
+        </w:numPr>
+        <w:ind w:firstLineChars="0"/>
+      </w:pPr>
+      <w:r>
+        <w:rPr>
+          <w:rFonts w:hint="eastAsia"/>
+        </w:rPr>
+        <w:lastRenderedPageBreak/>
+        <w:t>利用估计的转移概率矩阵</w:t>
+      </w:r>
+      <w:r>
+        <w:rPr>
+          <w:position w:val="-6"/>
+        </w:rPr>
+        <w:object w:dxaOrig="200" w:dyaOrig="200" w14:anchorId="099C0D5F">
+          <v:shape id="_x0000_i1215" type="#_x0000_t75" style="width:10pt;height:10pt" o:ole="">
+            <v:imagedata r:id="rId28" o:title=""/>
+          </v:shape>
+          <o:OLEObject Type="Embed" ProgID="Equation.DSMT4" ShapeID="_x0000_i1215" DrawAspect="Content" ObjectID="_1814373584" r:id="rId157"/>
+        </w:object>
+      </w:r>
+      <w:r>
+        <w:rPr>
+          <w:rFonts w:hint="eastAsia"/>
+        </w:rPr>
+        <w:t>，从</w:t>
+      </w:r>
+      <w:r>
+        <w:rPr>
+          <w:position w:val="-4"/>
+        </w:rPr>
+        <w:object w:dxaOrig="240" w:dyaOrig="220" w14:anchorId="2C2396C0">
+          <v:shape id="_x0000_i1217" type="#_x0000_t75" style="width:11.9pt;height:11.25pt" o:ole="">
+            <v:imagedata r:id="rId8" o:title=""/>
+          </v:shape>
+          <o:OLEObject Type="Embed" ProgID="Equation.DSMT4" ShapeID="_x0000_i1217" DrawAspect="Content" ObjectID="_1814373585" r:id="rId158"/>
+        </w:object>
+      </w:r>
+      <w:r>
+        <w:rPr>
+          <w:rFonts w:hint="eastAsia"/>
+        </w:rPr>
+        <w:t>的</w:t>
+      </w:r>
+      <w:r>
+        <w:rPr>
+          <w:rFonts w:hint="eastAsia"/>
+        </w:rPr>
+        <w:t>初始状态出发，按照马尔可夫过程生成新的状态序列，作为</w:t>
+      </w:r>
+      <w:r>
+        <w:rPr>
+          <w:rFonts w:hint="eastAsia"/>
+        </w:rPr>
+        <w:t>替代</w:t>
+      </w:r>
+      <w:r>
+        <w:rPr>
+          <w:rFonts w:hint="eastAsia"/>
+        </w:rPr>
+        <w:t>数据</w:t>
+      </w:r>
+      <w:r>
+        <w:rPr>
+          <w:position w:val="-10"/>
+        </w:rPr>
+        <w:object w:dxaOrig="420" w:dyaOrig="320" w14:anchorId="4A86BEC7">
+          <v:shape id="_x0000_i1223" type="#_x0000_t75" style="width:20.65pt;height:16.3pt" o:ole="">
+            <v:imagedata r:id="rId159" o:title=""/>
+          </v:shape>
+          <o:OLEObject Type="Embed" ProgID="Equation.DSMT4" ShapeID="_x0000_i1223" DrawAspect="Content" ObjectID="_1814373586" r:id="rId160"/>
+        </w:object>
+      </w:r>
+      <w:r>
+        <w:rPr>
+          <w:rFonts w:hint="eastAsia"/>
+        </w:rPr>
+        <w:t>，然后计算互信息</w:t>
+      </w:r>
+      <w:r>
+        <w:rPr>
+          <w:position w:val="-14"/>
+        </w:rPr>
+        <w:object w:dxaOrig="900" w:dyaOrig="380" w14:anchorId="2A34FEF3">
+          <v:shape id="_x0000_i1226" type="#_x0000_t75" style="width:45.1pt;height:18.8pt" o:ole="">
+            <v:imagedata r:id="rId161" o:title=""/>
+          </v:shape>
+          <o:OLEObject Type="Embed" ProgID="Equation.DSMT4" ShapeID="_x0000_i1226" DrawAspect="Content" ObjectID="_1814373587" r:id="rId162"/>
+        </w:object>
+      </w:r>
+      <w:r>
+        <w:rPr>
+          <w:rFonts w:hint="eastAsia"/>
+        </w:rPr>
+        <w:t>作为零假设样本；</w:t>
+      </w:r>
+    </w:p>
+    <w:p>
+      <w:pPr>
+        <w:pStyle w:val="a4"/>
+        <w:numPr>
+          <w:ilvl w:val="0"/>
+          <w:numId w:val="41"/>
+        </w:numPr>
+        <w:ind w:firstLineChars="0"/>
+      </w:pPr>
+      <w:r>
+        <w:rPr>
+          <w:rFonts w:hint="eastAsia"/>
+        </w:rPr>
+        <w:t>多次重复步骤</w:t>
+      </w:r>
+      <w:r>
+        <w:rPr>
+          <w:rFonts w:hint="eastAsia"/>
+        </w:rPr>
+        <w:t>2</w:t>
+      </w:r>
+      <w:r>
+        <w:rPr>
+          <w:rFonts w:hint="eastAsia"/>
+        </w:rPr>
+        <w:t>，获得</w:t>
+      </w:r>
+      <w:r>
+        <w:rPr>
+          <w:rFonts w:hint="eastAsia"/>
+        </w:rPr>
+        <w:t>替代</w:t>
+      </w:r>
+      <w:r>
+        <w:rPr>
+          <w:rFonts w:hint="eastAsia"/>
+        </w:rPr>
+        <w:t>样本</w:t>
+      </w:r>
+      <w:r>
+        <w:rPr>
+          <w:rFonts w:hint="eastAsia"/>
+        </w:rPr>
+        <w:t>互信息</w:t>
+      </w:r>
+      <w:r>
+        <w:rPr>
+          <w:rFonts w:hint="eastAsia"/>
+        </w:rPr>
+        <w:t>的</w:t>
+      </w:r>
+      <w:r>
+        <w:rPr>
+          <w:rFonts w:hint="eastAsia"/>
+        </w:rPr>
+        <w:t>经验分布，计算</w:t>
+      </w:r>
+      <w:r>
+        <w:rPr>
+          <w:position w:val="-10"/>
+        </w:rPr>
+        <w:object w:dxaOrig="200" w:dyaOrig="240" w14:anchorId="328326BB">
+          <v:shape id="_x0000_i1229" type="#_x0000_t75" style="width:10pt;height:11.9pt" o:ole="">
+            <v:imagedata r:id="rId163" o:title=""/>
+          </v:shape>
+          <o:OLEObject Type="Embed" ProgID="Equation.DSMT4" ShapeID="_x0000_i1229" DrawAspect="Content" ObjectID="_1814373588" r:id="rId164"/>
+        </w:object>
+      </w:r>
+      <w:r>
+        <w:rPr>
+          <w:rFonts w:hint="eastAsia"/>
+        </w:rPr>
+        <w:t>值</w:t>
+      </w:r>
+      <w:r>
+        <w:rPr>
+          <w:rFonts w:hint="eastAsia"/>
+        </w:rPr>
+        <w:t>并</w:t>
+      </w:r>
+      <w:r>
+        <w:rPr>
+          <w:rFonts w:hint="eastAsia"/>
+        </w:rPr>
+        <w:t>判断独立性。</w:t>
+      </w:r>
+    </w:p>
+    <w:p>
+      <w:pPr>
+        <w:ind w:firstLine="420"/>
+        <w:rPr>
+          <w:rFonts w:hint="eastAsia"/>
+        </w:rPr>
+      </w:pPr>
+      <w:r>
+        <w:rPr>
+          <w:rFonts w:hint="eastAsia"/>
+        </w:rPr>
+        <w:t>下图显示了</w:t>
+      </w:r>
+      <w:r>
+        <w:rPr>
+          <w:rFonts w:hint="eastAsia"/>
+        </w:rPr>
+        <w:t>关联值真实分布和</w:t>
+      </w:r>
+      <w:r>
+        <w:rPr>
+          <w:rFonts w:hint="eastAsia"/>
+        </w:rPr>
+        <w:t>替代</w:t>
+      </w:r>
+      <w:r>
+        <w:rPr>
+          <w:rFonts w:hint="eastAsia"/>
+        </w:rPr>
+        <w:t>样本</w:t>
+      </w:r>
+      <w:r>
+        <w:rPr>
+          <w:rFonts w:hint="eastAsia"/>
+        </w:rPr>
+        <w:t>所得</w:t>
+      </w:r>
+      <w:r>
+        <w:rPr>
+          <w:rFonts w:hint="eastAsia"/>
+        </w:rPr>
+        <w:t>分布</w:t>
+      </w:r>
+      <w:r>
+        <w:rPr>
+          <w:rFonts w:hint="eastAsia"/>
+        </w:rPr>
+        <w:t>的对比，可见</w:t>
+      </w:r>
+      <w:r>
+        <w:rPr>
+          <w:rFonts w:hint="eastAsia"/>
+        </w:rPr>
+        <w:t>二者吻合良好。</w:t>
+      </w:r>
+      <w:r>
+        <w:rPr>
+          <w:rFonts w:hint="eastAsia"/>
+        </w:rPr>
+        <w:t>在</w:t>
+      </w:r>
+      <w:r>
+        <w:rPr>
+          <w:rFonts w:hint="eastAsia"/>
+        </w:rPr>
+        <w:t>100</w:t>
+      </w:r>
+      <w:r>
+        <w:rPr>
+          <w:rFonts w:hint="eastAsia"/>
+        </w:rPr>
+        <w:t>次掷骰子试验中，</w:t>
+      </w:r>
+      <w:r>
+        <w:rPr>
+          <w:rFonts w:hint="eastAsia"/>
+        </w:rPr>
+        <w:t>I</w:t>
+      </w:r>
+      <w:r>
+        <w:rPr>
+          <w:rFonts w:hint="eastAsia"/>
+        </w:rPr>
+        <w:t>类错误率为</w:t>
+      </w:r>
+      <w:r>
+        <w:rPr>
+          <w:rFonts w:hint="eastAsia"/>
+        </w:rPr>
+        <w:t>0</w:t>
+      </w:r>
+      <w:r>
+        <w:rPr>
+          <w:rFonts w:hint="eastAsia"/>
+        </w:rPr>
+        <w:t>。</w:t>
+      </w:r>
+    </w:p>
+    <w:p>
+      <w:pPr>
+        <w:pStyle w:val="af5"/>
+        <w:keepNext/>
+        <w:spacing w:before="163"/>
+      </w:pPr>
+      <w:r>
+        <w:rPr>
+          <w:noProof/>
+        </w:rPr>
+        <w:drawing>
+          <wp:inline distT="0" distB="0" distL="0" distR="0" wp14:anchorId="64FF3314" wp14:editId="48FEE4F4">
+            <wp:extent cx="3780000" cy="2268000"/>
+            <wp:effectExtent l="0" t="0" r="0" b="0"/>
+            <wp:docPr id="1827947590" name="图片 5"/>
+            <wp:cNvGraphicFramePr>
+              <a:graphicFrameLocks xmlns:a="http://schemas.openxmlformats.org/drawingml/2006/main" noChangeAspect="1"/>
+            </wp:cNvGraphicFramePr>
+            <a:graphic xmlns:a="http://schemas.openxmlformats.org/drawingml/2006/main">
+              <a:graphicData uri="http://schemas.openxmlformats.org/drawingml/2006/picture">
+                <pic:pic xmlns:pic="http://schemas.openxmlformats.org/drawingml/2006/picture">
+                  <pic:nvPicPr>
+                    <pic:cNvPr id="0" name="Picture 206"/>
+                    <pic:cNvPicPr>
+                      <a:picLocks noChangeAspect="1" noChangeArrowheads="1"/>
+                    </pic:cNvPicPr>
+                  </pic:nvPicPr>
+                  <pic:blipFill>
+                    <a:blip r:embed="rId165">
+                      <a:extLst>
+                        <a:ext uri="{28A0092B-C50C-407E-A947-70E740481C1C}">
+                          <a14:useLocalDpi xmlns:a14="http://schemas.microsoft.com/office/drawing/2010/main" val="0"/>
+                        </a:ext>
+                      </a:extLst>
+                    </a:blip>
+                    <a:srcRect/>
+                    <a:stretch>
+                      <a:fillRect/>
+                    </a:stretch>
+                  </pic:blipFill>
+                  <pic:spPr bwMode="auto">
+                    <a:xfrm>
+                      <a:off x="0" y="0"/>
+                      <a:ext cx="3780000" cy="2268000"/>
+                    </a:xfrm>
+                    <a:prstGeom prst="rect">
+                      <a:avLst/>
+                    </a:prstGeom>
+                    <a:noFill/>
+                    <a:ln>
+                      <a:noFill/>
+                    </a:ln>
+                  </pic:spPr>
+                </pic:pic>
+              </a:graphicData>
+            </a:graphic>
+          </wp:inline>
+        </w:drawing>
+      </w:r>
+    </w:p>
+    <w:p>
+      <w:pPr>
+        <w:pStyle w:val="ad"/>
+      </w:pPr>
+      <w:r>
+        <w:rPr>
+          <w:rFonts w:hint="eastAsia"/>
+        </w:rPr>
+        <w:t>图</w:t>
+      </w:r>
+      <w:r>
+        <w:rPr>
+          <w:rFonts w:hint="eastAsia"/>
+        </w:rPr>
+        <w:t xml:space="preserve"> </w:t>
+      </w:r>
+      <w:r>
+        <w:fldChar w:fldCharType="begin"/>
+      </w:r>
+      <w:r>
+        <w:instrText xml:space="preserve"> </w:instrText>
+      </w:r>
+      <w:r>
+        <w:rPr>
+          <w:rFonts w:hint="eastAsia"/>
+        </w:rPr>
+        <w:instrText xml:space="preserve">SEQ </w:instrText>
+      </w:r>
+      <w:r>
+        <w:rPr>
+          <w:rFonts w:hint="eastAsia"/>
+        </w:rPr>
+        <w:instrText>图</w:instrText>
+      </w:r>
+      <w:r>
+        <w:rPr>
+          <w:rFonts w:hint="eastAsia"/>
+        </w:rPr>
+        <w:instrText xml:space="preserve"> \* ARABIC</w:instrText>
+      </w:r>
+      <w:r>
+        <w:instrText xml:space="preserve"> </w:instrText>
+      </w:r>
+      <w:r>
+        <w:fldChar w:fldCharType="separate"/>
+      </w:r>
+      <w:r>
+        <w:rPr>
+          <w:noProof/>
+        </w:rPr>
+        <w:t>5</w:t>
+      </w:r>
+      <w:r>
+        <w:fldChar w:fldCharType="end"/>
+      </w:r>
+      <w:r>
+        <w:rPr>
+          <w:rFonts w:hint="eastAsia"/>
+        </w:rPr>
+        <w:t xml:space="preserve">. </w:t>
+      </w:r>
+      <w:r>
+        <w:rPr>
+          <w:rFonts w:hint="eastAsia"/>
+        </w:rPr>
+        <w:t>无关样本关联值真实分布和</w:t>
+      </w:r>
+      <w:r>
+        <w:rPr>
+          <w:rFonts w:hint="eastAsia"/>
+        </w:rPr>
+        <w:t>替代</w:t>
+      </w:r>
+      <w:r>
+        <w:rPr>
+          <w:rFonts w:hint="eastAsia"/>
+        </w:rPr>
+        <w:t>样本所得</w:t>
+      </w:r>
+      <w:r>
+        <w:rPr>
+          <w:rFonts w:hint="eastAsia"/>
+        </w:rPr>
+        <w:t>分布对比</w:t>
+      </w:r>
+    </w:p>
+    <w:p>
+      <w:pPr>
+        <w:pStyle w:val="2"/>
+      </w:pPr>
+      <w:r>
+        <w:rPr>
+          <w:rFonts w:hint="eastAsia"/>
+        </w:rPr>
+        <w:t>四</w:t>
+      </w:r>
+      <w:r>
+        <w:rPr>
+          <w:rFonts w:hint="eastAsia"/>
+        </w:rPr>
+        <w:t>、</w:t>
+      </w:r>
+      <w:r>
+        <w:rPr>
+          <w:rFonts w:hint="eastAsia"/>
+        </w:rPr>
+        <w:t>马尔可夫链定阶</w:t>
+      </w:r>
+    </w:p>
+    <w:p>
+      <w:pPr>
+        <w:ind w:firstLine="420"/>
+      </w:pPr>
+      <w:r>
+        <w:rPr>
+          <w:rFonts w:hint="eastAsia"/>
+        </w:rPr>
+        <w:t>上述检验的前提是准确确定马尔可夫链的阶数。</w:t>
+      </w:r>
+      <w:r>
+        <w:rPr>
+          <w:rFonts w:hint="eastAsia"/>
+        </w:rPr>
+        <w:t>这里通过</w:t>
+      </w:r>
+      <w:r>
+        <w:rPr>
+          <w:rFonts w:hint="eastAsia"/>
+        </w:rPr>
+        <w:t>破坏高阶依赖生成</w:t>
+      </w:r>
+      <w:r>
+        <w:rPr>
+          <w:rFonts w:hint="eastAsia"/>
+        </w:rPr>
+        <w:t>的</w:t>
+      </w:r>
+      <w:r>
+        <w:rPr>
+          <w:rFonts w:hint="eastAsia"/>
+        </w:rPr>
+        <w:t>替代数据，检验</w:t>
+      </w:r>
+      <w:r>
+        <w:rPr>
+          <w:i/>
+          <w:iCs/>
+          <w:position w:val="-6"/>
+        </w:rPr>
+        <w:object w:dxaOrig="180" w:dyaOrig="260" w14:anchorId="519CC022">
+          <v:shape id="_x0000_i1245" type="#_x0000_t75" style="width:8.75pt;height:13.15pt" o:ole="">
+            <v:imagedata r:id="rId166" o:title=""/>
+          </v:shape>
+          <o:OLEObject Type="Embed" ProgID="Equation.DSMT4" ShapeID="_x0000_i1245" DrawAspect="Content" ObjectID="_1814373589" r:id="rId167"/>
+        </w:object>
+      </w:r>
+      <w:r>
+        <w:t>阶假设是否被违反</w:t>
+      </w:r>
+      <w:r>
+        <w:rPr>
+          <w:rFonts w:hint="eastAsia"/>
+        </w:rPr>
+        <w:t>。</w:t>
+      </w:r>
+      <w:r>
+        <w:rPr>
+          <w:rFonts w:hint="eastAsia"/>
+        </w:rPr>
+        <w:t>步骤如下：</w:t>
+      </w:r>
+    </w:p>
+    <w:p>
+      <w:pPr>
+        <w:pStyle w:val="a4"/>
+        <w:numPr>
+          <w:ilvl w:val="0"/>
+          <w:numId w:val="42"/>
+        </w:numPr>
+        <w:ind w:firstLineChars="0"/>
+      </w:pPr>
+      <w:r>
+        <w:t>计算观测序列的</w:t>
+      </w:r>
+      <w:r>
+        <w:rPr>
+          <w:position w:val="-6"/>
+        </w:rPr>
+        <w:object w:dxaOrig="420" w:dyaOrig="260" w14:anchorId="412D312F">
+          <v:shape id="_x0000_i1248" type="#_x0000_t75" style="width:21.3pt;height:13.15pt" o:ole="">
+            <v:imagedata r:id="rId168" o:title=""/>
+          </v:shape>
+          <o:OLEObject Type="Embed" ProgID="Equation.DSMT4" ShapeID="_x0000_i1248" DrawAspect="Content" ObjectID="_1814373590" r:id="rId169"/>
+        </w:object>
+      </w:r>
+      <w:r>
+        <w:t>阶统计量（如块熵</w:t>
+      </w:r>
+      <w:r>
+        <w:rPr>
+          <w:i/>
+          <w:iCs/>
+          <w:position w:val="-10"/>
+        </w:rPr>
+        <w:object w:dxaOrig="420" w:dyaOrig="300" w14:anchorId="2BEA9303">
+          <v:shape id="_x0000_i1251" type="#_x0000_t75" style="width:21.3pt;height:15.05pt" o:ole="">
+            <v:imagedata r:id="rId170" o:title=""/>
+          </v:shape>
+          <o:OLEObject Type="Embed" ProgID="Equation.DSMT4" ShapeID="_x0000_i1251" DrawAspect="Content" ObjectID="_1814373591" r:id="rId171"/>
+        </w:object>
+      </w:r>
+      <w:r>
+        <w:t>）</w:t>
+      </w:r>
+      <w:r>
+        <w:rPr>
+          <w:rFonts w:hint="eastAsia"/>
+        </w:rPr>
+        <w:t>；</w:t>
+      </w:r>
+    </w:p>
+    <w:p>
+      <w:pPr>
+        <w:pStyle w:val="a4"/>
+        <w:numPr>
+          <w:ilvl w:val="0"/>
+          <w:numId w:val="42"/>
+        </w:numPr>
+        <w:ind w:firstLineChars="0"/>
+      </w:pPr>
+      <w:r>
+        <w:rPr>
+          <w:rFonts w:hint="eastAsia"/>
+        </w:rPr>
+        <w:t>生成</w:t>
+      </w:r>
+      <w:r>
+        <w:rPr>
+          <w:position w:val="-6"/>
+        </w:rPr>
+        <w:object w:dxaOrig="180" w:dyaOrig="260" w14:anchorId="58306A05">
+          <v:shape id="_x0000_i1255" type="#_x0000_t75" style="width:8.75pt;height:13.15pt" o:ole="">
+            <v:imagedata r:id="rId172" o:title=""/>
+          </v:shape>
+          <o:OLEObject Type="Embed" ProgID="Equation.DSMT4" ShapeID="_x0000_i1255" DrawAspect="Content" ObjectID="_1814373592" r:id="rId173"/>
+        </w:object>
+      </w:r>
+      <w:r>
+        <w:t>阶</w:t>
+      </w:r>
+      <w:r>
+        <w:rPr>
+          <w:rFonts w:hint="eastAsia"/>
+        </w:rPr>
+        <w:t>保序替代数据，计算零假设统计量分布；</w:t>
+      </w:r>
+    </w:p>
+    <w:p>
+      <w:pPr>
+        <w:pStyle w:val="a4"/>
+        <w:numPr>
+          <w:ilvl w:val="0"/>
+          <w:numId w:val="42"/>
+        </w:numPr>
+        <w:ind w:firstLineChars="0"/>
+        <w:rPr>
+          <w:rFonts w:hint="eastAsia"/>
+        </w:rPr>
+      </w:pPr>
+      <w:r>
+        <w:rPr>
+          <w:rFonts w:hint="eastAsia"/>
+        </w:rPr>
+        <w:t>对比</w:t>
+      </w:r>
+      <w:r>
+        <w:rPr>
+          <w:position w:val="-6"/>
+        </w:rPr>
+        <w:object w:dxaOrig="420" w:dyaOrig="260" w14:anchorId="42C79E69">
+          <v:shape id="_x0000_i1256" type="#_x0000_t75" style="width:21.3pt;height:13.15pt" o:ole="">
+            <v:imagedata r:id="rId168" o:title=""/>
+          </v:shape>
+          <o:OLEObject Type="Embed" ProgID="Equation.DSMT4" ShapeID="_x0000_i1256" DrawAspect="Content" ObjectID="_1814373593" r:id="rId174"/>
+        </w:object>
+      </w:r>
+      <w:r>
+        <w:t>阶统计量</w:t>
+      </w:r>
+      <w:r>
+        <w:rPr>
+          <w:rFonts w:hint="eastAsia"/>
+        </w:rPr>
+        <w:t>和</w:t>
+      </w:r>
+      <w:r>
+        <w:rPr>
+          <w:position w:val="-6"/>
+        </w:rPr>
+        <w:object w:dxaOrig="180" w:dyaOrig="260" w14:anchorId="11A61CEA">
+          <v:shape id="_x0000_i1257" type="#_x0000_t75" style="width:8.75pt;height:13.15pt" o:ole="">
+            <v:imagedata r:id="rId172" o:title=""/>
+          </v:shape>
+          <o:OLEObject Type="Embed" ProgID="Equation.DSMT4" ShapeID="_x0000_i1257" DrawAspect="Content" ObjectID="_1814373594" r:id="rId175"/>
+        </w:object>
+      </w:r>
+      <w:r>
+        <w:t>阶</w:t>
+      </w:r>
+      <w:r>
+        <w:rPr>
+          <w:rFonts w:hint="eastAsia"/>
+        </w:rPr>
+        <w:t>统计量分布差异，判定是否接受</w:t>
+      </w:r>
+      <w:r>
+        <w:rPr>
+          <w:position w:val="-6"/>
+        </w:rPr>
+        <w:object w:dxaOrig="420" w:dyaOrig="260" w14:anchorId="27427DFE">
+          <v:shape id="_x0000_i1258" type="#_x0000_t75" style="width:21.3pt;height:13.15pt" o:ole="">
+            <v:imagedata r:id="rId168" o:title=""/>
+          </v:shape>
+          <o:OLEObject Type="Embed" ProgID="Equation.DSMT4" ShapeID="_x0000_i1258" DrawAspect="Content" ObjectID="_1814373595" r:id="rId176"/>
+        </w:object>
+      </w:r>
+      <w:r>
+        <w:rPr>
+          <w:rFonts w:hint="eastAsia"/>
+        </w:rPr>
+        <w:t>阶的假设。</w:t>
+      </w:r>
+    </w:p>
+    <w:p>
+      <w:pPr>
+        <w:ind w:firstLine="420"/>
+      </w:pPr>
+      <w:r>
+        <w:rPr>
+          <w:rFonts w:hint="eastAsia"/>
+        </w:rPr>
+        <w:t>块熵是信息论中用于衡量序列不确定性的指标，描述长度为</w:t>
+      </w:r>
+      <w:r>
+        <w:rPr>
+          <w:position w:val="-4"/>
+        </w:rPr>
+        <w:object w:dxaOrig="200" w:dyaOrig="220" w14:anchorId="6E4C4347">
+          <v:shape id="_x0000_i1261" type="#_x0000_t75" style="width:10pt;height:11.25pt" o:ole="">
+            <v:imagedata r:id="rId177" o:title=""/>
+          </v:shape>
+          <o:OLEObject Type="Embed" ProgID="Equation.DSMT4" ShapeID="_x0000_i1261" DrawAspect="Content" ObjectID="_1814373596" r:id="rId178"/>
+        </w:object>
+      </w:r>
+      <w:r>
+        <w:rPr>
+          <w:rFonts w:hint="eastAsia"/>
+        </w:rPr>
+        <w:t>的连续符号块（</w:t>
+      </w:r>
+      <w:r>
+        <w:rPr>
+          <w:rFonts w:hint="eastAsia"/>
+        </w:rPr>
+        <w:t>block</w:t>
+      </w:r>
+      <w:r>
+        <w:rPr>
+          <w:rFonts w:hint="eastAsia"/>
+        </w:rPr>
+        <w:t>）的熵</w:t>
+      </w:r>
+      <w:r>
+        <w:rPr>
+          <w:rFonts w:hint="eastAsia"/>
+        </w:rPr>
+        <w:t>，</w:t>
+      </w:r>
+      <w:r>
+        <w:rPr>
+          <w:rFonts w:hint="eastAsia"/>
+        </w:rPr>
+        <w:t>反映了系统在特定时间尺度下的复杂度</w:t>
+      </w:r>
+      <w:r>
+        <w:rPr>
+          <w:rFonts w:hint="eastAsia"/>
+        </w:rPr>
+        <w:t>，计算公式为：</w:t>
+      </w:r>
+    </w:p>
+    <w:p>
+      <w:pPr>
+        <w:pStyle w:val="af6"/>
+        <w:spacing w:before="163" w:after="163"/>
+      </w:pPr>
+      <w:r>
+        <w:rPr>
+          <w:position w:val="-26"/>
+        </w:rPr>
+        <w:object w:dxaOrig="2380" w:dyaOrig="499" w14:anchorId="0A92B6FD">
+          <v:shape id="_x0000_i1264" type="#_x0000_t75" style="width:118.95pt;height:25.05pt" o:ole="">
+            <v:imagedata r:id="rId179" o:title=""/>
+          </v:shape>
+          <o:OLEObject Type="Embed" ProgID="Equation.DSMT4" ShapeID="_x0000_i1264" DrawAspect="Content" ObjectID="_1814373597" r:id="rId180"/>
+        </w:object>
+      </w:r>
+      <w:r>
+        <w:rPr>
+          <w:rFonts w:hint="eastAsia"/>
+        </w:rPr>
+        <w:t xml:space="preserve">                               (7)</w:t>
+      </w:r>
+    </w:p>
+    <w:p>
+      <w:pPr>
+        <w:ind w:firstLine="420"/>
+        <w:rPr>
+          <w:rFonts w:hint="eastAsia"/>
+        </w:rPr>
+      </w:pPr>
+      <w:r>
+        <w:rPr>
+          <w:rFonts w:hint="eastAsia"/>
+        </w:rPr>
+        <w:t>如果序列完全随机，则</w:t>
+      </w:r>
+      <w:r>
+        <w:rPr>
+          <w:position w:val="-12"/>
+        </w:rPr>
+        <w:object w:dxaOrig="1400" w:dyaOrig="340" w14:anchorId="7ACC0425">
+          <v:shape id="_x0000_i1269" type="#_x0000_t75" style="width:70.1pt;height:16.9pt" o:ole="">
+            <v:imagedata r:id="rId181" o:title=""/>
+          </v:shape>
+          <o:OLEObject Type="Embed" ProgID="Equation.DSMT4" ShapeID="_x0000_i1269" DrawAspect="Content" ObjectID="_1814373598" r:id="rId182"/>
+        </w:object>
+      </w:r>
+      <w:r>
+        <w:rPr>
+          <w:rFonts w:hint="eastAsia"/>
+        </w:rPr>
+        <w:t>；否则，</w:t>
+      </w:r>
+      <w:r>
+        <w:rPr>
+          <w:position w:val="-12"/>
+        </w:rPr>
+        <w:object w:dxaOrig="1400" w:dyaOrig="340" w14:anchorId="7D2CA18E">
+          <v:shape id="_x0000_i1272" type="#_x0000_t75" style="width:70.1pt;height:16.9pt" o:ole="">
+            <v:imagedata r:id="rId183" o:title=""/>
+          </v:shape>
+          <o:OLEObject Type="Embed" ProgID="Equation.DSMT4" ShapeID="_x0000_i1272" DrawAspect="Content" ObjectID="_1814373599" r:id="rId184"/>
+        </w:object>
+      </w:r>
+      <w:r>
+        <w:rPr>
+          <w:rFonts w:hint="eastAsia"/>
+        </w:rPr>
+        <w:t>。如果</w:t>
+      </w:r>
+      <w:r>
+        <w:rPr>
+          <w:position w:val="-12"/>
+        </w:rPr>
+        <w:object w:dxaOrig="1400" w:dyaOrig="340" w14:anchorId="1DFB7F1F">
+          <v:shape id="_x0000_i1277" type="#_x0000_t75" style="width:70.1pt;height:16.9pt" o:ole="">
+            <v:imagedata r:id="rId185" o:title=""/>
+          </v:shape>
+          <o:OLEObject Type="Embed" ProgID="Equation.DSMT4" ShapeID="_x0000_i1277" DrawAspect="Content" ObjectID="_1814373600" r:id="rId186"/>
+        </w:object>
+      </w:r>
+      <w:r>
+        <w:rPr>
+          <w:rFonts w:hint="eastAsia"/>
+        </w:rPr>
+        <w:t>在</w:t>
+      </w:r>
+      <w:r>
+        <w:rPr>
+          <w:position w:val="-4"/>
+        </w:rPr>
+        <w:object w:dxaOrig="560" w:dyaOrig="220" w14:anchorId="044D3164">
+          <v:shape id="_x0000_i1280" type="#_x0000_t75" style="width:28.15pt;height:11.25pt" o:ole="">
+            <v:imagedata r:id="rId187" o:title=""/>
+          </v:shape>
+          <o:OLEObject Type="Embed" ProgID="Equation.DSMT4" ShapeID="_x0000_i1280" DrawAspect="Content" ObjectID="_1814373601" r:id="rId188"/>
+        </w:object>
+      </w:r>
+      <w:r>
+        <w:rPr>
+          <w:rFonts w:hint="eastAsia"/>
+        </w:rPr>
+        <w:t>时趋于稳定，说明</w:t>
+      </w:r>
+      <w:r>
+        <w:rPr>
+          <w:position w:val="-4"/>
+        </w:rPr>
+        <w:object w:dxaOrig="240" w:dyaOrig="220" w14:anchorId="0897945C">
+          <v:shape id="_x0000_i1283" type="#_x0000_t75" style="width:11.9pt;height:11.25pt" o:ole="">
+            <v:imagedata r:id="rId189" o:title=""/>
+          </v:shape>
+          <o:OLEObject Type="Embed" ProgID="Equation.DSMT4" ShapeID="_x0000_i1283" DrawAspect="Content" ObjectID="_1814373602" r:id="rId190"/>
+        </w:object>
+      </w:r>
+      <w:r>
+        <w:rPr>
+          <w:rFonts w:hint="eastAsia"/>
+        </w:rPr>
+        <w:t>阶马尔可夫性成立</w:t>
+      </w:r>
+      <w:r>
+        <w:rPr>
+          <w:rFonts w:hint="eastAsia"/>
+        </w:rPr>
+        <w:t>。</w:t>
+      </w:r>
+    </w:p>
+    <w:p>
+      <w:pPr>
+        <w:pStyle w:val="2"/>
+      </w:pPr>
+      <w:r>
+        <w:rPr>
+          <w:rFonts w:hint="eastAsia"/>
+        </w:rPr>
+        <w:t>参考文献</w:t>
+      </w:r>
+    </w:p>
+    <w:p>
+      <w:pPr>
         <w:pStyle w:val="a"/>
-        <w:rPr>
-          <w:rFonts w:hint="eastAsia"/>
-        </w:rPr>
+      </w:pPr>
+      <w:r>
+        <w:t>T. Schreiber, A. Schmitz: Improved Surrogate Data for Nonlinearity Tests. Physical Review Letters, 1996.</w:t>
+      </w:r>
+    </w:p>
+    <w:p>
+      <w:pPr>
+        <w:pStyle w:val="a"/>
+      </w:pPr>
+      <w:r>
+        <w:t>T. Schreiber, A. Schmitz: Surrogate time series. Physica D, 2000.</w:t>
+      </w:r>
+    </w:p>
+    <w:p>
+      <w:pPr>
+        <w:pStyle w:val="a"/>
       </w:pPr>
       <w:r>
         <w:t>S.D. Pethel, D.W. Hahs: Exact Test of Independence Using Mutual Information. Entropy, 2014.</w:t>
       </w:r>
     </w:p>
     <w:sectPr>
-      <w:headerReference w:type="even" r:id="rId69"/>
-      <w:headerReference w:type="default" r:id="rId70"/>
-      <w:footerReference w:type="even" r:id="rId71"/>
-      <w:footerReference w:type="default" r:id="rId72"/>
-      <w:headerReference w:type="first" r:id="rId73"/>
-      <w:footerReference w:type="first" r:id="rId74"/>
+      <w:headerReference w:type="even" r:id="rId191"/>
+      <w:headerReference w:type="default" r:id="rId192"/>
+      <w:footerReference w:type="even" r:id="rId193"/>
+      <w:footerReference w:type="default" r:id="rId194"/>
+      <w:headerReference w:type="first" r:id="rId195"/>
+      <w:footerReference w:type="first" r:id="rId196"/>
       <w:pgSz w:w="11906" w:h="16838"/>
       <w:pgMar w:top="1440" w:right="1440" w:bottom="1440" w:left="1440" w:header="397" w:footer="992" w:gutter="0"/>
       <w:cols w:space="425"/>
@@ -1878,7 +5669,6 @@
       <w:ind w:firstLineChars="0" w:firstLine="0"/>
       <w:jc w:val="both"/>
       <w:rPr>
-        <w:rFonts w:hint="eastAsia"/>
         <w:noProof/>
       </w:rPr>
     </w:pPr>
@@ -1889,9 +5679,6 @@
       <w:spacing w:line="240" w:lineRule="auto"/>
       <w:ind w:firstLineChars="0" w:firstLine="0"/>
       <w:jc w:val="both"/>
-      <w:rPr>
-        <w:rFonts w:hint="eastAsia"/>
-      </w:rPr>
     </w:pPr>
   </w:p>
 </w:hdr>
@@ -2169,6 +5956,92 @@
     </w:lvl>
   </w:abstractNum>
   <w:abstractNum w:abstractNumId="3" w15:restartNumberingAfterBreak="0">
+    <w:nsid w:val="0C1B0A46"/>
+    <w:multiLevelType w:val="hybridMultilevel"/>
+    <w:tmpl w:val="B8EE36BC"/>
+    <w:lvl w:ilvl="0" w:tplc="0409000F">
+      <w:start w:val="1"/>
+      <w:numFmt w:val="decimal"/>
+      <w:lvlText w:val="%1."/>
+      <w:lvlJc w:val="left"/>
+      <w:pPr>
+        <w:ind w:left="860" w:hanging="440"/>
+      </w:pPr>
+    </w:lvl>
+    <w:lvl w:ilvl="1" w:tplc="04090019" w:tentative="1">
+      <w:start w:val="1"/>
+      <w:numFmt w:val="lowerLetter"/>
+      <w:lvlText w:val="%2)"/>
+      <w:lvlJc w:val="left"/>
+      <w:pPr>
+        <w:ind w:left="1300" w:hanging="440"/>
+      </w:pPr>
+    </w:lvl>
+    <w:lvl w:ilvl="2" w:tplc="0409001B" w:tentative="1">
+      <w:start w:val="1"/>
+      <w:numFmt w:val="lowerRoman"/>
+      <w:lvlText w:val="%3."/>
+      <w:lvlJc w:val="right"/>
+      <w:pPr>
+        <w:ind w:left="1740" w:hanging="440"/>
+      </w:pPr>
+    </w:lvl>
+    <w:lvl w:ilvl="3" w:tplc="0409000F" w:tentative="1">
+      <w:start w:val="1"/>
+      <w:numFmt w:val="decimal"/>
+      <w:lvlText w:val="%4."/>
+      <w:lvlJc w:val="left"/>
+      <w:pPr>
+        <w:ind w:left="2180" w:hanging="440"/>
+      </w:pPr>
+    </w:lvl>
+    <w:lvl w:ilvl="4" w:tplc="04090019" w:tentative="1">
+      <w:start w:val="1"/>
+      <w:numFmt w:val="lowerLetter"/>
+      <w:lvlText w:val="%5)"/>
+      <w:lvlJc w:val="left"/>
+      <w:pPr>
+        <w:ind w:left="2620" w:hanging="440"/>
+      </w:pPr>
+    </w:lvl>
+    <w:lvl w:ilvl="5" w:tplc="0409001B" w:tentative="1">
+      <w:start w:val="1"/>
+      <w:numFmt w:val="lowerRoman"/>
+      <w:lvlText w:val="%6."/>
+      <w:lvlJc w:val="right"/>
+      <w:pPr>
+        <w:ind w:left="3060" w:hanging="440"/>
+      </w:pPr>
+    </w:lvl>
+    <w:lvl w:ilvl="6" w:tplc="0409000F" w:tentative="1">
+      <w:start w:val="1"/>
+      <w:numFmt w:val="decimal"/>
+      <w:lvlText w:val="%7."/>
+      <w:lvlJc w:val="left"/>
+      <w:pPr>
+        <w:ind w:left="3500" w:hanging="440"/>
+      </w:pPr>
+    </w:lvl>
+    <w:lvl w:ilvl="7" w:tplc="04090019" w:tentative="1">
+      <w:start w:val="1"/>
+      <w:numFmt w:val="lowerLetter"/>
+      <w:lvlText w:val="%8)"/>
+      <w:lvlJc w:val="left"/>
+      <w:pPr>
+        <w:ind w:left="3940" w:hanging="440"/>
+      </w:pPr>
+    </w:lvl>
+    <w:lvl w:ilvl="8" w:tplc="0409001B" w:tentative="1">
+      <w:start w:val="1"/>
+      <w:numFmt w:val="lowerRoman"/>
+      <w:lvlText w:val="%9."/>
+      <w:lvlJc w:val="right"/>
+      <w:pPr>
+        <w:ind w:left="4380" w:hanging="440"/>
+      </w:pPr>
+    </w:lvl>
+  </w:abstractNum>
+  <w:abstractNum w:abstractNumId="4" w15:restartNumberingAfterBreak="0">
     <w:nsid w:val="12992553"/>
     <w:multiLevelType w:val="hybridMultilevel"/>
     <w:tmpl w:val="72BCFA64"/>
@@ -2254,7 +6127,7 @@
       </w:pPr>
     </w:lvl>
   </w:abstractNum>
-  <w:abstractNum w:abstractNumId="4" w15:restartNumberingAfterBreak="0">
+  <w:abstractNum w:abstractNumId="5" w15:restartNumberingAfterBreak="0">
     <w:nsid w:val="12BE2F39"/>
     <w:multiLevelType w:val="hybridMultilevel"/>
     <w:tmpl w:val="A552B74C"/>
@@ -2340,7 +6213,7 @@
       </w:pPr>
     </w:lvl>
   </w:abstractNum>
-  <w:abstractNum w:abstractNumId="5" w15:restartNumberingAfterBreak="0">
+  <w:abstractNum w:abstractNumId="6" w15:restartNumberingAfterBreak="0">
     <w:nsid w:val="16810527"/>
     <w:multiLevelType w:val="hybridMultilevel"/>
     <w:tmpl w:val="3CF2A4A6"/>
@@ -2429,7 +6302,7 @@
       </w:pPr>
     </w:lvl>
   </w:abstractNum>
-  <w:abstractNum w:abstractNumId="6" w15:restartNumberingAfterBreak="0">
+  <w:abstractNum w:abstractNumId="7" w15:restartNumberingAfterBreak="0">
     <w:nsid w:val="17607953"/>
     <w:multiLevelType w:val="hybridMultilevel"/>
     <w:tmpl w:val="85046B50"/>
@@ -2515,7 +6388,7 @@
       </w:pPr>
     </w:lvl>
   </w:abstractNum>
-  <w:abstractNum w:abstractNumId="7" w15:restartNumberingAfterBreak="0">
+  <w:abstractNum w:abstractNumId="8" w15:restartNumberingAfterBreak="0">
     <w:nsid w:val="1C5B0B2D"/>
     <w:multiLevelType w:val="hybridMultilevel"/>
     <w:tmpl w:val="24704E3E"/>
@@ -2604,7 +6477,7 @@
       </w:pPr>
     </w:lvl>
   </w:abstractNum>
-  <w:abstractNum w:abstractNumId="8" w15:restartNumberingAfterBreak="0">
+  <w:abstractNum w:abstractNumId="9" w15:restartNumberingAfterBreak="0">
     <w:nsid w:val="1C9A7795"/>
     <w:multiLevelType w:val="hybridMultilevel"/>
     <w:tmpl w:val="DCB47412"/>
@@ -2693,7 +6566,7 @@
       </w:pPr>
     </w:lvl>
   </w:abstractNum>
-  <w:abstractNum w:abstractNumId="9" w15:restartNumberingAfterBreak="0">
+  <w:abstractNum w:abstractNumId="10" w15:restartNumberingAfterBreak="0">
     <w:nsid w:val="1FA7026A"/>
     <w:multiLevelType w:val="hybridMultilevel"/>
     <w:tmpl w:val="7228FF5E"/>
@@ -2806,7 +6679,7 @@
       </w:rPr>
     </w:lvl>
   </w:abstractNum>
-  <w:abstractNum w:abstractNumId="10" w15:restartNumberingAfterBreak="0">
+  <w:abstractNum w:abstractNumId="11" w15:restartNumberingAfterBreak="0">
     <w:nsid w:val="24A21F91"/>
     <w:multiLevelType w:val="hybridMultilevel"/>
     <w:tmpl w:val="5A1A0F52"/>
@@ -2892,7 +6765,7 @@
       </w:pPr>
     </w:lvl>
   </w:abstractNum>
-  <w:abstractNum w:abstractNumId="11" w15:restartNumberingAfterBreak="0">
+  <w:abstractNum w:abstractNumId="12" w15:restartNumberingAfterBreak="0">
     <w:nsid w:val="27617695"/>
     <w:multiLevelType w:val="hybridMultilevel"/>
     <w:tmpl w:val="EAF08FDC"/>
@@ -2978,7 +6851,7 @@
       </w:pPr>
     </w:lvl>
   </w:abstractNum>
-  <w:abstractNum w:abstractNumId="12" w15:restartNumberingAfterBreak="0">
+  <w:abstractNum w:abstractNumId="13" w15:restartNumberingAfterBreak="0">
     <w:nsid w:val="28FD1E37"/>
     <w:multiLevelType w:val="hybridMultilevel"/>
     <w:tmpl w:val="12824906"/>
@@ -3091,7 +6964,7 @@
       </w:rPr>
     </w:lvl>
   </w:abstractNum>
-  <w:abstractNum w:abstractNumId="13" w15:restartNumberingAfterBreak="0">
+  <w:abstractNum w:abstractNumId="14" w15:restartNumberingAfterBreak="0">
     <w:nsid w:val="2A413C33"/>
     <w:multiLevelType w:val="hybridMultilevel"/>
     <w:tmpl w:val="7C649406"/>
@@ -3181,7 +7054,93 @@
       </w:pPr>
     </w:lvl>
   </w:abstractNum>
-  <w:abstractNum w:abstractNumId="14" w15:restartNumberingAfterBreak="0">
+  <w:abstractNum w:abstractNumId="15" w15:restartNumberingAfterBreak="0">
+    <w:nsid w:val="2A4C7343"/>
+    <w:multiLevelType w:val="hybridMultilevel"/>
+    <w:tmpl w:val="29D88C70"/>
+    <w:lvl w:ilvl="0" w:tplc="0409000F">
+      <w:start w:val="1"/>
+      <w:numFmt w:val="decimal"/>
+      <w:lvlText w:val="%1."/>
+      <w:lvlJc w:val="left"/>
+      <w:pPr>
+        <w:ind w:left="860" w:hanging="440"/>
+      </w:pPr>
+    </w:lvl>
+    <w:lvl w:ilvl="1" w:tplc="04090019" w:tentative="1">
+      <w:start w:val="1"/>
+      <w:numFmt w:val="lowerLetter"/>
+      <w:lvlText w:val="%2)"/>
+      <w:lvlJc w:val="left"/>
+      <w:pPr>
+        <w:ind w:left="1300" w:hanging="440"/>
+      </w:pPr>
+    </w:lvl>
+    <w:lvl w:ilvl="2" w:tplc="0409001B" w:tentative="1">
+      <w:start w:val="1"/>
+      <w:numFmt w:val="lowerRoman"/>
+      <w:lvlText w:val="%3."/>
+      <w:lvlJc w:val="right"/>
+      <w:pPr>
+        <w:ind w:left="1740" w:hanging="440"/>
+      </w:pPr>
+    </w:lvl>
+    <w:lvl w:ilvl="3" w:tplc="0409000F" w:tentative="1">
+      <w:start w:val="1"/>
+      <w:numFmt w:val="decimal"/>
+      <w:lvlText w:val="%4."/>
+      <w:lvlJc w:val="left"/>
+      <w:pPr>
+        <w:ind w:left="2180" w:hanging="440"/>
+      </w:pPr>
+    </w:lvl>
+    <w:lvl w:ilvl="4" w:tplc="04090019" w:tentative="1">
+      <w:start w:val="1"/>
+      <w:numFmt w:val="lowerLetter"/>
+      <w:lvlText w:val="%5)"/>
+      <w:lvlJc w:val="left"/>
+      <w:pPr>
+        <w:ind w:left="2620" w:hanging="440"/>
+      </w:pPr>
+    </w:lvl>
+    <w:lvl w:ilvl="5" w:tplc="0409001B" w:tentative="1">
+      <w:start w:val="1"/>
+      <w:numFmt w:val="lowerRoman"/>
+      <w:lvlText w:val="%6."/>
+      <w:lvlJc w:val="right"/>
+      <w:pPr>
+        <w:ind w:left="3060" w:hanging="440"/>
+      </w:pPr>
+    </w:lvl>
+    <w:lvl w:ilvl="6" w:tplc="0409000F" w:tentative="1">
+      <w:start w:val="1"/>
+      <w:numFmt w:val="decimal"/>
+      <w:lvlText w:val="%7."/>
+      <w:lvlJc w:val="left"/>
+      <w:pPr>
+        <w:ind w:left="3500" w:hanging="440"/>
+      </w:pPr>
+    </w:lvl>
+    <w:lvl w:ilvl="7" w:tplc="04090019" w:tentative="1">
+      <w:start w:val="1"/>
+      <w:numFmt w:val="lowerLetter"/>
+      <w:lvlText w:val="%8)"/>
+      <w:lvlJc w:val="left"/>
+      <w:pPr>
+        <w:ind w:left="3940" w:hanging="440"/>
+      </w:pPr>
+    </w:lvl>
+    <w:lvl w:ilvl="8" w:tplc="0409001B" w:tentative="1">
+      <w:start w:val="1"/>
+      <w:numFmt w:val="lowerRoman"/>
+      <w:lvlText w:val="%9."/>
+      <w:lvlJc w:val="right"/>
+      <w:pPr>
+        <w:ind w:left="4380" w:hanging="440"/>
+      </w:pPr>
+    </w:lvl>
+  </w:abstractNum>
+  <w:abstractNum w:abstractNumId="16" w15:restartNumberingAfterBreak="0">
     <w:nsid w:val="2D664EBE"/>
     <w:multiLevelType w:val="hybridMultilevel"/>
     <w:tmpl w:val="114CEC8E"/>
@@ -3267,7 +7226,7 @@
       </w:pPr>
     </w:lvl>
   </w:abstractNum>
-  <w:abstractNum w:abstractNumId="15" w15:restartNumberingAfterBreak="0">
+  <w:abstractNum w:abstractNumId="17" w15:restartNumberingAfterBreak="0">
     <w:nsid w:val="2E1D390E"/>
     <w:multiLevelType w:val="hybridMultilevel"/>
     <w:tmpl w:val="FF0C1B8A"/>
@@ -3380,7 +7339,7 @@
       </w:rPr>
     </w:lvl>
   </w:abstractNum>
-  <w:abstractNum w:abstractNumId="16" w15:restartNumberingAfterBreak="0">
+  <w:abstractNum w:abstractNumId="18" w15:restartNumberingAfterBreak="0">
     <w:nsid w:val="312A63B0"/>
     <w:multiLevelType w:val="hybridMultilevel"/>
     <w:tmpl w:val="EDAA1896"/>
@@ -3466,7 +7425,7 @@
       </w:pPr>
     </w:lvl>
   </w:abstractNum>
-  <w:abstractNum w:abstractNumId="17" w15:restartNumberingAfterBreak="0">
+  <w:abstractNum w:abstractNumId="19" w15:restartNumberingAfterBreak="0">
     <w:nsid w:val="31A42AAA"/>
     <w:multiLevelType w:val="hybridMultilevel"/>
     <w:tmpl w:val="E6666D1E"/>
@@ -3552,7 +7511,7 @@
       </w:pPr>
     </w:lvl>
   </w:abstractNum>
-  <w:abstractNum w:abstractNumId="18" w15:restartNumberingAfterBreak="0">
+  <w:abstractNum w:abstractNumId="20" w15:restartNumberingAfterBreak="0">
     <w:nsid w:val="3AF62925"/>
     <w:multiLevelType w:val="hybridMultilevel"/>
     <w:tmpl w:val="6248EFC6"/>
@@ -3638,7 +7597,7 @@
       </w:pPr>
     </w:lvl>
   </w:abstractNum>
-  <w:abstractNum w:abstractNumId="19" w15:restartNumberingAfterBreak="0">
+  <w:abstractNum w:abstractNumId="21" w15:restartNumberingAfterBreak="0">
     <w:nsid w:val="3FDC191A"/>
     <w:multiLevelType w:val="hybridMultilevel"/>
     <w:tmpl w:val="59D84DEA"/>
@@ -3751,7 +7710,7 @@
       </w:rPr>
     </w:lvl>
   </w:abstractNum>
-  <w:abstractNum w:abstractNumId="20" w15:restartNumberingAfterBreak="0">
+  <w:abstractNum w:abstractNumId="22" w15:restartNumberingAfterBreak="0">
     <w:nsid w:val="40163F6F"/>
     <w:multiLevelType w:val="hybridMultilevel"/>
     <w:tmpl w:val="8EF014B0"/>
@@ -3864,7 +7823,7 @@
       </w:rPr>
     </w:lvl>
   </w:abstractNum>
-  <w:abstractNum w:abstractNumId="21" w15:restartNumberingAfterBreak="0">
+  <w:abstractNum w:abstractNumId="23" w15:restartNumberingAfterBreak="0">
     <w:nsid w:val="4C1619EA"/>
     <w:multiLevelType w:val="hybridMultilevel"/>
     <w:tmpl w:val="A442FC1C"/>
@@ -3977,7 +7936,7 @@
       </w:rPr>
     </w:lvl>
   </w:abstractNum>
-  <w:abstractNum w:abstractNumId="22" w15:restartNumberingAfterBreak="0">
+  <w:abstractNum w:abstractNumId="24" w15:restartNumberingAfterBreak="0">
     <w:nsid w:val="4E445A8B"/>
     <w:multiLevelType w:val="hybridMultilevel"/>
     <w:tmpl w:val="425AFF26"/>
@@ -4090,7 +8049,7 @@
       </w:rPr>
     </w:lvl>
   </w:abstractNum>
-  <w:abstractNum w:abstractNumId="23" w15:restartNumberingAfterBreak="0">
+  <w:abstractNum w:abstractNumId="25" w15:restartNumberingAfterBreak="0">
     <w:nsid w:val="4E6A0AEB"/>
     <w:multiLevelType w:val="hybridMultilevel"/>
     <w:tmpl w:val="1C4C1452"/>
@@ -4176,7 +8135,7 @@
       </w:pPr>
     </w:lvl>
   </w:abstractNum>
-  <w:abstractNum w:abstractNumId="24" w15:restartNumberingAfterBreak="0">
+  <w:abstractNum w:abstractNumId="26" w15:restartNumberingAfterBreak="0">
     <w:nsid w:val="52106A06"/>
     <w:multiLevelType w:val="hybridMultilevel"/>
     <w:tmpl w:val="90E41932"/>
@@ -4262,7 +8221,7 @@
       </w:pPr>
     </w:lvl>
   </w:abstractNum>
-  <w:abstractNum w:abstractNumId="25" w15:restartNumberingAfterBreak="0">
+  <w:abstractNum w:abstractNumId="27" w15:restartNumberingAfterBreak="0">
     <w:nsid w:val="5334494A"/>
     <w:multiLevelType w:val="hybridMultilevel"/>
     <w:tmpl w:val="5502BA04"/>
@@ -4352,7 +8311,7 @@
       </w:pPr>
     </w:lvl>
   </w:abstractNum>
-  <w:abstractNum w:abstractNumId="26" w15:restartNumberingAfterBreak="0">
+  <w:abstractNum w:abstractNumId="28" w15:restartNumberingAfterBreak="0">
     <w:nsid w:val="571C07BE"/>
     <w:multiLevelType w:val="hybridMultilevel"/>
     <w:tmpl w:val="4F4A29E0"/>
@@ -4438,7 +8397,7 @@
       </w:pPr>
     </w:lvl>
   </w:abstractNum>
-  <w:abstractNum w:abstractNumId="27" w15:restartNumberingAfterBreak="0">
+  <w:abstractNum w:abstractNumId="29" w15:restartNumberingAfterBreak="0">
     <w:nsid w:val="59001318"/>
     <w:multiLevelType w:val="hybridMultilevel"/>
     <w:tmpl w:val="E194AE7E"/>
@@ -4527,7 +8486,7 @@
       </w:pPr>
     </w:lvl>
   </w:abstractNum>
-  <w:abstractNum w:abstractNumId="28" w15:restartNumberingAfterBreak="0">
+  <w:abstractNum w:abstractNumId="30" w15:restartNumberingAfterBreak="0">
     <w:nsid w:val="64403423"/>
     <w:multiLevelType w:val="hybridMultilevel"/>
     <w:tmpl w:val="E4C865CE"/>
@@ -4613,7 +8572,7 @@
       </w:pPr>
     </w:lvl>
   </w:abstractNum>
-  <w:abstractNum w:abstractNumId="29" w15:restartNumberingAfterBreak="0">
+  <w:abstractNum w:abstractNumId="31" w15:restartNumberingAfterBreak="0">
     <w:nsid w:val="67370373"/>
     <w:multiLevelType w:val="hybridMultilevel"/>
     <w:tmpl w:val="235CD0AC"/>
@@ -4699,7 +8658,7 @@
       </w:pPr>
     </w:lvl>
   </w:abstractNum>
-  <w:abstractNum w:abstractNumId="30" w15:restartNumberingAfterBreak="0">
+  <w:abstractNum w:abstractNumId="32" w15:restartNumberingAfterBreak="0">
     <w:nsid w:val="685F63BB"/>
     <w:multiLevelType w:val="hybridMultilevel"/>
     <w:tmpl w:val="B09E202E"/>
@@ -4785,7 +8744,7 @@
       </w:pPr>
     </w:lvl>
   </w:abstractNum>
-  <w:abstractNum w:abstractNumId="31" w15:restartNumberingAfterBreak="0">
+  <w:abstractNum w:abstractNumId="33" w15:restartNumberingAfterBreak="0">
     <w:nsid w:val="73322413"/>
     <w:multiLevelType w:val="hybridMultilevel"/>
     <w:tmpl w:val="50FE7F44"/>
@@ -4871,7 +8830,7 @@
       </w:pPr>
     </w:lvl>
   </w:abstractNum>
-  <w:abstractNum w:abstractNumId="32" w15:restartNumberingAfterBreak="0">
+  <w:abstractNum w:abstractNumId="34" w15:restartNumberingAfterBreak="0">
     <w:nsid w:val="73D32FCB"/>
     <w:multiLevelType w:val="hybridMultilevel"/>
     <w:tmpl w:val="6FCEABD6"/>
@@ -4957,7 +8916,7 @@
       </w:pPr>
     </w:lvl>
   </w:abstractNum>
-  <w:abstractNum w:abstractNumId="33" w15:restartNumberingAfterBreak="0">
+  <w:abstractNum w:abstractNumId="35" w15:restartNumberingAfterBreak="0">
     <w:nsid w:val="75905C18"/>
     <w:multiLevelType w:val="hybridMultilevel"/>
     <w:tmpl w:val="8E9EDE80"/>
@@ -5043,7 +9002,7 @@
       </w:pPr>
     </w:lvl>
   </w:abstractNum>
-  <w:abstractNum w:abstractNumId="34" w15:restartNumberingAfterBreak="0">
+  <w:abstractNum w:abstractNumId="36" w15:restartNumberingAfterBreak="0">
     <w:nsid w:val="7ACF30BD"/>
     <w:multiLevelType w:val="hybridMultilevel"/>
     <w:tmpl w:val="83EC8B30"/>
@@ -5156,7 +9115,7 @@
       </w:rPr>
     </w:lvl>
   </w:abstractNum>
-  <w:abstractNum w:abstractNumId="35" w15:restartNumberingAfterBreak="0">
+  <w:abstractNum w:abstractNumId="37" w15:restartNumberingAfterBreak="0">
     <w:nsid w:val="7D590EB9"/>
     <w:multiLevelType w:val="hybridMultilevel"/>
     <w:tmpl w:val="7144DE10"/>
@@ -5243,133 +9202,139 @@
     </w:lvl>
   </w:abstractNum>
   <w:num w:numId="1" w16cid:durableId="1239485109">
-    <w:abstractNumId w:val="34"/>
+    <w:abstractNumId w:val="36"/>
   </w:num>
   <w:num w:numId="2" w16cid:durableId="1659915700">
-    <w:abstractNumId w:val="18"/>
+    <w:abstractNumId w:val="20"/>
   </w:num>
   <w:num w:numId="3" w16cid:durableId="376393282">
-    <w:abstractNumId w:val="31"/>
+    <w:abstractNumId w:val="33"/>
   </w:num>
   <w:num w:numId="4" w16cid:durableId="351536465">
-    <w:abstractNumId w:val="3"/>
+    <w:abstractNumId w:val="4"/>
   </w:num>
   <w:num w:numId="5" w16cid:durableId="1702515944">
     <w:abstractNumId w:val="0"/>
   </w:num>
   <w:num w:numId="6" w16cid:durableId="521162384">
-    <w:abstractNumId w:val="15"/>
+    <w:abstractNumId w:val="17"/>
   </w:num>
   <w:num w:numId="7" w16cid:durableId="746849184">
-    <w:abstractNumId w:val="20"/>
+    <w:abstractNumId w:val="22"/>
   </w:num>
   <w:num w:numId="8" w16cid:durableId="655694981">
+    <w:abstractNumId w:val="23"/>
+  </w:num>
+  <w:num w:numId="9" w16cid:durableId="1927180025">
+    <w:abstractNumId w:val="13"/>
+  </w:num>
+  <w:num w:numId="10" w16cid:durableId="1964799758">
+    <w:abstractNumId w:val="14"/>
+  </w:num>
+  <w:num w:numId="11" w16cid:durableId="799571683">
+    <w:abstractNumId w:val="10"/>
+  </w:num>
+  <w:num w:numId="12" w16cid:durableId="1087729122">
+    <w:abstractNumId w:val="24"/>
+  </w:num>
+  <w:num w:numId="13" w16cid:durableId="649595628">
     <w:abstractNumId w:val="21"/>
   </w:num>
-  <w:num w:numId="9" w16cid:durableId="1927180025">
-    <w:abstractNumId w:val="12"/>
-  </w:num>
-  <w:num w:numId="10" w16cid:durableId="1964799758">
-    <w:abstractNumId w:val="13"/>
-  </w:num>
-  <w:num w:numId="11" w16cid:durableId="799571683">
-    <w:abstractNumId w:val="9"/>
-  </w:num>
-  <w:num w:numId="12" w16cid:durableId="1087729122">
-    <w:abstractNumId w:val="22"/>
-  </w:num>
-  <w:num w:numId="13" w16cid:durableId="649595628">
-    <w:abstractNumId w:val="19"/>
-  </w:num>
   <w:num w:numId="14" w16cid:durableId="1847936153">
-    <w:abstractNumId w:val="29"/>
+    <w:abstractNumId w:val="31"/>
   </w:num>
   <w:num w:numId="15" w16cid:durableId="846748260">
-    <w:abstractNumId w:val="35"/>
+    <w:abstractNumId w:val="37"/>
   </w:num>
   <w:num w:numId="16" w16cid:durableId="942686798">
-    <w:abstractNumId w:val="35"/>
+    <w:abstractNumId w:val="37"/>
   </w:num>
   <w:num w:numId="17" w16cid:durableId="1503664741">
-    <w:abstractNumId w:val="35"/>
+    <w:abstractNumId w:val="37"/>
     <w:lvlOverride w:ilvl="0">
       <w:startOverride w:val="1"/>
     </w:lvlOverride>
   </w:num>
   <w:num w:numId="18" w16cid:durableId="2052266950">
-    <w:abstractNumId w:val="10"/>
+    <w:abstractNumId w:val="11"/>
   </w:num>
   <w:num w:numId="19" w16cid:durableId="1871989470">
-    <w:abstractNumId w:val="28"/>
+    <w:abstractNumId w:val="30"/>
   </w:num>
   <w:num w:numId="20" w16cid:durableId="1818254848">
-    <w:abstractNumId w:val="30"/>
+    <w:abstractNumId w:val="32"/>
   </w:num>
   <w:num w:numId="21" w16cid:durableId="689381983">
-    <w:abstractNumId w:val="23"/>
+    <w:abstractNumId w:val="25"/>
   </w:num>
   <w:num w:numId="22" w16cid:durableId="383800263">
-    <w:abstractNumId w:val="35"/>
+    <w:abstractNumId w:val="37"/>
     <w:lvlOverride w:ilvl="0">
       <w:startOverride w:val="1"/>
     </w:lvlOverride>
   </w:num>
   <w:num w:numId="23" w16cid:durableId="698286449">
-    <w:abstractNumId w:val="35"/>
+    <w:abstractNumId w:val="37"/>
     <w:lvlOverride w:ilvl="0">
       <w:startOverride w:val="1"/>
     </w:lvlOverride>
   </w:num>
   <w:num w:numId="24" w16cid:durableId="724984668">
+    <w:abstractNumId w:val="18"/>
+  </w:num>
+  <w:num w:numId="25" w16cid:durableId="1916283744">
     <w:abstractNumId w:val="16"/>
   </w:num>
-  <w:num w:numId="25" w16cid:durableId="1916283744">
-    <w:abstractNumId w:val="14"/>
-  </w:num>
   <w:num w:numId="26" w16cid:durableId="245382859">
-    <w:abstractNumId w:val="11"/>
+    <w:abstractNumId w:val="12"/>
   </w:num>
   <w:num w:numId="27" w16cid:durableId="1887061858">
-    <w:abstractNumId w:val="17"/>
+    <w:abstractNumId w:val="19"/>
   </w:num>
   <w:num w:numId="28" w16cid:durableId="60569315">
-    <w:abstractNumId w:val="26"/>
+    <w:abstractNumId w:val="28"/>
   </w:num>
   <w:num w:numId="29" w16cid:durableId="1301307828">
     <w:abstractNumId w:val="1"/>
   </w:num>
   <w:num w:numId="30" w16cid:durableId="1329988257">
-    <w:abstractNumId w:val="4"/>
+    <w:abstractNumId w:val="5"/>
   </w:num>
   <w:num w:numId="31" w16cid:durableId="2057394240">
-    <w:abstractNumId w:val="24"/>
+    <w:abstractNumId w:val="26"/>
   </w:num>
   <w:num w:numId="32" w16cid:durableId="943534179">
-    <w:abstractNumId w:val="7"/>
+    <w:abstractNumId w:val="8"/>
   </w:num>
   <w:num w:numId="33" w16cid:durableId="288049733">
-    <w:abstractNumId w:val="8"/>
+    <w:abstractNumId w:val="9"/>
   </w:num>
   <w:num w:numId="34" w16cid:durableId="1732583139">
-    <w:abstractNumId w:val="5"/>
+    <w:abstractNumId w:val="6"/>
   </w:num>
   <w:num w:numId="35" w16cid:durableId="709839798">
-    <w:abstractNumId w:val="27"/>
+    <w:abstractNumId w:val="29"/>
   </w:num>
   <w:num w:numId="36" w16cid:durableId="740448734">
-    <w:abstractNumId w:val="32"/>
+    <w:abstractNumId w:val="34"/>
   </w:num>
   <w:num w:numId="37" w16cid:durableId="46496963">
     <w:abstractNumId w:val="2"/>
   </w:num>
   <w:num w:numId="38" w16cid:durableId="1267495586">
-    <w:abstractNumId w:val="33"/>
+    <w:abstractNumId w:val="35"/>
   </w:num>
   <w:num w:numId="39" w16cid:durableId="451947839">
-    <w:abstractNumId w:val="6"/>
+    <w:abstractNumId w:val="7"/>
   </w:num>
   <w:num w:numId="40" w16cid:durableId="610363701">
-    <w:abstractNumId w:val="25"/>
+    <w:abstractNumId w:val="27"/>
+  </w:num>
+  <w:num w:numId="41" w16cid:durableId="236979324">
+    <w:abstractNumId w:val="15"/>
+  </w:num>
+  <w:num w:numId="42" w16cid:durableId="826898973">
+    <w:abstractNumId w:val="3"/>
   </w:num>
 </w:numbering>
 </file>
@@ -5810,12 +9775,12 @@
     <w:uiPriority w:val="9"/>
     <w:unhideWhenUsed/>
     <w:qFormat/>
-    <w:rsid w:val="00EA7BC1"/>
+    <w:rsid w:val="00CB6896"/>
     <w:pPr>
       <w:keepNext/>
       <w:keepLines/>
-      <w:spacing w:before="120" w:after="120"/>
-      <w:ind w:left="480" w:firstLineChars="0" w:hanging="480"/>
+      <w:spacing w:before="100" w:beforeAutospacing="1" w:after="120"/>
+      <w:ind w:left="482" w:firstLineChars="0" w:hanging="482"/>
       <w:outlineLvl w:val="1"/>
     </w:pPr>
     <w:rPr>
@@ -5922,7 +9887,7 @@
     <w:basedOn w:val="a1"/>
     <w:link w:val="2"/>
     <w:uiPriority w:val="9"/>
-    <w:rsid w:val="00EA7BC1"/>
+    <w:rsid w:val="00CB6896"/>
     <w:rPr>
       <w:rFonts w:ascii="Times New Roman" w:eastAsia="微软雅黑" w:hAnsi="Times New Roman" w:cstheme="majorBidi"/>
       <w:b/>
@@ -6327,14 +10292,14 @@
     <w:name w:val="公式"/>
     <w:next w:val="a0"/>
     <w:qFormat/>
-    <w:rsid w:val="00605844"/>
+    <w:rsid w:val="002A296C"/>
     <w:pPr>
       <w:spacing w:beforeLines="50" w:before="50" w:afterLines="50" w:after="50"/>
       <w:ind w:left="420" w:hanging="420"/>
-      <w:jc w:val="center"/>
+      <w:jc w:val="right"/>
     </w:pPr>
     <w:rPr>
-      <w:rFonts w:ascii="Cambria Math" w:eastAsia="宋体" w:hAnsi="Cambria Math"/>
+      <w:rFonts w:ascii="Times New Roman" w:eastAsia="宋体" w:hAnsi="Times New Roman"/>
     </w:rPr>
   </w:style>
   <w:style w:type="paragraph" w:customStyle="1" w:styleId="af7">
